--- a/DomandeTeoria.docx
+++ b/DomandeTeoria.docx
@@ -3,127 +3,1277 @@
 <w:document xmlns:wpc="http://schemas.microsoft.com/office/word/2010/wordprocessingCanvas" xmlns:cx="http://schemas.microsoft.com/office/drawing/2014/chartex" xmlns:cx1="http://schemas.microsoft.com/office/drawing/2015/9/8/chartex" xmlns:cx2="http://schemas.microsoft.com/office/drawing/2015/10/21/chartex" xmlns:cx3="http://schemas.microsoft.com/office/drawing/2016/5/9/chartex" xmlns:cx4="http://schemas.microsoft.com/office/drawing/2016/5/10/chartex" xmlns:cx5="http://schemas.microsoft.com/office/drawing/2016/5/11/chartex" xmlns:cx6="http://schemas.microsoft.com/office/drawing/2016/5/12/chartex" xmlns:cx7="http://schemas.microsoft.com/office/drawing/2016/5/13/chartex" xmlns:cx8="http://schemas.microsoft.com/office/drawing/2016/5/14/chartex" xmlns:mc="http://schemas.openxmlformats.org/markup-compatibility/2006" xmlns:aink="http://schemas.microsoft.com/office/drawing/2016/ink" xmlns:am3d="http://schemas.microsoft.com/office/drawing/2017/model3d" xmlns:o="urn:schemas-microsoft-com:office:office" xmlns:oel="http://schemas.microsoft.com/office/2019/extlst" xmlns:r="http://schemas.openxmlformats.org/officeDocument/2006/relationships" xmlns:m="http://schemas.openxmlformats.org/officeDocument/2006/math" xmlns:v="urn:schemas-microsoft-com:vml" xmlns:wp14="http://schemas.microsoft.com/office/word/2010/wordprocessingDrawing" xmlns:wp="http://schemas.openxmlformats.org/drawingml/2006/wordprocessingDrawing" xmlns:w10="urn:schemas-microsoft-com:office:word" xmlns:w="http://schemas.openxmlformats.org/wordprocessingml/2006/main" xmlns:w14="http://schemas.microsoft.com/office/word/2010/wordml" xmlns:w15="http://schemas.microsoft.com/office/word/2012/wordml" xmlns:w16cex="http://schemas.microsoft.com/office/word/2018/wordml/cex" xmlns:w16cid="http://schemas.microsoft.com/office/word/2016/wordml/cid" xmlns:w16="http://schemas.microsoft.com/office/word/2018/wordml" xmlns:w16sdtdh="http://schemas.microsoft.com/office/word/2020/wordml/sdtdatahash" xmlns:w16se="http://schemas.microsoft.com/office/word/2015/wordml/symex" xmlns:wpg="http://schemas.microsoft.com/office/word/2010/wordprocessingGroup" xmlns:wpi="http://schemas.microsoft.com/office/word/2010/wordprocessingInk" xmlns:wne="http://schemas.microsoft.com/office/word/2006/wordml" xmlns:wps="http://schemas.microsoft.com/office/word/2010/wordprocessingShape" mc:Ignorable="w14 w15 w16se w16cid w16 w16cex w16sdtdh wp14">
   <w:body>
     <w:p>
-      <w:r>
+      <w:pPr>
+        <w:rPr>
+          <w:b/>
+          <w:bCs/>
+          <w:sz w:val="28"/>
+          <w:szCs w:val="28"/>
+        </w:rPr>
+      </w:pPr>
+      <w:r>
+        <w:rPr>
+          <w:b/>
+          <w:bCs/>
+          <w:sz w:val="28"/>
+          <w:szCs w:val="28"/>
+        </w:rPr>
         <w:t>Descrivere brevemente le principali novità introdotte da HTML5:</w:t>
       </w:r>
     </w:p>
-    <w:p/>
-    <w:p>
-      <w:r>
-        <w:t xml:space="preserve">Descrivere brevemente le principali novità introdotte dalla versione </w:t>
-      </w:r>
-      <w:proofErr w:type="gramStart"/>
-      <w:r>
-        <w:t>3</w:t>
-      </w:r>
-      <w:proofErr w:type="gramEnd"/>
-      <w:r>
-        <w:t xml:space="preserve"> dei fogli di stile CSS:</w:t>
-      </w:r>
-    </w:p>
-    <w:p/>
-    <w:p>
-      <w:r>
-        <w:t xml:space="preserve">Descrivere le principali differenze tra progressive </w:t>
-      </w:r>
-      <w:proofErr w:type="spellStart"/>
-      <w:r>
-        <w:t>enhancement</w:t>
-      </w:r>
-      <w:proofErr w:type="spellEnd"/>
-      <w:r>
-        <w:t xml:space="preserve"> e </w:t>
-      </w:r>
-      <w:proofErr w:type="spellStart"/>
-      <w:r>
-        <w:t>graceful</w:t>
-      </w:r>
-      <w:proofErr w:type="spellEnd"/>
-      <w:r>
+    <w:p>
+      <w:pPr>
+        <w:rPr>
+          <w:sz w:val="18"/>
+          <w:szCs w:val="18"/>
+        </w:rPr>
+      </w:pPr>
+      <w:r>
+        <w:rPr>
+          <w:rStyle w:val="hgkelc"/>
+          <w:sz w:val="20"/>
+          <w:szCs w:val="20"/>
+        </w:rPr>
+        <w:t xml:space="preserve">Le novità </w:t>
+      </w:r>
+      <w:r>
+        <w:rPr>
+          <w:rStyle w:val="hgkelc"/>
+          <w:sz w:val="20"/>
+          <w:szCs w:val="20"/>
+        </w:rPr>
+        <w:t xml:space="preserve">principali </w:t>
+      </w:r>
+      <w:r>
+        <w:rPr>
+          <w:rStyle w:val="hgkelc"/>
+          <w:sz w:val="20"/>
+          <w:szCs w:val="20"/>
+        </w:rPr>
         <w:t xml:space="preserve"> </w:t>
       </w:r>
-      <w:proofErr w:type="spellStart"/>
-      <w:r>
-        <w:t>degradation</w:t>
-      </w:r>
-      <w:proofErr w:type="spellEnd"/>
-      <w:r>
-        <w:t>:</w:t>
-      </w:r>
-    </w:p>
-    <w:p/>
-    <w:p>
-      <w:r>
-        <w:t xml:space="preserve">Descrivere le principali differenze tra </w:t>
-      </w:r>
-      <w:proofErr w:type="spellStart"/>
-      <w:r>
-        <w:t>usability</w:t>
-      </w:r>
-      <w:proofErr w:type="spellEnd"/>
-      <w:r>
-        <w:t xml:space="preserve"> e user </w:t>
-      </w:r>
-      <w:proofErr w:type="spellStart"/>
-      <w:r>
-        <w:t>experience</w:t>
-      </w:r>
-      <w:proofErr w:type="spellEnd"/>
-      <w:r>
-        <w:t>:</w:t>
-      </w:r>
-    </w:p>
-    <w:p/>
-    <w:p>
-      <w:r>
+      <w:r>
+        <w:rPr>
+          <w:rStyle w:val="hgkelc"/>
+          <w:sz w:val="20"/>
+          <w:szCs w:val="20"/>
+        </w:rPr>
+        <w:t xml:space="preserve">hanno dato il loro contributo per </w:t>
+      </w:r>
+      <w:r>
+        <w:rPr>
+          <w:rStyle w:val="hgkelc"/>
+          <w:sz w:val="20"/>
+          <w:szCs w:val="20"/>
+        </w:rPr>
+        <w:t xml:space="preserve"> migliorare il disaccoppiamento fra struttura, definita dal markup, caratteristiche di resa</w:t>
+      </w:r>
+      <w:r>
+        <w:rPr>
+          <w:rStyle w:val="hgkelc"/>
+          <w:sz w:val="20"/>
+          <w:szCs w:val="20"/>
+        </w:rPr>
+        <w:t xml:space="preserve"> grafica </w:t>
+      </w:r>
+      <w:r>
+        <w:rPr>
+          <w:rStyle w:val="hgkelc"/>
+          <w:sz w:val="20"/>
+          <w:szCs w:val="20"/>
+        </w:rPr>
+        <w:t xml:space="preserve"> definite da</w:t>
+      </w:r>
+      <w:r>
+        <w:rPr>
+          <w:rStyle w:val="hgkelc"/>
+          <w:sz w:val="20"/>
+          <w:szCs w:val="20"/>
+        </w:rPr>
+        <w:t>i fogli di stile.</w:t>
+      </w:r>
+    </w:p>
+    <w:p>
+      <w:pPr>
+        <w:rPr>
+          <w:sz w:val="20"/>
+          <w:szCs w:val="20"/>
+        </w:rPr>
+      </w:pPr>
+      <w:r>
+        <w:rPr>
+          <w:sz w:val="20"/>
+          <w:szCs w:val="20"/>
+        </w:rPr>
+        <w:t>Vengono</w:t>
+      </w:r>
+      <w:r>
+        <w:rPr>
+          <w:sz w:val="20"/>
+          <w:szCs w:val="20"/>
+        </w:rPr>
+        <w:t xml:space="preserve"> infatti </w:t>
+      </w:r>
+      <w:r>
+        <w:rPr>
+          <w:sz w:val="20"/>
+          <w:szCs w:val="20"/>
+        </w:rPr>
+        <w:t xml:space="preserve"> introdotti nuovi elementi che consentono di strutturare il contenuto della pagina definendo una particolare semantica e ruoli.</w:t>
+      </w:r>
+    </w:p>
+    <w:p>
+      <w:pPr>
+        <w:rPr>
+          <w:sz w:val="20"/>
+          <w:szCs w:val="20"/>
+        </w:rPr>
+      </w:pPr>
+      <w:r>
+        <w:rPr>
+          <w:sz w:val="20"/>
+          <w:szCs w:val="20"/>
+        </w:rPr>
+        <w:t>Ogni elemento di HTML 5 fa parte di una o più categorie definite mediante caratteristiche simili o scopi specifici. C</w:t>
+      </w:r>
+      <w:r>
+        <w:rPr>
+          <w:sz w:val="20"/>
+          <w:szCs w:val="20"/>
+        </w:rPr>
+        <w:t>i</w:t>
+      </w:r>
+      <w:r>
+        <w:rPr>
+          <w:sz w:val="20"/>
+          <w:szCs w:val="20"/>
+        </w:rPr>
+        <w:t xml:space="preserve"> sono alcuni elementi che però possono non appartenere </w:t>
+      </w:r>
+      <w:r>
+        <w:rPr>
+          <w:sz w:val="20"/>
+          <w:szCs w:val="20"/>
+        </w:rPr>
+        <w:t xml:space="preserve">ad alcuna </w:t>
+      </w:r>
+      <w:r>
+        <w:rPr>
+          <w:sz w:val="20"/>
+          <w:szCs w:val="20"/>
+        </w:rPr>
+        <w:t>categor</w:t>
+      </w:r>
+      <w:r>
+        <w:rPr>
+          <w:sz w:val="20"/>
+          <w:szCs w:val="20"/>
+        </w:rPr>
+        <w:t>ia.</w:t>
+      </w:r>
+    </w:p>
+    <w:p>
+      <w:pPr>
+        <w:rPr>
+          <w:sz w:val="20"/>
+          <w:szCs w:val="20"/>
+        </w:rPr>
+      </w:pPr>
+      <w:r>
+        <w:rPr>
+          <w:sz w:val="20"/>
+          <w:szCs w:val="20"/>
+        </w:rPr>
+        <w:t>Inoltre,</w:t>
+      </w:r>
+      <w:r>
+        <w:rPr>
+          <w:sz w:val="20"/>
+          <w:szCs w:val="20"/>
+        </w:rPr>
+        <w:t xml:space="preserve"> u</w:t>
+      </w:r>
+      <w:r>
+        <w:rPr>
+          <w:sz w:val="20"/>
+          <w:szCs w:val="20"/>
+        </w:rPr>
+        <w:t xml:space="preserve">n documento HTML 5 </w:t>
+      </w:r>
+      <w:r>
+        <w:rPr>
+          <w:sz w:val="20"/>
+          <w:szCs w:val="20"/>
+        </w:rPr>
+        <w:t xml:space="preserve">deve essere </w:t>
+      </w:r>
+      <w:r>
+        <w:rPr>
+          <w:sz w:val="20"/>
+          <w:szCs w:val="20"/>
+        </w:rPr>
+        <w:t xml:space="preserve"> definito dal </w:t>
+      </w:r>
+      <w:r>
+        <w:rPr>
+          <w:sz w:val="20"/>
+          <w:szCs w:val="20"/>
+        </w:rPr>
+        <w:t>DOCTYPE</w:t>
+      </w:r>
+      <w:r>
+        <w:rPr>
+          <w:sz w:val="20"/>
+          <w:szCs w:val="20"/>
+        </w:rPr>
+        <w:t xml:space="preserve">  e L’HTML 5 basa </w:t>
+      </w:r>
+      <w:r>
+        <w:rPr>
+          <w:sz w:val="20"/>
+          <w:szCs w:val="20"/>
+        </w:rPr>
+        <w:t>si basa sul DOM, Document Object Model</w:t>
+      </w:r>
+      <w:r>
+        <w:rPr>
+          <w:sz w:val="20"/>
+          <w:szCs w:val="20"/>
+        </w:rPr>
+        <w:t>.</w:t>
+      </w:r>
+    </w:p>
+    <w:p/>
+    <w:p>
+      <w:pPr>
+        <w:rPr>
+          <w:b/>
+          <w:bCs/>
+          <w:sz w:val="28"/>
+          <w:szCs w:val="28"/>
+        </w:rPr>
+      </w:pPr>
+      <w:r>
+        <w:rPr>
+          <w:b/>
+          <w:bCs/>
+          <w:sz w:val="28"/>
+          <w:szCs w:val="28"/>
+        </w:rPr>
+        <w:t>Descrivere brevemente le principali novità introdotte dalla versione 3 dei fogli di stile CSS</w:t>
+      </w:r>
+      <w:r>
+        <w:rPr>
+          <w:b/>
+          <w:bCs/>
+          <w:sz w:val="28"/>
+          <w:szCs w:val="28"/>
+        </w:rPr>
+        <w:t xml:space="preserve"> / </w:t>
+      </w:r>
+      <w:r>
+        <w:rPr>
+          <w:b/>
+          <w:bCs/>
+          <w:sz w:val="28"/>
+          <w:szCs w:val="28"/>
+        </w:rPr>
+        <w:t>Descrivere brevemente le principali novità introdotte da CSS3</w:t>
+      </w:r>
+    </w:p>
+    <w:p>
+      <w:pPr>
+        <w:rPr>
+          <w:sz w:val="20"/>
+          <w:szCs w:val="20"/>
+        </w:rPr>
+      </w:pPr>
+      <w:r>
+        <w:rPr>
+          <w:sz w:val="20"/>
+          <w:szCs w:val="20"/>
+        </w:rPr>
+        <w:t xml:space="preserve">CSS 3 aggiunge </w:t>
+      </w:r>
+      <w:r>
+        <w:rPr>
+          <w:sz w:val="20"/>
+          <w:szCs w:val="20"/>
+        </w:rPr>
+        <w:t xml:space="preserve">notevoli </w:t>
+      </w:r>
+      <w:r>
+        <w:rPr>
+          <w:sz w:val="20"/>
+          <w:szCs w:val="20"/>
+        </w:rPr>
+        <w:t xml:space="preserve"> proprietà che permettono di gestire il background, sfondi con immagini multiple, gradienti, bordi, effetti ombra </w:t>
+      </w:r>
+      <w:r>
+        <w:rPr>
+          <w:sz w:val="20"/>
+          <w:szCs w:val="20"/>
+        </w:rPr>
+        <w:t>, font non standard</w:t>
+      </w:r>
+      <w:r>
+        <w:rPr>
+          <w:sz w:val="20"/>
+          <w:szCs w:val="20"/>
+        </w:rPr>
+        <w:t>, animazioni.</w:t>
+      </w:r>
+    </w:p>
+    <w:p>
+      <w:pPr>
+        <w:rPr>
+          <w:sz w:val="20"/>
+          <w:szCs w:val="20"/>
+        </w:rPr>
+      </w:pPr>
+      <w:r>
+        <w:rPr>
+          <w:sz w:val="20"/>
+          <w:szCs w:val="20"/>
+        </w:rPr>
+        <w:t>Sono stati inoltre introdotti nuovi selettori molto più funzionali e potenti.</w:t>
+      </w:r>
+    </w:p>
+    <w:p>
+      <w:pPr>
+        <w:rPr>
+          <w:sz w:val="20"/>
+          <w:szCs w:val="20"/>
+        </w:rPr>
+      </w:pPr>
+      <w:r>
+        <w:rPr>
+          <w:sz w:val="20"/>
+          <w:szCs w:val="20"/>
+        </w:rPr>
+        <w:t>Il</w:t>
+      </w:r>
+      <w:r>
+        <w:rPr>
+          <w:sz w:val="20"/>
+          <w:szCs w:val="20"/>
+        </w:rPr>
+        <w:t xml:space="preserve"> CSS3 è completamente </w:t>
+      </w:r>
+      <w:r>
+        <w:rPr>
+          <w:rStyle w:val="Strong"/>
+          <w:b w:val="0"/>
+          <w:bCs w:val="0"/>
+          <w:sz w:val="20"/>
+          <w:szCs w:val="20"/>
+        </w:rPr>
+        <w:t>modulare</w:t>
+      </w:r>
+      <w:r>
+        <w:rPr>
+          <w:sz w:val="20"/>
+          <w:szCs w:val="20"/>
+        </w:rPr>
+        <w:t xml:space="preserve"> per cui </w:t>
+      </w:r>
+      <w:r>
+        <w:rPr>
+          <w:sz w:val="20"/>
+          <w:szCs w:val="20"/>
+        </w:rPr>
+        <w:t xml:space="preserve">le proprietà simili e relative ad elementi con caratteristiche comuni, sono state raggruppate in gruppi (detti </w:t>
+      </w:r>
+      <w:r>
+        <w:rPr>
+          <w:rStyle w:val="Emphasis"/>
+          <w:sz w:val="20"/>
+          <w:szCs w:val="20"/>
+        </w:rPr>
+        <w:t>moduli</w:t>
+      </w:r>
+      <w:r>
+        <w:rPr>
+          <w:sz w:val="20"/>
+          <w:szCs w:val="20"/>
+        </w:rPr>
+        <w:t>).</w:t>
+      </w:r>
+      <w:r>
+        <w:rPr>
+          <w:sz w:val="20"/>
+          <w:szCs w:val="20"/>
+        </w:rPr>
+        <w:br/>
+        <w:t>La struttura modulare permette di lavorare con le singole parti del CSS3 in modo schematico ed ordinato.</w:t>
+      </w:r>
+      <w:r>
+        <w:rPr>
+          <w:sz w:val="20"/>
+          <w:szCs w:val="20"/>
+        </w:rPr>
+        <w:t xml:space="preserve"> </w:t>
+      </w:r>
+      <w:r>
+        <w:rPr>
+          <w:sz w:val="20"/>
+          <w:szCs w:val="20"/>
+        </w:rPr>
+        <w:t>Un esempio molto importante di moduli , sono le media queries.</w:t>
+      </w:r>
+    </w:p>
+    <w:p>
+      <w:pPr>
+        <w:rPr>
+          <w:b/>
+          <w:bCs/>
+          <w:sz w:val="28"/>
+          <w:szCs w:val="28"/>
+        </w:rPr>
+      </w:pPr>
+    </w:p>
+    <w:p>
+      <w:pPr>
+        <w:rPr>
+          <w:b/>
+          <w:bCs/>
+          <w:sz w:val="28"/>
+          <w:szCs w:val="28"/>
+        </w:rPr>
+      </w:pPr>
+      <w:r>
+        <w:rPr>
+          <w:b/>
+          <w:bCs/>
+          <w:sz w:val="28"/>
+          <w:szCs w:val="28"/>
+        </w:rPr>
+        <w:t>Descrivere le principali differenze tra progressive enhancement e graceful degradation:</w:t>
+      </w:r>
+    </w:p>
+    <w:p>
+      <w:pPr>
+        <w:rPr>
+          <w:sz w:val="20"/>
+          <w:szCs w:val="20"/>
+        </w:rPr>
+      </w:pPr>
+      <w:r>
+        <w:rPr>
+          <w:sz w:val="20"/>
+          <w:szCs w:val="20"/>
+        </w:rPr>
+        <w:t>Progressive</w:t>
+      </w:r>
+      <w:r>
+        <w:rPr>
+          <w:sz w:val="20"/>
+          <w:szCs w:val="20"/>
+        </w:rPr>
+        <w:t xml:space="preserve"> enhancement </w:t>
+      </w:r>
+      <w:r>
+        <w:rPr>
+          <w:sz w:val="20"/>
+          <w:szCs w:val="20"/>
+        </w:rPr>
+        <w:t xml:space="preserve">è un principio di progettazione </w:t>
+      </w:r>
+      <w:r>
+        <w:rPr>
+          <w:sz w:val="20"/>
+          <w:szCs w:val="20"/>
+        </w:rPr>
+        <w:t xml:space="preserve">di </w:t>
+      </w:r>
+      <w:r>
+        <w:rPr>
+          <w:sz w:val="20"/>
+          <w:szCs w:val="20"/>
+        </w:rPr>
+        <w:t xml:space="preserve">design </w:t>
+      </w:r>
+      <w:r>
+        <w:rPr>
+          <w:sz w:val="20"/>
+          <w:szCs w:val="20"/>
+        </w:rPr>
+        <w:t>che parte da u</w:t>
+      </w:r>
+      <w:r>
+        <w:rPr>
+          <w:sz w:val="20"/>
+          <w:szCs w:val="20"/>
+        </w:rPr>
+        <w:t xml:space="preserve">n basso livello di user experience supportato da tutti i browser e poi si va a specializzare  con funzioni più avanzate </w:t>
+      </w:r>
+      <w:r>
+        <w:rPr>
+          <w:sz w:val="20"/>
+          <w:szCs w:val="20"/>
+        </w:rPr>
+        <w:t xml:space="preserve">e design più ricchi </w:t>
+      </w:r>
+      <w:r>
+        <w:rPr>
+          <w:sz w:val="20"/>
+          <w:szCs w:val="20"/>
+        </w:rPr>
+        <w:t>che saranno disponibili per i soli browser che le supportano.</w:t>
+      </w:r>
+      <w:r>
+        <w:rPr>
+          <w:sz w:val="20"/>
+          <w:szCs w:val="20"/>
+        </w:rPr>
+        <w:t xml:space="preserve"> Un esempio di adozione di questo principio è l’approccio mobile-first</w:t>
+      </w:r>
+      <w:r>
+        <w:rPr>
+          <w:sz w:val="20"/>
+          <w:szCs w:val="20"/>
+        </w:rPr>
+        <w:t>, in cui la progettazione viene pensata prioritariamente su dispositivi mobile.</w:t>
+      </w:r>
+    </w:p>
+    <w:p>
+      <w:pPr>
+        <w:rPr>
+          <w:sz w:val="20"/>
+          <w:szCs w:val="20"/>
+        </w:rPr>
+      </w:pPr>
+      <w:r>
+        <w:rPr>
+          <w:sz w:val="20"/>
+          <w:szCs w:val="20"/>
+        </w:rPr>
+        <w:t>G</w:t>
+      </w:r>
+      <w:r>
+        <w:rPr>
+          <w:sz w:val="20"/>
+          <w:szCs w:val="20"/>
+        </w:rPr>
+        <w:t xml:space="preserve">raceful degradation </w:t>
+      </w:r>
+      <w:r>
+        <w:rPr>
+          <w:sz w:val="20"/>
+          <w:szCs w:val="20"/>
+        </w:rPr>
+        <w:t>è un principio  di progettazione</w:t>
+      </w:r>
+      <w:r>
+        <w:rPr>
+          <w:sz w:val="20"/>
+          <w:szCs w:val="20"/>
+        </w:rPr>
+        <w:t xml:space="preserve"> di</w:t>
+      </w:r>
+      <w:r>
+        <w:rPr>
+          <w:sz w:val="20"/>
+          <w:szCs w:val="20"/>
+        </w:rPr>
+        <w:t xml:space="preserve"> che punta a dare </w:t>
+      </w:r>
+      <w:r>
+        <w:rPr>
+          <w:sz w:val="20"/>
+          <w:szCs w:val="20"/>
+        </w:rPr>
+        <w:t>un alto livello di user experience nei browser più moderni e recenti, ma che con browser più datati va a degradarsi</w:t>
+      </w:r>
+      <w:r>
+        <w:rPr>
+          <w:sz w:val="20"/>
+          <w:szCs w:val="20"/>
+        </w:rPr>
+        <w:t>, offrendo una user experience  e design si basso livello.</w:t>
+      </w:r>
+    </w:p>
+    <w:p>
+      <w:pPr>
+        <w:rPr>
+          <w:b/>
+          <w:bCs/>
+          <w:sz w:val="20"/>
+          <w:szCs w:val="20"/>
+        </w:rPr>
+      </w:pPr>
+    </w:p>
+    <w:p>
+      <w:pPr>
+        <w:rPr>
+          <w:b/>
+          <w:bCs/>
+          <w:sz w:val="28"/>
+          <w:szCs w:val="28"/>
+        </w:rPr>
+      </w:pPr>
+      <w:r>
+        <w:rPr>
+          <w:b/>
+          <w:bCs/>
+          <w:sz w:val="28"/>
+          <w:szCs w:val="28"/>
+        </w:rPr>
+        <w:t>Descrivere le principali differenze tra usability e user experience:</w:t>
+      </w:r>
+    </w:p>
+    <w:p>
+      <w:pPr>
+        <w:rPr>
+          <w:sz w:val="20"/>
+          <w:szCs w:val="20"/>
+        </w:rPr>
+      </w:pPr>
+      <w:r>
+        <w:rPr>
+          <w:sz w:val="20"/>
+          <w:szCs w:val="20"/>
+        </w:rPr>
+        <w:t>Il termine usabilità</w:t>
+      </w:r>
+      <w:r>
+        <w:rPr>
+          <w:sz w:val="20"/>
+          <w:szCs w:val="20"/>
+        </w:rPr>
+        <w:t xml:space="preserve"> </w:t>
+      </w:r>
+      <w:r>
+        <w:rPr>
+          <w:sz w:val="20"/>
+          <w:szCs w:val="20"/>
+        </w:rPr>
+        <w:t>possiamo considerarlo come il grado di efficacia, efficienza e soddisfazione con cui l’utente interagisce con il sistema, al</w:t>
+      </w:r>
+      <w:r>
+        <w:rPr>
+          <w:sz w:val="20"/>
+          <w:szCs w:val="20"/>
+        </w:rPr>
+        <w:t xml:space="preserve">lo scopo di raggiungere </w:t>
+      </w:r>
+      <w:r>
+        <w:rPr>
+          <w:sz w:val="20"/>
+          <w:szCs w:val="20"/>
+        </w:rPr>
+        <w:t xml:space="preserve">certi obiettivi, in uno specifico contesto d’uso. </w:t>
+      </w:r>
+      <w:r>
+        <w:rPr>
+          <w:sz w:val="20"/>
+          <w:szCs w:val="20"/>
+        </w:rPr>
+        <w:t xml:space="preserve"> </w:t>
+      </w:r>
+      <w:r>
+        <w:rPr>
+          <w:sz w:val="20"/>
+          <w:szCs w:val="20"/>
+        </w:rPr>
+        <w:t>Lo scopo principale dell'usabilità è quello di creare una piattaforma fruibile e di semplice utilizzo, che rispetti le caratteristiche sopra citate.</w:t>
+      </w:r>
+      <w:r>
+        <w:rPr>
+          <w:sz w:val="20"/>
+          <w:szCs w:val="20"/>
+        </w:rPr>
+        <w:t xml:space="preserve"> </w:t>
+      </w:r>
+      <w:r>
+        <w:rPr>
+          <w:sz w:val="20"/>
+          <w:szCs w:val="20"/>
+        </w:rPr>
+        <w:t>Possiamo considerarlo come un indicatore di qualità che definisce il livell</w:t>
+      </w:r>
+      <w:r>
+        <w:rPr>
+          <w:sz w:val="20"/>
+          <w:szCs w:val="20"/>
+        </w:rPr>
+        <w:t>o</w:t>
+      </w:r>
+      <w:r>
+        <w:rPr>
+          <w:sz w:val="20"/>
+          <w:szCs w:val="20"/>
+        </w:rPr>
+        <w:t xml:space="preserve"> di facilità e soddisfazione dell'interazione utente-sistema, delineando il grado di apprendimento e di efficienza.</w:t>
+      </w:r>
+    </w:p>
+    <w:p>
+      <w:pPr>
+        <w:rPr>
+          <w:sz w:val="20"/>
+          <w:szCs w:val="20"/>
+        </w:rPr>
+      </w:pPr>
+    </w:p>
+    <w:p>
+      <w:pPr>
+        <w:rPr>
+          <w:sz w:val="20"/>
+          <w:szCs w:val="20"/>
+        </w:rPr>
+      </w:pPr>
+    </w:p>
+    <w:p>
+      <w:pPr>
+        <w:rPr>
+          <w:sz w:val="20"/>
+          <w:szCs w:val="20"/>
+        </w:rPr>
+      </w:pPr>
+      <w:r>
+        <w:rPr>
+          <w:sz w:val="20"/>
+          <w:szCs w:val="20"/>
+        </w:rPr>
+        <w:lastRenderedPageBreak/>
+        <w:t>La u</w:t>
+      </w:r>
+      <w:r>
+        <w:rPr>
+          <w:sz w:val="20"/>
+          <w:szCs w:val="20"/>
+        </w:rPr>
+        <w:t xml:space="preserve">ser experience </w:t>
+      </w:r>
+      <w:r>
+        <w:rPr>
+          <w:sz w:val="20"/>
+          <w:szCs w:val="20"/>
+        </w:rPr>
+        <w:t>comprendente anche l’usabilità,</w:t>
+      </w:r>
+      <w:r>
+        <w:rPr>
+          <w:sz w:val="20"/>
+          <w:szCs w:val="20"/>
+        </w:rPr>
+        <w:t xml:space="preserve"> </w:t>
+      </w:r>
+      <w:r>
+        <w:rPr>
+          <w:sz w:val="20"/>
+          <w:szCs w:val="20"/>
+        </w:rPr>
+        <w:t>p</w:t>
+      </w:r>
+      <w:r>
+        <w:rPr>
+          <w:sz w:val="20"/>
+          <w:szCs w:val="20"/>
+        </w:rPr>
+        <w:t>one al centro le caratteristiche e i bisogni dell'utente, focalizzandosi su uno specifico contesto d'uso, al fine di soddisfare tutte le sue aspettative.</w:t>
+      </w:r>
+      <w:r>
+        <w:rPr>
+          <w:sz w:val="20"/>
+          <w:szCs w:val="20"/>
+        </w:rPr>
+        <w:t xml:space="preserve"> Possiamo considerare la user </w:t>
+      </w:r>
+      <w:r>
+        <w:rPr>
+          <w:sz w:val="20"/>
+          <w:szCs w:val="20"/>
+        </w:rPr>
+        <w:t xml:space="preserve">experience </w:t>
+      </w:r>
+      <w:r>
+        <w:rPr>
+          <w:sz w:val="20"/>
+          <w:szCs w:val="20"/>
+        </w:rPr>
+        <w:t xml:space="preserve">come </w:t>
+      </w:r>
+      <w:r>
+        <w:rPr>
+          <w:sz w:val="20"/>
+          <w:szCs w:val="20"/>
+        </w:rPr>
+        <w:t xml:space="preserve">un complesso di aspetti, funzionali , emozionali e culturali che si fondono insieme per creare un ambiente che viene percepito come </w:t>
+      </w:r>
+      <w:r>
+        <w:rPr>
+          <w:sz w:val="20"/>
+          <w:szCs w:val="20"/>
+        </w:rPr>
+        <w:t xml:space="preserve">una </w:t>
+      </w:r>
+      <w:r>
+        <w:rPr>
+          <w:sz w:val="20"/>
+          <w:szCs w:val="20"/>
+        </w:rPr>
+        <w:t>esperienza positiva</w:t>
+      </w:r>
+      <w:r>
+        <w:rPr>
+          <w:sz w:val="20"/>
+          <w:szCs w:val="20"/>
+        </w:rPr>
+        <w:t>.</w:t>
+      </w:r>
+      <w:r>
+        <w:rPr>
+          <w:sz w:val="20"/>
+          <w:szCs w:val="20"/>
+        </w:rPr>
+        <w:t xml:space="preserve"> </w:t>
+      </w:r>
+    </w:p>
+    <w:p>
+      <w:pPr>
+        <w:rPr>
+          <w:sz w:val="20"/>
+          <w:szCs w:val="20"/>
+        </w:rPr>
+      </w:pPr>
+      <w:r>
+        <w:rPr>
+          <w:sz w:val="20"/>
+          <w:szCs w:val="20"/>
+        </w:rPr>
+        <w:t>In sintesi, l'usabilità fa riferimento alla facilità con cui gli utenti, interagendo con un sistema riescono a raggiungere un obiettivo</w:t>
+      </w:r>
+      <w:r>
+        <w:rPr>
+          <w:sz w:val="20"/>
+          <w:szCs w:val="20"/>
+        </w:rPr>
+        <w:t>.</w:t>
+      </w:r>
+      <w:r>
+        <w:rPr>
+          <w:sz w:val="20"/>
+          <w:szCs w:val="20"/>
+        </w:rPr>
+        <w:t xml:space="preserve"> </w:t>
+      </w:r>
+      <w:r>
+        <w:rPr>
+          <w:sz w:val="20"/>
+          <w:szCs w:val="20"/>
+        </w:rPr>
+        <w:t>M</w:t>
+      </w:r>
+      <w:r>
+        <w:rPr>
+          <w:sz w:val="20"/>
+          <w:szCs w:val="20"/>
+        </w:rPr>
+        <w:t>entre la user experience valuta la soddisfazione dell’interazione utente con il sistema.</w:t>
+      </w:r>
+    </w:p>
+    <w:p>
+      <w:pPr>
+        <w:rPr>
+          <w:b/>
+          <w:bCs/>
+          <w:sz w:val="28"/>
+          <w:szCs w:val="28"/>
+        </w:rPr>
+      </w:pPr>
+    </w:p>
+    <w:p>
+      <w:pPr>
+        <w:rPr>
+          <w:b/>
+          <w:bCs/>
+          <w:sz w:val="28"/>
+          <w:szCs w:val="28"/>
+        </w:rPr>
+      </w:pPr>
+      <w:r>
+        <w:rPr>
+          <w:b/>
+          <w:bCs/>
+          <w:sz w:val="28"/>
+          <w:szCs w:val="28"/>
+        </w:rPr>
         <w:t>Descrivere cosa si intende in ambito Web con usabilità e cosa con accessibilità, sottolineando le differenze:</w:t>
       </w:r>
     </w:p>
-    <w:p/>
-    <w:p>
-      <w:r>
-        <w:t>Descrivere brevemente le principali novità introdotte da CSS3</w:t>
-      </w:r>
-    </w:p>
-    <w:p/>
-    <w:p>
-      <w:r>
-        <w:t xml:space="preserve">Descrivere brevemente le principali novità introdotte dalla versione </w:t>
-      </w:r>
-      <w:proofErr w:type="gramStart"/>
-      <w:r>
-        <w:t>3</w:t>
-      </w:r>
-      <w:proofErr w:type="gramEnd"/>
-      <w:r>
-        <w:t xml:space="preserve"> dei fogli di stile CSS:</w:t>
-      </w:r>
-    </w:p>
-    <w:p/>
-    <w:p/>
-    <w:p>
-      <w:r>
+    <w:p>
+      <w:r>
+        <w:t>L'accessibilità</w:t>
+      </w:r>
+      <w:r>
+        <w:t xml:space="preserve"> </w:t>
+      </w:r>
+      <w:r>
+        <w:t>è la capacità di un dispositivo, di un servizio o di una risorsa d</w:t>
+      </w:r>
+      <w:r>
+        <w:t>’</w:t>
+      </w:r>
+      <w:r>
+        <w:t>essere fruibile con facilità da una qualsiasi tipologia d'utente.</w:t>
+      </w:r>
+    </w:p>
+    <w:p>
+      <w:r>
+        <w:t xml:space="preserve">L’usabilità </w:t>
+      </w:r>
+      <w:r>
+        <w:t>definisce il grado di facilità e soddisfazione con cui avviene un'interazione uomo-artefatto.</w:t>
+      </w:r>
+    </w:p>
+    <w:p>
+      <w:r>
+        <w:t>M</w:t>
+      </w:r>
+      <w:r>
+        <w:t xml:space="preserve">entre per essere accessibile un sito deve garantire la fruibilità a qualunque utente, indipendentemente da disabilità e da dispositivi usati per la lettura delle pagine, un sito usabile è </w:t>
+      </w:r>
+      <w:r>
+        <w:t>anch’esso</w:t>
+      </w:r>
+      <w:r>
+        <w:t xml:space="preserve"> caratterizzato dalla fruibilità, ma solo relativamente al proprio target di riferimento; questo </w:t>
+      </w:r>
+      <w:r>
+        <w:t>perché</w:t>
+      </w:r>
+      <w:r>
+        <w:t xml:space="preserve"> ciò che è chiaro e semplice per una tipologia di utenti non lo sarà necessariamente per un'altra</w:t>
+      </w:r>
+      <w:r>
+        <w:t>.</w:t>
+      </w:r>
+    </w:p>
+    <w:p>
+      <w:r>
+        <w:t xml:space="preserve">La realizzazione di un sito accessibile </w:t>
+      </w:r>
+      <w:r>
+        <w:t xml:space="preserve">avviene </w:t>
+      </w:r>
+      <w:r>
+        <w:t xml:space="preserve">attraverso il rispetto di determinate norme </w:t>
+      </w:r>
+      <w:r>
+        <w:t>( WCAG e Legge Stanca)</w:t>
+      </w:r>
+      <w:r>
+        <w:t xml:space="preserve"> </w:t>
+      </w:r>
+      <w:r>
+        <w:t>e anche  tramite validazione</w:t>
+      </w:r>
+      <w:r>
+        <w:t xml:space="preserve"> di strumenti automatici </w:t>
+      </w:r>
+      <w:r>
+        <w:t>.</w:t>
+      </w:r>
+    </w:p>
+    <w:p>
+      <w:pPr>
+        <w:rPr>
+          <w:b/>
+          <w:bCs/>
+          <w:sz w:val="28"/>
+          <w:szCs w:val="28"/>
+        </w:rPr>
+      </w:pPr>
+      <w:r>
+        <w:t>La realizzazione di un sito usabile, invece, avviene attraverso l'interpretazione di modelli</w:t>
+      </w:r>
+      <w:r>
+        <w:t xml:space="preserve"> e non vere e proprie </w:t>
+      </w:r>
+      <w:r>
+        <w:t xml:space="preserve"> regole e</w:t>
+      </w:r>
+      <w:r>
+        <w:t xml:space="preserve">. </w:t>
+      </w:r>
+      <w:r>
+        <w:t xml:space="preserve"> </w:t>
+      </w:r>
+      <w:r>
+        <w:t>S</w:t>
+      </w:r>
+      <w:r>
+        <w:t>oprattutto, la valutazione dell'usabilità vede coinvolti in prima persona i potenziali utenti.</w:t>
+      </w:r>
+    </w:p>
+    <w:p>
+      <w:pPr>
+        <w:rPr>
+          <w:b/>
+          <w:bCs/>
+          <w:sz w:val="28"/>
+          <w:szCs w:val="28"/>
+        </w:rPr>
+      </w:pPr>
+    </w:p>
+    <w:p>
+      <w:pPr>
+        <w:rPr>
+          <w:b/>
+          <w:bCs/>
+          <w:sz w:val="28"/>
+          <w:szCs w:val="28"/>
+        </w:rPr>
+      </w:pPr>
+      <w:r>
+        <w:rPr>
+          <w:b/>
+          <w:bCs/>
+          <w:sz w:val="28"/>
+          <w:szCs w:val="28"/>
+        </w:rPr>
         <w:t>Descrivere brevemente le metodologie di codifica dei colori nelle pagine Web e nei fogli di stile CSS:</w:t>
       </w:r>
     </w:p>
-    <w:p/>
-    <w:p>
-      <w:r>
+    <w:p>
+      <w:pPr>
+        <w:rPr>
+          <w:sz w:val="20"/>
+          <w:szCs w:val="20"/>
+        </w:rPr>
+      </w:pPr>
+      <w:r>
+        <w:rPr>
+          <w:sz w:val="20"/>
+          <w:szCs w:val="20"/>
+        </w:rPr>
+        <w:t xml:space="preserve">I colori possono essere identificati mediante keyword, notazione esadecimale RGB , notazione decimale con o senza trasparenza ( RGB o RGBA). </w:t>
+      </w:r>
+      <w:r>
+        <w:rPr>
+          <w:sz w:val="20"/>
+          <w:szCs w:val="20"/>
+        </w:rPr>
+        <w:t>Inoltre,</w:t>
+      </w:r>
+      <w:r>
+        <w:rPr>
+          <w:sz w:val="20"/>
+          <w:szCs w:val="20"/>
+        </w:rPr>
+        <w:t xml:space="preserve"> è possibile specifica</w:t>
+      </w:r>
+      <w:r>
+        <w:rPr>
+          <w:sz w:val="20"/>
+          <w:szCs w:val="20"/>
+        </w:rPr>
+        <w:t>rli</w:t>
+      </w:r>
+      <w:r>
+        <w:rPr>
+          <w:sz w:val="20"/>
+          <w:szCs w:val="20"/>
+        </w:rPr>
+        <w:t xml:space="preserve"> in </w:t>
+      </w:r>
+      <w:r>
+        <w:rPr>
+          <w:sz w:val="20"/>
+          <w:szCs w:val="20"/>
+        </w:rPr>
+        <w:t xml:space="preserve">HSL </w:t>
+      </w:r>
+      <w:r>
+        <w:rPr>
+          <w:sz w:val="20"/>
+          <w:szCs w:val="20"/>
+        </w:rPr>
+        <w:t>con o senza</w:t>
+      </w:r>
+      <w:r>
+        <w:rPr>
+          <w:sz w:val="20"/>
+          <w:szCs w:val="20"/>
+        </w:rPr>
+        <w:t xml:space="preserve"> canale aplha</w:t>
+      </w:r>
+      <w:r>
+        <w:rPr>
+          <w:sz w:val="20"/>
+          <w:szCs w:val="20"/>
+        </w:rPr>
+        <w:t xml:space="preserve"> (</w:t>
+      </w:r>
+      <w:r>
+        <w:rPr>
+          <w:sz w:val="20"/>
+          <w:szCs w:val="20"/>
+        </w:rPr>
+        <w:t>HSL o HSLA</w:t>
+      </w:r>
+      <w:r>
+        <w:rPr>
+          <w:sz w:val="20"/>
+          <w:szCs w:val="20"/>
+        </w:rPr>
+        <w:t>).</w:t>
+      </w:r>
+    </w:p>
+    <w:p>
+      <w:pPr>
+        <w:rPr>
+          <w:b/>
+          <w:bCs/>
+          <w:sz w:val="28"/>
+          <w:szCs w:val="28"/>
+        </w:rPr>
+      </w:pPr>
+      <w:r>
+        <w:rPr>
+          <w:b/>
+          <w:bCs/>
+          <w:sz w:val="28"/>
+          <w:szCs w:val="28"/>
+        </w:rPr>
         <w:t>Descrivere brevemente le metodologie di codifica dei caratteri nelle pagine Web:</w:t>
       </w:r>
     </w:p>
-    <w:p/>
-    <w:p>
-      <w:r>
-        <w:t xml:space="preserve">Data la form presente nello </w:t>
-      </w:r>
-      <w:proofErr w:type="spellStart"/>
-      <w:r>
-        <w:t>screenshot</w:t>
-      </w:r>
-      <w:proofErr w:type="spellEnd"/>
-      <w:r>
-        <w:t xml:space="preserve"> qui di seguito, presentare i principali problemi di accessibilità che potrebbero essere presenti e le strategie per creare un codice accessibile.</w:t>
+    <w:p>
+      <w:pPr>
+        <w:rPr>
+          <w:sz w:val="20"/>
+          <w:szCs w:val="20"/>
+        </w:rPr>
+      </w:pPr>
+      <w:r>
+        <w:rPr>
+          <w:sz w:val="20"/>
+          <w:szCs w:val="20"/>
+        </w:rPr>
+        <w:t>I caratteri possono essere codificati mediante  numerose codifiche:</w:t>
+      </w:r>
+    </w:p>
+    <w:p>
+      <w:pPr>
+        <w:rPr>
+          <w:sz w:val="20"/>
+          <w:szCs w:val="20"/>
+        </w:rPr>
+      </w:pPr>
+      <w:r>
+        <w:rPr>
+          <w:sz w:val="20"/>
+          <w:szCs w:val="20"/>
+        </w:rPr>
+        <w:t>-ASCII, una delle più datate e praticamente  non più utilizzata</w:t>
+      </w:r>
+      <w:r>
+        <w:rPr>
+          <w:sz w:val="20"/>
+          <w:szCs w:val="20"/>
+        </w:rPr>
+        <w:t>. Usa 7 bit per codificare.</w:t>
+      </w:r>
+    </w:p>
+    <w:p>
+      <w:pPr>
+        <w:rPr>
+          <w:sz w:val="20"/>
+          <w:szCs w:val="20"/>
+        </w:rPr>
+      </w:pPr>
+      <w:r>
+        <w:rPr>
+          <w:sz w:val="20"/>
+          <w:szCs w:val="20"/>
+        </w:rPr>
+        <w:t>-ISO</w:t>
+      </w:r>
+      <w:r>
+        <w:rPr>
+          <w:sz w:val="20"/>
+          <w:szCs w:val="20"/>
+        </w:rPr>
+        <w:t xml:space="preserve"> Latin 1, utilizza 8 bit per codifica. Compone ISO 8859</w:t>
+      </w:r>
+    </w:p>
+    <w:p>
+      <w:pPr>
+        <w:rPr>
+          <w:sz w:val="20"/>
+          <w:szCs w:val="20"/>
+        </w:rPr>
+      </w:pPr>
+      <w:r>
+        <w:rPr>
+          <w:sz w:val="20"/>
+          <w:szCs w:val="20"/>
+        </w:rPr>
+        <w:t>-ISO 8859, composta da 16 parti , ognuna per rappresentare lingue simili</w:t>
+      </w:r>
+      <w:r>
+        <w:rPr>
+          <w:sz w:val="20"/>
+          <w:szCs w:val="20"/>
+        </w:rPr>
+        <w:t>, in modo che i caratteri uguali siano inseriti una sola volta nella raccolta.</w:t>
+      </w:r>
+    </w:p>
+    <w:p>
+      <w:pPr>
+        <w:rPr>
+          <w:sz w:val="20"/>
+          <w:szCs w:val="20"/>
+        </w:rPr>
+      </w:pPr>
+      <w:r>
+        <w:rPr>
+          <w:sz w:val="20"/>
+          <w:szCs w:val="20"/>
+        </w:rPr>
+        <w:t>-Unicode e ISO/IEC 10646 , risolvono i problemi di internazionalizzazione con lingue che hanno alfabeti non latini. Utilizzano 4 byte per la codifica di un solo carattere</w:t>
+      </w:r>
+      <w:r>
+        <w:rPr>
+          <w:sz w:val="20"/>
+          <w:szCs w:val="20"/>
+        </w:rPr>
+        <w:t>, quindi consumano molta memoria.</w:t>
+      </w:r>
+    </w:p>
+    <w:p>
+      <w:pPr>
+        <w:rPr>
+          <w:sz w:val="20"/>
+          <w:szCs w:val="20"/>
+        </w:rPr>
+      </w:pPr>
+      <w:r>
+        <w:rPr>
+          <w:sz w:val="20"/>
+          <w:szCs w:val="20"/>
+        </w:rPr>
+        <w:t>-UTF, consente di rappresentare tutti i caratteri definiti in UCS ma utilizzando una codifica a dimensione variabile, in modo da evitare lo spreco di memoria.</w:t>
+      </w:r>
+      <w:r>
+        <w:rPr>
+          <w:sz w:val="20"/>
+          <w:szCs w:val="20"/>
+        </w:rPr>
+        <w:t xml:space="preserve"> C’è sia la versione UTF-8 che UTF-16</w:t>
+      </w:r>
+    </w:p>
+    <w:p>
+      <w:pPr>
+        <w:rPr>
+          <w:sz w:val="20"/>
+          <w:szCs w:val="20"/>
+        </w:rPr>
+      </w:pPr>
+      <w:r>
+        <w:t>Data la form presente nello screenshot qui di seguito, presentare i principali problemi di accessibilità che potrebbero essere presenti e le strategie per creare un codice accessibile.</w:t>
       </w:r>
     </w:p>
     <w:p>
@@ -131,6 +1281,7 @@
         <w:rPr>
           <w:noProof/>
         </w:rPr>
+        <w:lastRenderedPageBreak/>
         <w:drawing>
           <wp:inline distT="0" distB="0" distL="0" distR="0" wp14:anchorId="6BEAE3BC" wp14:editId="0320C6AB">
             <wp:extent cx="6120130" cy="2567305"/>
@@ -147,7 +1298,7 @@
                     <pic:cNvPicPr/>
                   </pic:nvPicPr>
                   <pic:blipFill>
-                    <a:blip r:embed="rId4">
+                    <a:blip r:embed="rId5">
                       <a:extLst>
                         <a:ext uri="{28A0092B-C50C-407E-A947-70E740481C1C}">
                           <a14:useLocalDpi xmlns:a14="http://schemas.microsoft.com/office/drawing/2010/main" val="0"/>
@@ -177,16 +1328,40 @@
     <w:p/>
     <w:p>
       <w:r>
+        <w:t>L’elemento più importante in termini di accessibilità è la label.</w:t>
+      </w:r>
+      <w:r>
+        <w:t xml:space="preserve"> Le labels devono essere associate ad un form control e ai vari input, perché descrivono quale è l’informazione presentata o richiesta in quel determinato campo o gruppo di campi. Oltre all’inserimento delle label è necessario l’aggiunta dell’attributo for nel campo di input , per associare quest’ultimo alla label.</w:t>
+      </w:r>
+      <w:r>
+        <w:t xml:space="preserve"> </w:t>
+      </w:r>
+      <w:r>
+        <w:t>Un altro elemento importante è il fieldset che permette di raggruppare più campi in comune a cui viene dato un titolo mediante la legend.</w:t>
+      </w:r>
+    </w:p>
+    <w:p/>
+    <w:p/>
+    <w:p/>
+    <w:p/>
+    <w:p/>
+    <w:p/>
+    <w:p/>
+    <w:p/>
+    <w:p/>
+    <w:p/>
+    <w:p/>
+    <w:p/>
+    <w:p/>
+    <w:p/>
+    <w:p/>
+    <w:p/>
+    <w:p/>
+    <w:p/>
+    <w:p>
+      <w:r>
         <w:lastRenderedPageBreak/>
-        <w:t xml:space="preserve">Data la form presente nello </w:t>
-      </w:r>
-      <w:proofErr w:type="spellStart"/>
-      <w:r>
-        <w:t>screenshot</w:t>
-      </w:r>
-      <w:proofErr w:type="spellEnd"/>
-      <w:r>
-        <w:t xml:space="preserve"> qui di seguito, presentare i principali problemi di accessibilità che potrebbero essere presenti e le strategie per creare un codice accessibile</w:t>
+        <w:t>Data la form presente nello screenshot qui di seguito, presentare i principali problemi di accessibilità che potrebbero essere presenti e le strategie per creare un codice accessibile</w:t>
       </w:r>
     </w:p>
     <w:p>
@@ -270,7 +1445,7 @@
                     <pic:cNvPicPr/>
                   </pic:nvPicPr>
                   <pic:blipFill>
-                    <a:blip r:embed="rId5">
+                    <a:blip r:embed="rId6">
                       <a:extLst>
                         <a:ext uri="{28A0092B-C50C-407E-A947-70E740481C1C}">
                           <a14:useLocalDpi xmlns:a14="http://schemas.microsoft.com/office/drawing/2010/main" val="0"/>
@@ -317,43 +1492,49 @@
     <w:p/>
     <w:p>
       <w:r>
-        <w:t xml:space="preserve">Dare una definizione di user </w:t>
+        <w:t>Dare una definizione di user experience e descrivere un caso di design centrato sull’utente.</w:t>
+      </w:r>
+    </w:p>
+    <w:p/>
+    <w:p>
+      <w:r>
+        <w:t xml:space="preserve">Descrivere brevemente le principali differenze e analogie tra i </w:t>
       </w:r>
       <w:proofErr w:type="spellStart"/>
       <w:r>
-        <w:t>experience</w:t>
+        <w:t>solution</w:t>
       </w:r>
       <w:proofErr w:type="spellEnd"/>
       <w:r>
-        <w:t xml:space="preserve"> e descrivere un caso di design centrato sull’utente.</w:t>
-      </w:r>
-    </w:p>
-    <w:p/>
-    <w:p>
-      <w:r>
-        <w:t xml:space="preserve">Descrivere brevemente le principali differenze e analogie tra i </w:t>
+        <w:t xml:space="preserve"> stack LAMP e MEAN:</w:t>
+      </w:r>
+    </w:p>
+    <w:p/>
+    <w:p>
+      <w:r>
+        <w:t xml:space="preserve">Descrivere brevemente che cosa si intende per Personas e </w:t>
       </w:r>
       <w:proofErr w:type="spellStart"/>
       <w:r>
-        <w:t>solution</w:t>
+        <w:t>Scenarios</w:t>
       </w:r>
       <w:proofErr w:type="spellEnd"/>
       <w:r>
-        <w:t xml:space="preserve"> stack LAMP e MEAN:</w:t>
-      </w:r>
-    </w:p>
-    <w:p/>
-    <w:p>
-      <w:r>
-        <w:t xml:space="preserve">Descrivere brevemente che cosa si intende per Personas e </w:t>
+        <w:t xml:space="preserve"> nel contesto della User </w:t>
       </w:r>
       <w:proofErr w:type="spellStart"/>
       <w:r>
-        <w:t>Scenarios</w:t>
+        <w:t>eXperience</w:t>
       </w:r>
       <w:proofErr w:type="spellEnd"/>
       <w:r>
-        <w:t xml:space="preserve"> nel contesto della User </w:t>
+        <w:t>:</w:t>
+      </w:r>
+    </w:p>
+    <w:p/>
+    <w:p>
+      <w:r>
+        <w:t xml:space="preserve">Descrivere brevemente che cosa si intende per Focus Group nel contesto della User </w:t>
       </w:r>
       <w:proofErr w:type="spellStart"/>
       <w:r>
@@ -367,90 +1548,76 @@
     <w:p/>
     <w:p>
       <w:r>
-        <w:t xml:space="preserve">Descrivere brevemente che cosa si intende per Focus Group nel contesto della User </w:t>
+        <w:t xml:space="preserve">Descrivere brevemente i passaggi e gli scambi di comunicazione che avvengono tra browser e server Web dal momento in cui viene digitato o cliccato un indirizzo Web al momento in cui la corrispondente pagina Web viene </w:t>
       </w:r>
       <w:proofErr w:type="spellStart"/>
       <w:r>
-        <w:t>eXperience</w:t>
+        <w:t>renderizzata</w:t>
       </w:r>
       <w:proofErr w:type="spellEnd"/>
       <w:r>
-        <w:t>:</w:t>
-      </w:r>
-    </w:p>
-    <w:p/>
-    <w:p>
-      <w:r>
-        <w:t xml:space="preserve">Descrivere brevemente i passaggi e gli scambi di comunicazione che avvengono tra browser e server Web dal momento in cui viene digitato o cliccato un indirizzo Web al momento in cui la corrispondente pagina Web viene </w:t>
+        <w:t xml:space="preserve"> dal browser.</w:t>
+      </w:r>
+    </w:p>
+    <w:p/>
+    <w:p>
+      <w:r>
+        <w:t xml:space="preserve">Descrivere brevemente il concetto di “cascata” nei fogli di stile e definire come si applica e come vengono gestiti eventuali conflitti con fogli di stile </w:t>
       </w:r>
       <w:proofErr w:type="spellStart"/>
       <w:r>
-        <w:t>renderizzata</w:t>
+        <w:t>inline</w:t>
       </w:r>
       <w:proofErr w:type="spellEnd"/>
       <w:r>
-        <w:t xml:space="preserve"> dal browser.</w:t>
-      </w:r>
-    </w:p>
-    <w:p/>
-    <w:p>
-      <w:r>
-        <w:t xml:space="preserve">Descrivere brevemente il concetto di “cascata” nei fogli di stile e definire come si applica e come vengono gestiti eventuali conflitti con fogli di stile </w:t>
+        <w:t>, fogli di stile interni e fogli di stile esterni.</w:t>
+      </w:r>
+    </w:p>
+    <w:p/>
+    <w:p>
+      <w:r>
+        <w:t xml:space="preserve">Descrivere come è possibile scambiare i valori delle variabili tra </w:t>
       </w:r>
       <w:proofErr w:type="spellStart"/>
       <w:r>
+        <w:t>Javascript</w:t>
+      </w:r>
+      <w:proofErr w:type="spellEnd"/>
+      <w:r>
+        <w:t xml:space="preserve"> e </w:t>
+      </w:r>
+      <w:proofErr w:type="spellStart"/>
+      <w:r>
+        <w:t>Php</w:t>
+      </w:r>
+      <w:proofErr w:type="spellEnd"/>
+      <w:r>
+        <w:t>.</w:t>
+      </w:r>
+    </w:p>
+    <w:p/>
+    <w:p>
+      <w:r>
+        <w:t>Definire personas e target users e spiegarne le differenze.</w:t>
+      </w:r>
+    </w:p>
+    <w:p/>
+    <w:p>
+      <w:r>
+        <w:t xml:space="preserve">Illustrare le differenze, i vantaggi e gli svantaggi di fogli di stile esterni, interni e </w:t>
+      </w:r>
+      <w:proofErr w:type="spellStart"/>
+      <w:r>
         <w:t>inline</w:t>
       </w:r>
       <w:proofErr w:type="spellEnd"/>
       <w:r>
-        <w:t>, fogli di stile interni e fogli di stile esterni.</w:t>
-      </w:r>
-    </w:p>
-    <w:p/>
-    <w:p>
-      <w:r>
-        <w:t xml:space="preserve">Descrivere come è possibile scambiare i valori delle variabili tra </w:t>
-      </w:r>
-      <w:proofErr w:type="spellStart"/>
-      <w:r>
-        <w:t>Javascript</w:t>
-      </w:r>
-      <w:proofErr w:type="spellEnd"/>
-      <w:r>
-        <w:t xml:space="preserve"> e </w:t>
-      </w:r>
-      <w:proofErr w:type="spellStart"/>
-      <w:r>
-        <w:t>Php</w:t>
-      </w:r>
-      <w:proofErr w:type="spellEnd"/>
-      <w:r>
         <w:t>.</w:t>
       </w:r>
     </w:p>
     <w:p/>
     <w:p>
       <w:r>
-        <w:t>Definire personas e target users e spiegarne le differenze.</w:t>
-      </w:r>
-    </w:p>
-    <w:p/>
-    <w:p>
-      <w:r>
-        <w:t xml:space="preserve">Illustrare le differenze, i vantaggi e gli svantaggi di fogli di stile esterni, interni e </w:t>
-      </w:r>
-      <w:proofErr w:type="spellStart"/>
-      <w:r>
-        <w:t>inline</w:t>
-      </w:r>
-      <w:proofErr w:type="spellEnd"/>
-      <w:r>
-        <w:t>.</w:t>
-      </w:r>
-    </w:p>
-    <w:p/>
-    <w:p>
-      <w:r>
         <w:t>Descrivere brevemente le metodologie di codifica dei caratteri nelle pagine Web.</w:t>
       </w:r>
     </w:p>
@@ -463,45 +1630,13 @@
     <w:p/>
     <w:p>
       <w:r>
-        <w:t xml:space="preserve">Descrivere le principali differenze tra gli approcci progressive </w:t>
-      </w:r>
-      <w:proofErr w:type="spellStart"/>
-      <w:r>
-        <w:t>enhancement</w:t>
-      </w:r>
-      <w:proofErr w:type="spellEnd"/>
-      <w:r>
-        <w:t xml:space="preserve"> e </w:t>
-      </w:r>
-      <w:proofErr w:type="spellStart"/>
-      <w:r>
-        <w:t>graceful</w:t>
-      </w:r>
-      <w:proofErr w:type="spellEnd"/>
-      <w:r>
-        <w:t xml:space="preserve"> </w:t>
-      </w:r>
-      <w:proofErr w:type="spellStart"/>
-      <w:r>
-        <w:t>degradation</w:t>
-      </w:r>
-      <w:proofErr w:type="spellEnd"/>
-      <w:r>
-        <w:t>.</w:t>
-      </w:r>
-    </w:p>
-    <w:p/>
-    <w:p>
-      <w:r>
-        <w:t xml:space="preserve">Descrivere brevemente comporta il fatto che http </w:t>
-      </w:r>
-      <w:proofErr w:type="gramStart"/>
-      <w:r>
-        <w:t>sia</w:t>
-      </w:r>
-      <w:proofErr w:type="gramEnd"/>
-      <w:r>
-        <w:t xml:space="preserve"> </w:t>
+        <w:t>Descrivere le principali differenze tra gli approcci progressive enhancement e graceful degradation.</w:t>
+      </w:r>
+    </w:p>
+    <w:p/>
+    <w:p>
+      <w:r>
+        <w:t xml:space="preserve">Descrivere brevemente comporta il fatto che http sia </w:t>
       </w:r>
       <w:proofErr w:type="spellStart"/>
       <w:r>
@@ -605,6 +1740,126 @@
     </w:sectPr>
   </w:body>
 </w:document>
+</file>
+
+<file path=word/numbering.xml><?xml version="1.0" encoding="utf-8"?>
+<w:numbering xmlns:wpc="http://schemas.microsoft.com/office/word/2010/wordprocessingCanvas" xmlns:cx="http://schemas.microsoft.com/office/drawing/2014/chartex" xmlns:cx1="http://schemas.microsoft.com/office/drawing/2015/9/8/chartex" xmlns:cx2="http://schemas.microsoft.com/office/drawing/2015/10/21/chartex" xmlns:cx3="http://schemas.microsoft.com/office/drawing/2016/5/9/chartex" xmlns:cx4="http://schemas.microsoft.com/office/drawing/2016/5/10/chartex" xmlns:cx5="http://schemas.microsoft.com/office/drawing/2016/5/11/chartex" xmlns:cx6="http://schemas.microsoft.com/office/drawing/2016/5/12/chartex" xmlns:cx7="http://schemas.microsoft.com/office/drawing/2016/5/13/chartex" xmlns:cx8="http://schemas.microsoft.com/office/drawing/2016/5/14/chartex" xmlns:mc="http://schemas.openxmlformats.org/markup-compatibility/2006" xmlns:aink="http://schemas.microsoft.com/office/drawing/2016/ink" xmlns:am3d="http://schemas.microsoft.com/office/drawing/2017/model3d" xmlns:o="urn:schemas-microsoft-com:office:office" xmlns:oel="http://schemas.microsoft.com/office/2019/extlst" xmlns:r="http://schemas.openxmlformats.org/officeDocument/2006/relationships" xmlns:m="http://schemas.openxmlformats.org/officeDocument/2006/math" xmlns:v="urn:schemas-microsoft-com:vml" xmlns:wp14="http://schemas.microsoft.com/office/word/2010/wordprocessingDrawing" xmlns:wp="http://schemas.openxmlformats.org/drawingml/2006/wordprocessingDrawing" xmlns:w10="urn:schemas-microsoft-com:office:word" xmlns:w="http://schemas.openxmlformats.org/wordprocessingml/2006/main" xmlns:w14="http://schemas.microsoft.com/office/word/2010/wordml" xmlns:w15="http://schemas.microsoft.com/office/word/2012/wordml" xmlns:w16cex="http://schemas.microsoft.com/office/word/2018/wordml/cex" xmlns:w16cid="http://schemas.microsoft.com/office/word/2016/wordml/cid" xmlns:w16="http://schemas.microsoft.com/office/word/2018/wordml" xmlns:w16sdtdh="http://schemas.microsoft.com/office/word/2020/wordml/sdtdatahash" xmlns:w16se="http://schemas.microsoft.com/office/word/2015/wordml/symex" xmlns:wpg="http://schemas.microsoft.com/office/word/2010/wordprocessingGroup" xmlns:wpi="http://schemas.microsoft.com/office/word/2010/wordprocessingInk" xmlns:wne="http://schemas.microsoft.com/office/word/2006/wordml" xmlns:wps="http://schemas.microsoft.com/office/word/2010/wordprocessingShape" mc:Ignorable="w14 w15 w16se w16cid w16 w16cex w16sdtdh wp14">
+  <w:abstractNum w:abstractNumId="0" w15:restartNumberingAfterBreak="0">
+    <w:nsid w:val="31CA4672"/>
+    <w:multiLevelType w:val="hybridMultilevel"/>
+    <w:tmpl w:val="7EFE5A10"/>
+    <w:lvl w:ilvl="0" w:tplc="CC543B9E">
+      <w:numFmt w:val="bullet"/>
+      <w:lvlText w:val="-"/>
+      <w:lvlJc w:val="left"/>
+      <w:pPr>
+        <w:ind w:left="720" w:hanging="360"/>
+      </w:pPr>
+      <w:rPr>
+        <w:rFonts w:ascii="Calibri" w:eastAsiaTheme="minorHAnsi" w:hAnsi="Calibri" w:cs="Calibri" w:hint="default"/>
+      </w:rPr>
+    </w:lvl>
+    <w:lvl w:ilvl="1" w:tplc="04100003" w:tentative="1">
+      <w:start w:val="1"/>
+      <w:numFmt w:val="bullet"/>
+      <w:lvlText w:val="o"/>
+      <w:lvlJc w:val="left"/>
+      <w:pPr>
+        <w:ind w:left="1440" w:hanging="360"/>
+      </w:pPr>
+      <w:rPr>
+        <w:rFonts w:ascii="Courier New" w:hAnsi="Courier New" w:cs="Courier New" w:hint="default"/>
+      </w:rPr>
+    </w:lvl>
+    <w:lvl w:ilvl="2" w:tplc="04100005" w:tentative="1">
+      <w:start w:val="1"/>
+      <w:numFmt w:val="bullet"/>
+      <w:lvlText w:val=""/>
+      <w:lvlJc w:val="left"/>
+      <w:pPr>
+        <w:ind w:left="2160" w:hanging="360"/>
+      </w:pPr>
+      <w:rPr>
+        <w:rFonts w:ascii="Wingdings" w:hAnsi="Wingdings" w:hint="default"/>
+      </w:rPr>
+    </w:lvl>
+    <w:lvl w:ilvl="3" w:tplc="04100001" w:tentative="1">
+      <w:start w:val="1"/>
+      <w:numFmt w:val="bullet"/>
+      <w:lvlText w:val=""/>
+      <w:lvlJc w:val="left"/>
+      <w:pPr>
+        <w:ind w:left="2880" w:hanging="360"/>
+      </w:pPr>
+      <w:rPr>
+        <w:rFonts w:ascii="Symbol" w:hAnsi="Symbol" w:hint="default"/>
+      </w:rPr>
+    </w:lvl>
+    <w:lvl w:ilvl="4" w:tplc="04100003" w:tentative="1">
+      <w:start w:val="1"/>
+      <w:numFmt w:val="bullet"/>
+      <w:lvlText w:val="o"/>
+      <w:lvlJc w:val="left"/>
+      <w:pPr>
+        <w:ind w:left="3600" w:hanging="360"/>
+      </w:pPr>
+      <w:rPr>
+        <w:rFonts w:ascii="Courier New" w:hAnsi="Courier New" w:cs="Courier New" w:hint="default"/>
+      </w:rPr>
+    </w:lvl>
+    <w:lvl w:ilvl="5" w:tplc="04100005" w:tentative="1">
+      <w:start w:val="1"/>
+      <w:numFmt w:val="bullet"/>
+      <w:lvlText w:val=""/>
+      <w:lvlJc w:val="left"/>
+      <w:pPr>
+        <w:ind w:left="4320" w:hanging="360"/>
+      </w:pPr>
+      <w:rPr>
+        <w:rFonts w:ascii="Wingdings" w:hAnsi="Wingdings" w:hint="default"/>
+      </w:rPr>
+    </w:lvl>
+    <w:lvl w:ilvl="6" w:tplc="04100001" w:tentative="1">
+      <w:start w:val="1"/>
+      <w:numFmt w:val="bullet"/>
+      <w:lvlText w:val=""/>
+      <w:lvlJc w:val="left"/>
+      <w:pPr>
+        <w:ind w:left="5040" w:hanging="360"/>
+      </w:pPr>
+      <w:rPr>
+        <w:rFonts w:ascii="Symbol" w:hAnsi="Symbol" w:hint="default"/>
+      </w:rPr>
+    </w:lvl>
+    <w:lvl w:ilvl="7" w:tplc="04100003" w:tentative="1">
+      <w:start w:val="1"/>
+      <w:numFmt w:val="bullet"/>
+      <w:lvlText w:val="o"/>
+      <w:lvlJc w:val="left"/>
+      <w:pPr>
+        <w:ind w:left="5760" w:hanging="360"/>
+      </w:pPr>
+      <w:rPr>
+        <w:rFonts w:ascii="Courier New" w:hAnsi="Courier New" w:cs="Courier New" w:hint="default"/>
+      </w:rPr>
+    </w:lvl>
+    <w:lvl w:ilvl="8" w:tplc="04100005" w:tentative="1">
+      <w:start w:val="1"/>
+      <w:numFmt w:val="bullet"/>
+      <w:lvlText w:val=""/>
+      <w:lvlJc w:val="left"/>
+      <w:pPr>
+        <w:ind w:left="6480" w:hanging="360"/>
+      </w:pPr>
+      <w:rPr>
+        <w:rFonts w:ascii="Wingdings" w:hAnsi="Wingdings" w:hint="default"/>
+      </w:rPr>
+    </w:lvl>
+  </w:abstractNum>
+  <w:num w:numId="1" w16cid:durableId="1854613365">
+    <w:abstractNumId w:val="0"/>
+  </w:num>
+</w:numbering>
 </file>
 
 <file path=word/styles.xml><?xml version="1.0" encoding="utf-8"?>
@@ -1033,6 +2288,44 @@
     <w:semiHidden/>
     <w:unhideWhenUsed/>
   </w:style>
+  <w:style w:type="character" w:customStyle="1" w:styleId="hgkelc">
+    <w:name w:val="hgkelc"/>
+    <w:basedOn w:val="DefaultParagraphFont"/>
+    <w:rsid w:val="00E900CB"/>
+  </w:style>
+  <w:style w:type="character" w:styleId="Strong">
+    <w:name w:val="Strong"/>
+    <w:basedOn w:val="DefaultParagraphFont"/>
+    <w:uiPriority w:val="22"/>
+    <w:qFormat/>
+    <w:rsid w:val="00815B4F"/>
+    <w:rPr>
+      <w:b/>
+      <w:bCs/>
+    </w:rPr>
+  </w:style>
+  <w:style w:type="character" w:styleId="Emphasis">
+    <w:name w:val="Emphasis"/>
+    <w:basedOn w:val="DefaultParagraphFont"/>
+    <w:uiPriority w:val="20"/>
+    <w:qFormat/>
+    <w:rsid w:val="00815B4F"/>
+    <w:rPr>
+      <w:i/>
+      <w:iCs/>
+    </w:rPr>
+  </w:style>
+  <w:style w:type="paragraph" w:styleId="ListParagraph">
+    <w:name w:val="List Paragraph"/>
+    <w:basedOn w:val="Normal"/>
+    <w:uiPriority w:val="34"/>
+    <w:qFormat/>
+    <w:rsid w:val="00815C46"/>
+    <w:pPr>
+      <w:ind w:left="720"/>
+      <w:contextualSpacing/>
+    </w:pPr>
+  </w:style>
 </w:styles>
 </file>
 

--- a/DomandeTeoria.docx
+++ b/DomandeTeoria.docx
@@ -115,15 +115,15 @@
     <w:p/>
     <w:p>
       <w:r>
-        <w:t xml:space="preserve">Data la form presente nello </w:t>
-      </w:r>
-      <w:proofErr w:type="spellStart"/>
-      <w:r>
-        <w:t>screenshot</w:t>
-      </w:r>
-      <w:proofErr w:type="spellEnd"/>
-      <w:r>
-        <w:t xml:space="preserve"> qui di seguito, presentare i principali problemi di accessibilità che potrebbero essere presenti e le strategie per creare un codice accessibile.</w:t>
+        <w:t xml:space="preserve">Data la </w:t>
+      </w:r>
+      <w:proofErr w:type="spellStart"/>
+      <w:r>
+        <w:t>form</w:t>
+      </w:r>
+      <w:proofErr w:type="spellEnd"/>
+      <w:r>
+        <w:t xml:space="preserve"> presente nello screenshot qui di seguito, presentare i principali problemi di accessibilità che potrebbero essere presenti e le strategie per creare un codice accessibile.</w:t>
       </w:r>
     </w:p>
     <w:p>
@@ -178,15 +178,15 @@
     <w:p>
       <w:r>
         <w:lastRenderedPageBreak/>
-        <w:t xml:space="preserve">Data la form presente nello </w:t>
-      </w:r>
-      <w:proofErr w:type="spellStart"/>
-      <w:r>
-        <w:t>screenshot</w:t>
-      </w:r>
-      <w:proofErr w:type="spellEnd"/>
-      <w:r>
-        <w:t xml:space="preserve"> qui di seguito, presentare i principali problemi di accessibilità che potrebbero essere presenti e le strategie per creare un codice accessibile</w:t>
+        <w:t xml:space="preserve">Data la </w:t>
+      </w:r>
+      <w:proofErr w:type="spellStart"/>
+      <w:r>
+        <w:t>form</w:t>
+      </w:r>
+      <w:proofErr w:type="spellEnd"/>
+      <w:r>
+        <w:t xml:space="preserve"> presente nello screenshot qui di seguito, presentare i principali problemi di accessibilità che potrebbero essere presenti e le strategie per creare un codice accessibile</w:t>
       </w:r>
     </w:p>
     <w:p>
@@ -345,7 +345,15 @@
     <w:p/>
     <w:p>
       <w:r>
-        <w:t xml:space="preserve">Descrivere brevemente che cosa si intende per Personas e </w:t>
+        <w:t xml:space="preserve">Descrivere brevemente che cosa si intende per </w:t>
+      </w:r>
+      <w:proofErr w:type="spellStart"/>
+      <w:r>
+        <w:t>Personas</w:t>
+      </w:r>
+      <w:proofErr w:type="spellEnd"/>
+      <w:r>
+        <w:t xml:space="preserve"> e </w:t>
       </w:r>
       <w:proofErr w:type="spellStart"/>
       <w:r>
@@ -417,11 +425,65 @@
       </w:r>
       <w:proofErr w:type="spellEnd"/>
       <w:r>
+        <w:t xml:space="preserve"> e Php.</w:t>
+      </w:r>
+    </w:p>
+    <w:p/>
+    <w:p>
+      <w:r>
+        <w:t>Definire personas e target users e spiegarne le differenze.</w:t>
+      </w:r>
+    </w:p>
+    <w:p/>
+    <w:p>
+      <w:r>
+        <w:t xml:space="preserve">Illustrare le differenze, i vantaggi e gli svantaggi di fogli di stile esterni, interni e </w:t>
+      </w:r>
+      <w:proofErr w:type="spellStart"/>
+      <w:r>
+        <w:t>inline</w:t>
+      </w:r>
+      <w:proofErr w:type="spellEnd"/>
+      <w:r>
+        <w:t>.</w:t>
+      </w:r>
+    </w:p>
+    <w:p/>
+    <w:p>
+      <w:r>
+        <w:t>Descrivere brevemente le metodologie di codifica dei caratteri nelle pagine Web.</w:t>
+      </w:r>
+    </w:p>
+    <w:p/>
+    <w:p>
+      <w:r>
+        <w:t>Descrivere tutte le tecniche/modalità/crismi, dal punto di vista della sicurezza, in modo che la trasmissione di dati sensibili dal browser al server sia "sicura".</w:t>
+      </w:r>
+    </w:p>
+    <w:p/>
+    <w:p>
+      <w:r>
+        <w:t xml:space="preserve">Descrivere le principali differenze tra gli approcci progressive </w:t>
+      </w:r>
+      <w:proofErr w:type="spellStart"/>
+      <w:r>
+        <w:t>enhancement</w:t>
+      </w:r>
+      <w:proofErr w:type="spellEnd"/>
+      <w:r>
         <w:t xml:space="preserve"> e </w:t>
       </w:r>
       <w:proofErr w:type="spellStart"/>
       <w:r>
-        <w:t>Php</w:t>
+        <w:t>graceful</w:t>
+      </w:r>
+      <w:proofErr w:type="spellEnd"/>
+      <w:r>
+        <w:t xml:space="preserve"> </w:t>
+      </w:r>
+      <w:proofErr w:type="spellStart"/>
+      <w:r>
+        <w:t>degradation</w:t>
       </w:r>
       <w:proofErr w:type="spellEnd"/>
       <w:r>
@@ -431,170 +493,551 @@
     <w:p/>
     <w:p>
       <w:r>
-        <w:t>Definire personas e target users e spiegarne le differenze.</w:t>
-      </w:r>
-    </w:p>
-    <w:p/>
-    <w:p>
-      <w:r>
-        <w:t xml:space="preserve">Illustrare le differenze, i vantaggi e gli svantaggi di fogli di stile esterni, interni e </w:t>
-      </w:r>
-      <w:proofErr w:type="spellStart"/>
-      <w:r>
+        <w:t xml:space="preserve">Descrivere brevemente comporta il fatto che http </w:t>
+      </w:r>
+      <w:proofErr w:type="gramStart"/>
+      <w:r>
+        <w:t>sia</w:t>
+      </w:r>
+      <w:proofErr w:type="gramEnd"/>
+      <w:r>
+        <w:t xml:space="preserve"> </w:t>
+      </w:r>
+      <w:proofErr w:type="spellStart"/>
+      <w:r>
+        <w:t>stateless</w:t>
+      </w:r>
+      <w:proofErr w:type="spellEnd"/>
+      <w:r>
+        <w:t xml:space="preserve"> e come si supera:</w:t>
+      </w:r>
+    </w:p>
+    <w:p/>
+    <w:p>
+      <w:r>
+        <w:t xml:space="preserve">Descrivere le principali differenze tra i metodi </w:t>
+      </w:r>
+      <w:proofErr w:type="spellStart"/>
+      <w:r>
+        <w:t>get</w:t>
+      </w:r>
+      <w:proofErr w:type="spellEnd"/>
+      <w:r>
+        <w:t xml:space="preserve"> e post:</w:t>
+      </w:r>
+    </w:p>
+    <w:p/>
+    <w:p>
+      <w:r>
+        <w:t>Elencare e descrivere brevemente i principi specificati nelle WCAG:</w:t>
+      </w:r>
+    </w:p>
+    <w:p/>
+    <w:p>
+      <w:r>
+        <w:t>Elencare e descrivere brevemente i livelli di accessibilità specificati nelle WCAG:</w:t>
+      </w:r>
+    </w:p>
+    <w:p/>
+    <w:p>
+      <w:pPr>
+        <w:rPr>
+          <w:color w:val="FF0000"/>
+        </w:rPr>
+      </w:pPr>
+      <w:r>
+        <w:rPr>
+          <w:color w:val="FF0000"/>
+        </w:rPr>
+        <w:t xml:space="preserve">Descrivere brevemente le principali differenze tra markup e </w:t>
+      </w:r>
+      <w:proofErr w:type="spellStart"/>
+      <w:r>
+        <w:rPr>
+          <w:color w:val="FF0000"/>
+        </w:rPr>
+        <w:t>metamarkup</w:t>
+      </w:r>
+      <w:proofErr w:type="spellEnd"/>
+    </w:p>
+    <w:p>
+      <w:r>
+        <w:t>Un linguaggio di markup permette di annotare le parti di un documento dandone un significato particolare</w:t>
+      </w:r>
+      <w:r>
+        <w:t xml:space="preserve">. </w:t>
+      </w:r>
+    </w:p>
+    <w:p>
+      <w:r>
+        <w:t xml:space="preserve">Invece il </w:t>
+      </w:r>
+      <w:proofErr w:type="spellStart"/>
+      <w:r>
+        <w:t>metamarkup</w:t>
+      </w:r>
+      <w:proofErr w:type="spellEnd"/>
+      <w:r>
+        <w:t xml:space="preserve"> consiste nel fornire regole di interpretazioni del markup e permette di definire nuovi linguaggi di markup</w:t>
+      </w:r>
+    </w:p>
+    <w:p/>
+    <w:p>
+      <w:pPr>
+        <w:rPr>
+          <w:color w:val="FF0000"/>
+        </w:rPr>
+      </w:pPr>
+      <w:r>
+        <w:rPr>
+          <w:color w:val="FF0000"/>
+        </w:rPr>
+        <w:t xml:space="preserve">Elencare le principali differenze tra l’uso delle variabili in PHP e in </w:t>
+      </w:r>
+      <w:proofErr w:type="spellStart"/>
+      <w:r>
+        <w:rPr>
+          <w:color w:val="FF0000"/>
+        </w:rPr>
+        <w:t>Javascript</w:t>
+      </w:r>
+      <w:proofErr w:type="spellEnd"/>
+      <w:r>
+        <w:rPr>
+          <w:color w:val="FF0000"/>
+        </w:rPr>
+        <w:t>, confrontando aspetti quali la gestione dei tipi o lo scope. Verranno valutate solo argomentazioni di tipo comparativo.</w:t>
+      </w:r>
+    </w:p>
+    <w:p>
+      <w:r>
+        <w:t xml:space="preserve">Le variabili in php iniziano con il carattere $ e il tipo è definito in base al dato assegnato invece in </w:t>
+      </w:r>
+      <w:proofErr w:type="spellStart"/>
+      <w:r>
+        <w:t>Javascript</w:t>
+      </w:r>
+      <w:proofErr w:type="spellEnd"/>
+      <w:r>
+        <w:t xml:space="preserve"> le variabili non hanno tipologia</w:t>
+      </w:r>
+      <w:r>
+        <w:t xml:space="preserve"> e la dichiarazione viene fatta usando </w:t>
+      </w:r>
+      <w:proofErr w:type="spellStart"/>
+      <w:r>
+        <w:t>let</w:t>
+      </w:r>
+      <w:proofErr w:type="spellEnd"/>
+      <w:r>
+        <w:t xml:space="preserve"> o var.</w:t>
+      </w:r>
+    </w:p>
+    <w:tbl>
+      <w:tblPr>
+        <w:tblStyle w:val="Grigliatabella"/>
+        <w:tblW w:w="0" w:type="auto"/>
+        <w:tblLook w:val="04A0" w:firstRow="1" w:lastRow="0" w:firstColumn="1" w:lastColumn="0" w:noHBand="0" w:noVBand="1"/>
+      </w:tblPr>
+      <w:tblGrid>
+        <w:gridCol w:w="4814"/>
+        <w:gridCol w:w="4814"/>
+      </w:tblGrid>
+      <w:tr>
+        <w:tc>
+          <w:tcPr>
+            <w:tcW w:w="4814" w:type="dxa"/>
+          </w:tcPr>
+          <w:p>
+            <w:r>
+              <w:t>PHP</w:t>
+            </w:r>
+          </w:p>
+        </w:tc>
+        <w:tc>
+          <w:tcPr>
+            <w:tcW w:w="4814" w:type="dxa"/>
+          </w:tcPr>
+          <w:p>
+            <w:proofErr w:type="spellStart"/>
+            <w:r>
+              <w:t>javascript</w:t>
+            </w:r>
+            <w:proofErr w:type="spellEnd"/>
+          </w:p>
+        </w:tc>
+      </w:tr>
+      <w:tr>
+        <w:tc>
+          <w:tcPr>
+            <w:tcW w:w="4814" w:type="dxa"/>
+          </w:tcPr>
+          <w:p>
+            <w:proofErr w:type="spellStart"/>
+            <w:r>
+              <w:t>Inziano</w:t>
+            </w:r>
+            <w:proofErr w:type="spellEnd"/>
+            <w:r>
+              <w:t xml:space="preserve"> con il carattere $</w:t>
+            </w:r>
+          </w:p>
+        </w:tc>
+        <w:tc>
+          <w:tcPr>
+            <w:tcW w:w="4814" w:type="dxa"/>
+          </w:tcPr>
+          <w:p>
+            <w:r>
+              <w:t xml:space="preserve">La dichiarazione avviene con </w:t>
+            </w:r>
+            <w:proofErr w:type="spellStart"/>
+            <w:r>
+              <w:t>let</w:t>
+            </w:r>
+            <w:proofErr w:type="spellEnd"/>
+            <w:r>
+              <w:t xml:space="preserve"> o </w:t>
+            </w:r>
+            <w:proofErr w:type="spellStart"/>
+            <w:r>
+              <w:t>varq</w:t>
+            </w:r>
+            <w:proofErr w:type="spellEnd"/>
+          </w:p>
+        </w:tc>
+      </w:tr>
+      <w:tr>
+        <w:tc>
+          <w:tcPr>
+            <w:tcW w:w="4814" w:type="dxa"/>
+          </w:tcPr>
+          <w:p>
+            <w:r>
+              <w:t>La tipologia dipende dal dato assegnato</w:t>
+            </w:r>
+          </w:p>
+        </w:tc>
+        <w:tc>
+          <w:tcPr>
+            <w:tcW w:w="4814" w:type="dxa"/>
+          </w:tcPr>
+          <w:p>
+            <w:r>
+              <w:t>Non c’è tipo</w:t>
+            </w:r>
+          </w:p>
+        </w:tc>
+      </w:tr>
+      <w:tr>
+        <w:tc>
+          <w:tcPr>
+            <w:tcW w:w="4814" w:type="dxa"/>
+          </w:tcPr>
+          <w:p/>
+        </w:tc>
+        <w:tc>
+          <w:tcPr>
+            <w:tcW w:w="4814" w:type="dxa"/>
+          </w:tcPr>
+          <w:p/>
+        </w:tc>
+      </w:tr>
+    </w:tbl>
+    <w:p/>
+    <w:p/>
+    <w:p>
+      <w:pPr>
+        <w:rPr>
+          <w:color w:val="FF0000"/>
+        </w:rPr>
+      </w:pPr>
+      <w:r>
+        <w:rPr>
+          <w:color w:val="FF0000"/>
+        </w:rPr>
+        <w:lastRenderedPageBreak/>
+        <w:t xml:space="preserve">Descrivere brevemente i passaggi e gli scambi di comunicazione che avvengono tra browser e server Web dal momento in cui viene digitato o cliccato un indirizzo Web al momento in cui la corrispondente pagina Web viene </w:t>
+      </w:r>
+      <w:proofErr w:type="spellStart"/>
+      <w:r>
+        <w:rPr>
+          <w:color w:val="FF0000"/>
+        </w:rPr>
+        <w:t>renderizzata</w:t>
+      </w:r>
+      <w:proofErr w:type="spellEnd"/>
+      <w:r>
+        <w:rPr>
+          <w:color w:val="FF0000"/>
+        </w:rPr>
+        <w:t xml:space="preserve"> dal browser.</w:t>
+      </w:r>
+    </w:p>
+    <w:p/>
+    <w:p/>
+    <w:p/>
+    <w:p>
+      <w:pPr>
+        <w:rPr>
+          <w:color w:val="FF0000"/>
+        </w:rPr>
+      </w:pPr>
+      <w:r>
+        <w:rPr>
+          <w:color w:val="FF0000"/>
+        </w:rPr>
+        <w:t xml:space="preserve">Descrivere brevemente il concetto di “cascata” nei fogli di stile e definire come si applica e come vengono gestiti eventuali conflitti con fogli di stile </w:t>
+      </w:r>
+      <w:proofErr w:type="spellStart"/>
+      <w:r>
+        <w:rPr>
+          <w:color w:val="FF0000"/>
+        </w:rPr>
         <w:t>inline</w:t>
       </w:r>
       <w:proofErr w:type="spellEnd"/>
       <w:r>
-        <w:t>.</w:t>
-      </w:r>
-    </w:p>
-    <w:p/>
-    <w:p>
-      <w:r>
-        <w:t>Descrivere brevemente le metodologie di codifica dei caratteri nelle pagine Web.</w:t>
-      </w:r>
-    </w:p>
-    <w:p/>
-    <w:p>
-      <w:r>
-        <w:t>Descrivere tutte le tecniche/modalità/crismi, dal punto di vista della sicurezza, in modo che la trasmissione di dati sensibili dal browser al server sia "sicura".</w:t>
-      </w:r>
-    </w:p>
-    <w:p/>
-    <w:p>
-      <w:r>
-        <w:t xml:space="preserve">Descrivere le principali differenze tra gli approcci progressive </w:t>
-      </w:r>
-      <w:proofErr w:type="spellStart"/>
-      <w:r>
-        <w:t>enhancement</w:t>
-      </w:r>
-      <w:proofErr w:type="spellEnd"/>
-      <w:r>
-        <w:t xml:space="preserve"> e </w:t>
-      </w:r>
-      <w:proofErr w:type="spellStart"/>
-      <w:r>
-        <w:t>graceful</w:t>
-      </w:r>
-      <w:proofErr w:type="spellEnd"/>
-      <w:r>
+        <w:rPr>
+          <w:color w:val="FF0000"/>
+        </w:rPr>
+        <w:t>, fogli di stile interni e fogli di stile esterni.</w:t>
+      </w:r>
+    </w:p>
+    <w:p>
+      <w:pPr>
+        <w:rPr>
+          <w:color w:val="FF0000"/>
+        </w:rPr>
+      </w:pPr>
+    </w:p>
+    <w:p>
+      <w:pPr>
+        <w:rPr>
+          <w:color w:val="000000" w:themeColor="text1"/>
+        </w:rPr>
+      </w:pPr>
+      <w:r>
+        <w:rPr>
+          <w:color w:val="000000" w:themeColor="text1"/>
+        </w:rPr>
+        <w:t xml:space="preserve">Il concetto di cascata nei fogli di stile si traduce in </w:t>
+      </w:r>
+      <w:r>
+        <w:rPr>
+          <w:color w:val="000000" w:themeColor="text1"/>
+        </w:rPr>
+        <w:t xml:space="preserve">più </w:t>
+      </w:r>
+      <w:r>
+        <w:rPr>
+          <w:color w:val="000000" w:themeColor="text1"/>
+        </w:rPr>
+        <w:t xml:space="preserve">fogli </w:t>
+      </w:r>
+      <w:proofErr w:type="spellStart"/>
+      <w:r>
+        <w:rPr>
+          <w:color w:val="000000" w:themeColor="text1"/>
+        </w:rPr>
+        <w:t>css</w:t>
+      </w:r>
+      <w:proofErr w:type="spellEnd"/>
+      <w:r>
+        <w:rPr>
+          <w:color w:val="000000" w:themeColor="text1"/>
+        </w:rPr>
+        <w:t xml:space="preserve"> che agiscono uno dopo l’altro per indicare come deve essere visualizzato il file HTML</w:t>
+      </w:r>
+      <w:r>
+        <w:rPr>
+          <w:color w:val="000000" w:themeColor="text1"/>
+        </w:rPr>
+        <w:t xml:space="preserve">. “Cascata” viene utilizzato per indicare che più regole </w:t>
+      </w:r>
+      <w:proofErr w:type="spellStart"/>
+      <w:r>
+        <w:rPr>
+          <w:color w:val="000000" w:themeColor="text1"/>
+        </w:rPr>
+        <w:t>css</w:t>
+      </w:r>
+      <w:proofErr w:type="spellEnd"/>
+      <w:r>
+        <w:rPr>
+          <w:color w:val="000000" w:themeColor="text1"/>
+        </w:rPr>
+        <w:t xml:space="preserve"> vengono applicate ad una singola porzione di codice HTML</w:t>
+      </w:r>
+      <w:r>
+        <w:rPr>
+          <w:color w:val="000000" w:themeColor="text1"/>
+        </w:rPr>
+        <w:t xml:space="preserve"> e quella scelta è</w:t>
+      </w:r>
+      <w:r>
+        <w:rPr>
+          <w:color w:val="000000" w:themeColor="text1"/>
+        </w:rPr>
         <w:t xml:space="preserve"> </w:t>
       </w:r>
-      <w:proofErr w:type="spellStart"/>
-      <w:r>
-        <w:t>degradation</w:t>
-      </w:r>
-      <w:proofErr w:type="spellEnd"/>
-      <w:r>
-        <w:t>.</w:t>
-      </w:r>
-    </w:p>
-    <w:p/>
-    <w:p>
-      <w:r>
-        <w:t xml:space="preserve">Descrivere brevemente comporta il fatto che http </w:t>
-      </w:r>
+      <w:r>
+        <w:rPr>
+          <w:color w:val="000000" w:themeColor="text1"/>
+        </w:rPr>
+        <w:t>la regola</w:t>
+      </w:r>
+      <w:r>
+        <w:rPr>
+          <w:color w:val="000000" w:themeColor="text1"/>
+        </w:rPr>
+        <w:t xml:space="preserve"> a cascata</w:t>
+      </w:r>
+      <w:r>
+        <w:rPr>
+          <w:color w:val="000000" w:themeColor="text1"/>
+        </w:rPr>
+        <w:t xml:space="preserve"> più specifica, </w:t>
+      </w:r>
+      <w:r>
+        <w:rPr>
+          <w:color w:val="000000" w:themeColor="text1"/>
+        </w:rPr>
+        <w:t>partendo da quella più general</w:t>
+      </w:r>
+      <w:r>
+        <w:rPr>
+          <w:color w:val="000000" w:themeColor="text1"/>
+        </w:rPr>
+        <w:t>e.</w:t>
+      </w:r>
+    </w:p>
+    <w:p>
+      <w:pPr>
+        <w:rPr>
+          <w:color w:val="000000" w:themeColor="text1"/>
+        </w:rPr>
+      </w:pPr>
       <w:proofErr w:type="gramStart"/>
       <w:r>
-        <w:t>sia</w:t>
+        <w:rPr>
+          <w:color w:val="000000" w:themeColor="text1"/>
+        </w:rPr>
+        <w:t>Le scelta</w:t>
       </w:r>
       <w:proofErr w:type="gramEnd"/>
       <w:r>
-        <w:t xml:space="preserve"> </w:t>
-      </w:r>
-      <w:proofErr w:type="spellStart"/>
-      <w:r>
-        <w:t>stateless</w:t>
-      </w:r>
-      <w:proofErr w:type="spellEnd"/>
-      <w:r>
-        <w:t xml:space="preserve"> e come si supera:</w:t>
-      </w:r>
-    </w:p>
-    <w:p/>
-    <w:p>
-      <w:r>
-        <w:t xml:space="preserve">Descrivere le principali differenze tra i metodi </w:t>
-      </w:r>
-      <w:proofErr w:type="spellStart"/>
-      <w:r>
-        <w:t>get</w:t>
-      </w:r>
-      <w:proofErr w:type="spellEnd"/>
-      <w:r>
-        <w:t xml:space="preserve"> e post:</w:t>
-      </w:r>
-    </w:p>
-    <w:p/>
-    <w:p>
-      <w:r>
-        <w:t>Elencare e descrivere brevemente i principi specificati nelle WCAG:</w:t>
-      </w:r>
-    </w:p>
-    <w:p/>
-    <w:p>
-      <w:r>
-        <w:t>Elencare e descrivere brevemente i livelli di accessibilità specificati nelle WCAG:</w:t>
-      </w:r>
-    </w:p>
-    <w:p/>
-    <w:p>
-      <w:r>
-        <w:t xml:space="preserve">Descrivere brevemente le principali differenze tra markup e </w:t>
-      </w:r>
-      <w:proofErr w:type="spellStart"/>
-      <w:r>
-        <w:t>metamarkup</w:t>
-      </w:r>
-      <w:proofErr w:type="spellEnd"/>
-    </w:p>
-    <w:p/>
-    <w:p>
-      <w:r>
-        <w:t>Descrivere brevemente le metodologie di codifica dei colori nelle pagine Web e nei fogli di stile CSS:</w:t>
-      </w:r>
-    </w:p>
-    <w:p/>
-    <w:p>
-      <w:r>
-        <w:t xml:space="preserve">Elencare le principali differenze tra l’uso delle variabili in PHP e in </w:t>
-      </w:r>
-      <w:proofErr w:type="spellStart"/>
-      <w:r>
-        <w:t>Javascript</w:t>
-      </w:r>
-      <w:proofErr w:type="spellEnd"/>
-      <w:r>
-        <w:t>, confrontando aspetti quali la gestione dei tipi o lo scope. Verranno valutate solo argomentazioni di tipo comparativo.</w:t>
-      </w:r>
-    </w:p>
-    <w:p/>
-    <w:p>
-      <w:r>
-        <w:t xml:space="preserve">Descrivere brevemente i passaggi e gli scambi di comunicazione che avvengono tra browser e server Web dal momento in cui viene digitato o cliccato un indirizzo Web al momento in cui la corrispondente pagina Web viene </w:t>
-      </w:r>
-      <w:proofErr w:type="spellStart"/>
-      <w:r>
-        <w:t>renderizzata</w:t>
-      </w:r>
-      <w:proofErr w:type="spellEnd"/>
-      <w:r>
-        <w:t xml:space="preserve"> dal browser.</w:t>
-      </w:r>
-    </w:p>
-    <w:p/>
-    <w:p>
-      <w:r>
-        <w:t xml:space="preserve">Descrivere brevemente il concetto di “cascata” nei fogli di stile e definire come si applica e come vengono gestiti eventuali conflitti con fogli di stile </w:t>
-      </w:r>
-      <w:proofErr w:type="spellStart"/>
-      <w:r>
+        <w:rPr>
+          <w:color w:val="000000" w:themeColor="text1"/>
+        </w:rPr>
+        <w:t xml:space="preserve"> delle regole </w:t>
+      </w:r>
+      <w:proofErr w:type="spellStart"/>
+      <w:r>
+        <w:rPr>
+          <w:color w:val="000000" w:themeColor="text1"/>
+        </w:rPr>
+        <w:t>css</w:t>
+      </w:r>
+      <w:proofErr w:type="spellEnd"/>
+      <w:r>
+        <w:rPr>
+          <w:color w:val="000000" w:themeColor="text1"/>
+        </w:rPr>
+        <w:t xml:space="preserve"> da usare in caso di conflitti viene fatta</w:t>
+      </w:r>
+      <w:r>
+        <w:rPr>
+          <w:color w:val="000000" w:themeColor="text1"/>
+        </w:rPr>
+        <w:t xml:space="preserve"> in base ai seguenti fattori:</w:t>
+      </w:r>
+    </w:p>
+    <w:p>
+      <w:pPr>
+        <w:rPr>
+          <w:color w:val="000000" w:themeColor="text1"/>
+        </w:rPr>
+      </w:pPr>
+      <w:r>
+        <w:rPr>
+          <w:color w:val="000000" w:themeColor="text1"/>
+        </w:rPr>
+        <w:t>-media</w:t>
+      </w:r>
+    </w:p>
+    <w:p>
+      <w:pPr>
+        <w:rPr>
+          <w:color w:val="000000" w:themeColor="text1"/>
+        </w:rPr>
+      </w:pPr>
+      <w:r>
+        <w:rPr>
+          <w:color w:val="000000" w:themeColor="text1"/>
+        </w:rPr>
+        <w:t>-importanza dei fattori</w:t>
+      </w:r>
+    </w:p>
+    <w:p>
+      <w:pPr>
+        <w:rPr>
+          <w:color w:val="000000" w:themeColor="text1"/>
+        </w:rPr>
+      </w:pPr>
+      <w:r>
+        <w:rPr>
+          <w:color w:val="000000" w:themeColor="text1"/>
+        </w:rPr>
+        <w:t>-origine della dichiarazione</w:t>
+      </w:r>
+    </w:p>
+    <w:p>
+      <w:pPr>
+        <w:rPr>
+          <w:color w:val="000000" w:themeColor="text1"/>
+        </w:rPr>
+      </w:pPr>
+      <w:r>
+        <w:rPr>
+          <w:color w:val="000000" w:themeColor="text1"/>
+        </w:rPr>
+        <w:t>-specificità del selettore</w:t>
+      </w:r>
+    </w:p>
+    <w:p>
+      <w:pPr>
+        <w:rPr>
+          <w:color w:val="000000" w:themeColor="text1"/>
+        </w:rPr>
+      </w:pPr>
+      <w:r>
+        <w:rPr>
+          <w:color w:val="000000" w:themeColor="text1"/>
+        </w:rPr>
+        <w:t>-ordine della dichiarazione</w:t>
+      </w:r>
+    </w:p>
+    <w:p>
+      <w:r>
+        <w:rPr>
+          <w:color w:val="000000" w:themeColor="text1"/>
+        </w:rPr>
+        <w:t xml:space="preserve">Solitamente i fogli di stile </w:t>
+      </w:r>
+      <w:proofErr w:type="spellStart"/>
+      <w:r>
+        <w:rPr>
+          <w:color w:val="000000" w:themeColor="text1"/>
+        </w:rPr>
         <w:t>inline</w:t>
       </w:r>
       <w:proofErr w:type="spellEnd"/>
       <w:r>
-        <w:t>, fogli di stile interni e fogli di stile esterni.</w:t>
+        <w:rPr>
+          <w:color w:val="000000" w:themeColor="text1"/>
+        </w:rPr>
+        <w:t xml:space="preserve"> hanno più priorità. Poi si considerano i fogli di stile interni e i fogli di stile esterni.</w:t>
       </w:r>
     </w:p>
     <w:sectPr>
@@ -1002,17 +1445,17 @@
     <w:lsdException w:name="Unresolved Mention" w:semiHidden="1" w:unhideWhenUsed="1"/>
     <w:lsdException w:name="Smart Link" w:semiHidden="1" w:unhideWhenUsed="1"/>
   </w:latentStyles>
-  <w:style w:type="paragraph" w:default="1" w:styleId="Normal">
+  <w:style w:type="paragraph" w:default="1" w:styleId="Normale">
     <w:name w:val="Normal"/>
     <w:qFormat/>
   </w:style>
-  <w:style w:type="character" w:default="1" w:styleId="DefaultParagraphFont">
+  <w:style w:type="character" w:default="1" w:styleId="Carpredefinitoparagrafo">
     <w:name w:val="Default Paragraph Font"/>
     <w:uiPriority w:val="1"/>
     <w:semiHidden/>
     <w:unhideWhenUsed/>
   </w:style>
-  <w:style w:type="table" w:default="1" w:styleId="TableNormal">
+  <w:style w:type="table" w:default="1" w:styleId="Tabellanormale">
     <w:name w:val="Normal Table"/>
     <w:uiPriority w:val="99"/>
     <w:semiHidden/>
@@ -1027,11 +1470,30 @@
       </w:tblCellMar>
     </w:tblPr>
   </w:style>
-  <w:style w:type="numbering" w:default="1" w:styleId="NoList">
+  <w:style w:type="numbering" w:default="1" w:styleId="Nessunelenco">
     <w:name w:val="No List"/>
     <w:uiPriority w:val="99"/>
     <w:semiHidden/>
     <w:unhideWhenUsed/>
+  </w:style>
+  <w:style w:type="table" w:styleId="Grigliatabella">
+    <w:name w:val="Table Grid"/>
+    <w:basedOn w:val="Tabellanormale"/>
+    <w:uiPriority w:val="39"/>
+    <w:rsid w:val="0002218A"/>
+    <w:pPr>
+      <w:spacing w:after="0" w:line="240" w:lineRule="auto"/>
+    </w:pPr>
+    <w:tblPr>
+      <w:tblBorders>
+        <w:top w:val="single" w:sz="4" w:space="0" w:color="auto"/>
+        <w:left w:val="single" w:sz="4" w:space="0" w:color="auto"/>
+        <w:bottom w:val="single" w:sz="4" w:space="0" w:color="auto"/>
+        <w:right w:val="single" w:sz="4" w:space="0" w:color="auto"/>
+        <w:insideH w:val="single" w:sz="4" w:space="0" w:color="auto"/>
+        <w:insideV w:val="single" w:sz="4" w:space="0" w:color="auto"/>
+      </w:tblBorders>
+    </w:tblPr>
   </w:style>
 </w:styles>
 </file>

--- a/DomandeTeoria.docx
+++ b/DomandeTeoria.docx
@@ -36,329 +36,318 @@
         </w:rPr>
         <w:t xml:space="preserve">Le novità </w:t>
       </w:r>
+      <w:r>
+        <w:rPr>
+          <w:rStyle w:val="hgkelc"/>
+          <w:sz w:val="20"/>
+          <w:szCs w:val="20"/>
+        </w:rPr>
+        <w:t xml:space="preserve">principali </w:t>
+      </w:r>
+      <w:r>
+        <w:rPr>
+          <w:rStyle w:val="hgkelc"/>
+          <w:sz w:val="20"/>
+          <w:szCs w:val="20"/>
+        </w:rPr>
+        <w:t>introdotte</w:t>
+      </w:r>
+      <w:r>
+        <w:rPr>
+          <w:rStyle w:val="hgkelc"/>
+          <w:sz w:val="20"/>
+          <w:szCs w:val="20"/>
+        </w:rPr>
+        <w:t xml:space="preserve"> </w:t>
+      </w:r>
+      <w:r>
+        <w:rPr>
+          <w:rStyle w:val="hgkelc"/>
+          <w:sz w:val="20"/>
+          <w:szCs w:val="20"/>
+        </w:rPr>
+        <w:t xml:space="preserve">hanno dato il loro contributo per </w:t>
+      </w:r>
+      <w:r>
+        <w:rPr>
+          <w:rStyle w:val="hgkelc"/>
+          <w:sz w:val="20"/>
+          <w:szCs w:val="20"/>
+        </w:rPr>
+        <w:t xml:space="preserve"> migliorare il disaccoppiamento fra struttura, definita dal markup</w:t>
+      </w:r>
+      <w:r>
+        <w:rPr>
+          <w:rStyle w:val="hgkelc"/>
+          <w:sz w:val="20"/>
+          <w:szCs w:val="20"/>
+        </w:rPr>
+        <w:t xml:space="preserve"> e le </w:t>
+      </w:r>
+      <w:r>
+        <w:rPr>
+          <w:rStyle w:val="hgkelc"/>
+          <w:sz w:val="20"/>
+          <w:szCs w:val="20"/>
+        </w:rPr>
+        <w:t xml:space="preserve"> caratteristiche di resa</w:t>
+      </w:r>
+      <w:r>
+        <w:rPr>
+          <w:rStyle w:val="hgkelc"/>
+          <w:sz w:val="20"/>
+          <w:szCs w:val="20"/>
+        </w:rPr>
+        <w:t xml:space="preserve"> grafica </w:t>
+      </w:r>
+      <w:r>
+        <w:rPr>
+          <w:rStyle w:val="hgkelc"/>
+          <w:sz w:val="20"/>
+          <w:szCs w:val="20"/>
+        </w:rPr>
+        <w:t xml:space="preserve"> definite da</w:t>
+      </w:r>
+      <w:r>
+        <w:rPr>
+          <w:rStyle w:val="hgkelc"/>
+          <w:sz w:val="20"/>
+          <w:szCs w:val="20"/>
+        </w:rPr>
+        <w:t>i fogli di stile.</w:t>
+      </w:r>
+    </w:p>
+    <w:p>
+      <w:pPr>
+        <w:rPr>
+          <w:sz w:val="20"/>
+          <w:szCs w:val="20"/>
+        </w:rPr>
+      </w:pPr>
+      <w:r>
+        <w:rPr>
+          <w:sz w:val="20"/>
+          <w:szCs w:val="20"/>
+        </w:rPr>
+        <w:t>Vengono</w:t>
+      </w:r>
+      <w:r>
+        <w:rPr>
+          <w:sz w:val="20"/>
+          <w:szCs w:val="20"/>
+        </w:rPr>
+        <w:t xml:space="preserve"> infatti </w:t>
+      </w:r>
+      <w:r>
+        <w:rPr>
+          <w:sz w:val="20"/>
+          <w:szCs w:val="20"/>
+        </w:rPr>
+        <w:t xml:space="preserve"> introdotti nuovi elementi che consentono di strutturare il contenuto della pagina definendo una particolare semantica e ruoli.</w:t>
+      </w:r>
+    </w:p>
+    <w:p>
+      <w:pPr>
+        <w:rPr>
+          <w:sz w:val="20"/>
+          <w:szCs w:val="20"/>
+        </w:rPr>
+      </w:pPr>
+      <w:r>
+        <w:rPr>
+          <w:sz w:val="20"/>
+          <w:szCs w:val="20"/>
+        </w:rPr>
+        <w:t>Ogni elemento di HTML 5 fa parte di una o più categorie definite mediante caratteristiche simili o scopi specifici. C</w:t>
+      </w:r>
+      <w:r>
+        <w:rPr>
+          <w:sz w:val="20"/>
+          <w:szCs w:val="20"/>
+        </w:rPr>
+        <w:t>i</w:t>
+      </w:r>
+      <w:r>
+        <w:rPr>
+          <w:sz w:val="20"/>
+          <w:szCs w:val="20"/>
+        </w:rPr>
+        <w:t xml:space="preserve"> sono alcuni elementi che però possono non appartenere </w:t>
+      </w:r>
+      <w:r>
+        <w:rPr>
+          <w:sz w:val="20"/>
+          <w:szCs w:val="20"/>
+        </w:rPr>
+        <w:t xml:space="preserve">ad alcuna </w:t>
+      </w:r>
+      <w:r>
+        <w:rPr>
+          <w:sz w:val="20"/>
+          <w:szCs w:val="20"/>
+        </w:rPr>
+        <w:t>categor</w:t>
+      </w:r>
+      <w:r>
+        <w:rPr>
+          <w:sz w:val="20"/>
+          <w:szCs w:val="20"/>
+        </w:rPr>
+        <w:t>ia.</w:t>
+      </w:r>
+    </w:p>
+    <w:p>
+      <w:pPr>
+        <w:rPr>
+          <w:sz w:val="20"/>
+          <w:szCs w:val="20"/>
+        </w:rPr>
+      </w:pPr>
+      <w:r>
+        <w:rPr>
+          <w:sz w:val="20"/>
+          <w:szCs w:val="20"/>
+        </w:rPr>
+        <w:t>Inoltre,</w:t>
+      </w:r>
+      <w:r>
+        <w:rPr>
+          <w:sz w:val="20"/>
+          <w:szCs w:val="20"/>
+        </w:rPr>
+        <w:t xml:space="preserve"> u</w:t>
+      </w:r>
+      <w:r>
+        <w:rPr>
+          <w:sz w:val="20"/>
+          <w:szCs w:val="20"/>
+        </w:rPr>
+        <w:t xml:space="preserve">n documento HTML 5 </w:t>
+      </w:r>
+      <w:r>
+        <w:rPr>
+          <w:sz w:val="20"/>
+          <w:szCs w:val="20"/>
+        </w:rPr>
+        <w:t xml:space="preserve">deve essere </w:t>
+      </w:r>
+      <w:r>
+        <w:rPr>
+          <w:sz w:val="20"/>
+          <w:szCs w:val="20"/>
+        </w:rPr>
+        <w:t xml:space="preserve"> definito dal </w:t>
+      </w:r>
+      <w:r>
+        <w:rPr>
+          <w:sz w:val="20"/>
+          <w:szCs w:val="20"/>
+        </w:rPr>
+        <w:t>DOCTYPE</w:t>
+      </w:r>
+      <w:r>
+        <w:rPr>
+          <w:sz w:val="20"/>
+          <w:szCs w:val="20"/>
+        </w:rPr>
+        <w:t xml:space="preserve">  e L’HTML 5 basa </w:t>
+      </w:r>
+      <w:r>
+        <w:rPr>
+          <w:sz w:val="20"/>
+          <w:szCs w:val="20"/>
+        </w:rPr>
+        <w:t>si basa sul DOM, Document Object Model</w:t>
+      </w:r>
+      <w:r>
+        <w:rPr>
+          <w:sz w:val="20"/>
+          <w:szCs w:val="20"/>
+        </w:rPr>
+        <w:t>.</w:t>
+      </w:r>
+    </w:p>
+    <w:p/>
+    <w:p>
+      <w:pPr>
+        <w:rPr>
+          <w:b/>
+          <w:bCs/>
+          <w:sz w:val="28"/>
+          <w:szCs w:val="28"/>
+        </w:rPr>
+      </w:pPr>
+      <w:r>
+        <w:rPr>
+          <w:b/>
+          <w:bCs/>
+          <w:sz w:val="28"/>
+          <w:szCs w:val="28"/>
+        </w:rPr>
+        <w:t>Descrivere brevemente le principali novità introdotte dalla versione 3 dei fogli di stile CSS</w:t>
+      </w:r>
+      <w:r>
+        <w:rPr>
+          <w:b/>
+          <w:bCs/>
+          <w:sz w:val="28"/>
+          <w:szCs w:val="28"/>
+        </w:rPr>
+        <w:t xml:space="preserve"> / </w:t>
+      </w:r>
+      <w:r>
+        <w:rPr>
+          <w:b/>
+          <w:bCs/>
+          <w:sz w:val="28"/>
+          <w:szCs w:val="28"/>
+        </w:rPr>
+        <w:t>Descrivere brevemente le principali novità introdotte da CSS3</w:t>
+      </w:r>
+    </w:p>
+    <w:p>
+      <w:pPr>
+        <w:rPr>
+          <w:sz w:val="20"/>
+          <w:szCs w:val="20"/>
+        </w:rPr>
+      </w:pPr>
+      <w:r>
+        <w:rPr>
+          <w:sz w:val="20"/>
+          <w:szCs w:val="20"/>
+        </w:rPr>
+        <w:t xml:space="preserve">CSS 3 aggiunge </w:t>
+      </w:r>
+      <w:r>
+        <w:rPr>
+          <w:sz w:val="20"/>
+          <w:szCs w:val="20"/>
+        </w:rPr>
+        <w:t xml:space="preserve">notevoli </w:t>
+      </w:r>
+      <w:r>
+        <w:rPr>
+          <w:sz w:val="20"/>
+          <w:szCs w:val="20"/>
+        </w:rPr>
+        <w:t xml:space="preserve"> proprietà che permettono di gestire </w:t>
+      </w:r>
       <w:proofErr w:type="gramStart"/>
       <w:r>
         <w:rPr>
-          <w:rStyle w:val="hgkelc"/>
-          <w:sz w:val="20"/>
-          <w:szCs w:val="20"/>
-        </w:rPr>
-        <w:t xml:space="preserve">principali </w:t>
-      </w:r>
-      <w:r>
-        <w:rPr>
-          <w:rStyle w:val="hgkelc"/>
-          <w:sz w:val="20"/>
-          <w:szCs w:val="20"/>
-        </w:rPr>
-        <w:t xml:space="preserve"> </w:t>
-      </w:r>
-      <w:r>
-        <w:rPr>
-          <w:rStyle w:val="hgkelc"/>
-          <w:sz w:val="20"/>
-          <w:szCs w:val="20"/>
-        </w:rPr>
-        <w:t>hanno</w:t>
+          <w:sz w:val="20"/>
+          <w:szCs w:val="20"/>
+        </w:rPr>
+        <w:t>il background</w:t>
       </w:r>
       <w:proofErr w:type="gramEnd"/>
       <w:r>
         <w:rPr>
-          <w:rStyle w:val="hgkelc"/>
-          <w:sz w:val="20"/>
-          <w:szCs w:val="20"/>
-        </w:rPr>
-        <w:t xml:space="preserve"> dato il loro contributo per </w:t>
-      </w:r>
-      <w:r>
-        <w:rPr>
-          <w:rStyle w:val="hgkelc"/>
-          <w:sz w:val="20"/>
-          <w:szCs w:val="20"/>
-        </w:rPr>
-        <w:t xml:space="preserve"> migliorare il disaccoppiamento fra struttura, definita dal markup, caratteristiche di resa</w:t>
-      </w:r>
-      <w:r>
-        <w:rPr>
-          <w:rStyle w:val="hgkelc"/>
-          <w:sz w:val="20"/>
-          <w:szCs w:val="20"/>
-        </w:rPr>
-        <w:t xml:space="preserve"> grafica </w:t>
-      </w:r>
-      <w:r>
-        <w:rPr>
-          <w:rStyle w:val="hgkelc"/>
-          <w:sz w:val="20"/>
-          <w:szCs w:val="20"/>
-        </w:rPr>
-        <w:t xml:space="preserve"> definite da</w:t>
-      </w:r>
-      <w:r>
-        <w:rPr>
-          <w:rStyle w:val="hgkelc"/>
-          <w:sz w:val="20"/>
-          <w:szCs w:val="20"/>
-        </w:rPr>
-        <w:t>i fogli di stile.</w:t>
-      </w:r>
-    </w:p>
-    <w:p>
-      <w:pPr>
-        <w:rPr>
-          <w:sz w:val="20"/>
-          <w:szCs w:val="20"/>
-        </w:rPr>
-      </w:pPr>
-      <w:r>
-        <w:rPr>
-          <w:sz w:val="20"/>
-          <w:szCs w:val="20"/>
-        </w:rPr>
-        <w:t>Vengono</w:t>
-      </w:r>
-      <w:r>
-        <w:rPr>
-          <w:sz w:val="20"/>
-          <w:szCs w:val="20"/>
-        </w:rPr>
-        <w:t xml:space="preserve"> </w:t>
-      </w:r>
-      <w:proofErr w:type="gramStart"/>
-      <w:r>
-        <w:rPr>
-          <w:sz w:val="20"/>
-          <w:szCs w:val="20"/>
-        </w:rPr>
-        <w:t xml:space="preserve">infatti </w:t>
-      </w:r>
-      <w:r>
-        <w:rPr>
-          <w:sz w:val="20"/>
-          <w:szCs w:val="20"/>
-        </w:rPr>
-        <w:t xml:space="preserve"> introdotti</w:t>
-      </w:r>
-      <w:proofErr w:type="gramEnd"/>
-      <w:r>
-        <w:rPr>
-          <w:sz w:val="20"/>
-          <w:szCs w:val="20"/>
-        </w:rPr>
-        <w:t xml:space="preserve"> nuovi elementi che consentono di strutturare il contenuto della pagina definendo una particolare semantica e ruoli.</w:t>
-      </w:r>
-    </w:p>
-    <w:p>
-      <w:pPr>
-        <w:rPr>
-          <w:sz w:val="20"/>
-          <w:szCs w:val="20"/>
-        </w:rPr>
-      </w:pPr>
-      <w:r>
-        <w:rPr>
-          <w:sz w:val="20"/>
-          <w:szCs w:val="20"/>
-        </w:rPr>
-        <w:t>Ogni elemento di HTML 5 fa parte di una o più categorie definite mediante caratteristiche simili o scopi specifici. C</w:t>
-      </w:r>
-      <w:r>
-        <w:rPr>
-          <w:sz w:val="20"/>
-          <w:szCs w:val="20"/>
-        </w:rPr>
-        <w:t>i</w:t>
-      </w:r>
-      <w:r>
-        <w:rPr>
-          <w:sz w:val="20"/>
-          <w:szCs w:val="20"/>
-        </w:rPr>
-        <w:t xml:space="preserve"> sono alcuni elementi che però possono non appartenere </w:t>
-      </w:r>
-      <w:r>
-        <w:rPr>
-          <w:sz w:val="20"/>
-          <w:szCs w:val="20"/>
-        </w:rPr>
-        <w:t xml:space="preserve">ad alcuna </w:t>
-      </w:r>
-      <w:r>
-        <w:rPr>
-          <w:sz w:val="20"/>
-          <w:szCs w:val="20"/>
-        </w:rPr>
-        <w:t>categor</w:t>
-      </w:r>
-      <w:r>
-        <w:rPr>
-          <w:sz w:val="20"/>
-          <w:szCs w:val="20"/>
-        </w:rPr>
-        <w:t>ia.</w:t>
-      </w:r>
-    </w:p>
-    <w:p>
-      <w:pPr>
-        <w:rPr>
-          <w:sz w:val="20"/>
-          <w:szCs w:val="20"/>
-        </w:rPr>
-      </w:pPr>
-      <w:r>
-        <w:rPr>
-          <w:sz w:val="20"/>
-          <w:szCs w:val="20"/>
-        </w:rPr>
-        <w:t>Inoltre,</w:t>
-      </w:r>
-      <w:r>
-        <w:rPr>
-          <w:sz w:val="20"/>
-          <w:szCs w:val="20"/>
-        </w:rPr>
-        <w:t xml:space="preserve"> u</w:t>
-      </w:r>
-      <w:r>
-        <w:rPr>
-          <w:sz w:val="20"/>
-          <w:szCs w:val="20"/>
-        </w:rPr>
-        <w:t xml:space="preserve">n documento HTML 5 </w:t>
-      </w:r>
-      <w:r>
-        <w:rPr>
-          <w:sz w:val="20"/>
-          <w:szCs w:val="20"/>
-        </w:rPr>
-        <w:t xml:space="preserve">deve </w:t>
-      </w:r>
-      <w:proofErr w:type="gramStart"/>
-      <w:r>
-        <w:rPr>
-          <w:sz w:val="20"/>
-          <w:szCs w:val="20"/>
-        </w:rPr>
-        <w:t xml:space="preserve">essere </w:t>
-      </w:r>
-      <w:r>
-        <w:rPr>
-          <w:sz w:val="20"/>
-          <w:szCs w:val="20"/>
-        </w:rPr>
-        <w:t xml:space="preserve"> definito</w:t>
-      </w:r>
-      <w:proofErr w:type="gramEnd"/>
-      <w:r>
-        <w:rPr>
-          <w:sz w:val="20"/>
-          <w:szCs w:val="20"/>
-        </w:rPr>
-        <w:t xml:space="preserve"> dal </w:t>
-      </w:r>
-      <w:r>
-        <w:rPr>
-          <w:sz w:val="20"/>
-          <w:szCs w:val="20"/>
-        </w:rPr>
-        <w:t>DOCTYPE</w:t>
-      </w:r>
-      <w:r>
-        <w:rPr>
-          <w:sz w:val="20"/>
-          <w:szCs w:val="20"/>
-        </w:rPr>
-        <w:t xml:space="preserve">  e L’HTML 5 basa </w:t>
-      </w:r>
-      <w:r>
-        <w:rPr>
-          <w:sz w:val="20"/>
-          <w:szCs w:val="20"/>
-        </w:rPr>
-        <w:t>si basa sul DOM, Document Object Model</w:t>
-      </w:r>
-      <w:r>
-        <w:rPr>
-          <w:sz w:val="20"/>
-          <w:szCs w:val="20"/>
-        </w:rPr>
-        <w:t>.</w:t>
-      </w:r>
-    </w:p>
-    <w:p/>
-    <w:p>
-      <w:pPr>
-        <w:rPr>
-          <w:b/>
-          <w:bCs/>
-          <w:sz w:val="28"/>
-          <w:szCs w:val="28"/>
-        </w:rPr>
-      </w:pPr>
-      <w:r>
-        <w:rPr>
-          <w:b/>
-          <w:bCs/>
-          <w:sz w:val="28"/>
-          <w:szCs w:val="28"/>
-        </w:rPr>
-        <w:t>Descrivere brevemente le principali novità introdotte dalla versione 3 dei fogli di stile CSS</w:t>
-      </w:r>
-      <w:r>
-        <w:rPr>
-          <w:b/>
-          <w:bCs/>
-          <w:sz w:val="28"/>
-          <w:szCs w:val="28"/>
-        </w:rPr>
-        <w:t xml:space="preserve"> / </w:t>
-      </w:r>
-      <w:r>
-        <w:rPr>
-          <w:b/>
-          <w:bCs/>
-          <w:sz w:val="28"/>
-          <w:szCs w:val="28"/>
-        </w:rPr>
-        <w:t>Descrivere brevemente le principali novità introdotte da CSS3</w:t>
-      </w:r>
-    </w:p>
-    <w:p>
-      <w:pPr>
-        <w:rPr>
-          <w:sz w:val="20"/>
-          <w:szCs w:val="20"/>
-        </w:rPr>
-      </w:pPr>
-      <w:r>
-        <w:rPr>
-          <w:sz w:val="20"/>
-          <w:szCs w:val="20"/>
-        </w:rPr>
-        <w:t xml:space="preserve">CSS 3 aggiunge </w:t>
-      </w:r>
-      <w:proofErr w:type="gramStart"/>
-      <w:r>
-        <w:rPr>
-          <w:sz w:val="20"/>
-          <w:szCs w:val="20"/>
-        </w:rPr>
-        <w:t xml:space="preserve">notevoli </w:t>
-      </w:r>
-      <w:r>
-        <w:rPr>
-          <w:sz w:val="20"/>
-          <w:szCs w:val="20"/>
-        </w:rPr>
-        <w:t xml:space="preserve"> proprietà</w:t>
-      </w:r>
-      <w:proofErr w:type="gramEnd"/>
-      <w:r>
-        <w:rPr>
-          <w:sz w:val="20"/>
-          <w:szCs w:val="20"/>
-        </w:rPr>
-        <w:t xml:space="preserve"> che permettono di gestire il background, sfondi con immagini multiple, gradienti, bordi, effetti ombra </w:t>
+          <w:sz w:val="20"/>
+          <w:szCs w:val="20"/>
+        </w:rPr>
+        <w:t xml:space="preserve">, sfondi con immagini multiple, gradienti, bordi, effetti ombra </w:t>
       </w:r>
       <w:r>
         <w:rPr>
@@ -413,7 +402,7 @@
       </w:r>
       <w:r>
         <w:rPr>
-          <w:rStyle w:val="Enfasigrassetto"/>
+          <w:rStyle w:val="Strong"/>
           <w:b w:val="0"/>
           <w:bCs w:val="0"/>
           <w:sz w:val="20"/>
@@ -437,7 +426,7 @@
       </w:r>
       <w:r>
         <w:rPr>
-          <w:rStyle w:val="Enfasicorsivo"/>
+          <w:rStyle w:val="Emphasis"/>
           <w:sz w:val="20"/>
           <w:szCs w:val="20"/>
         </w:rPr>
@@ -470,23 +459,7 @@
           <w:sz w:val="20"/>
           <w:szCs w:val="20"/>
         </w:rPr>
-        <w:t xml:space="preserve">Un esempio molto importante di </w:t>
-      </w:r>
-      <w:proofErr w:type="gramStart"/>
-      <w:r>
-        <w:rPr>
-          <w:sz w:val="20"/>
-          <w:szCs w:val="20"/>
-        </w:rPr>
-        <w:t>moduli ,</w:t>
-      </w:r>
-      <w:proofErr w:type="gramEnd"/>
-      <w:r>
-        <w:rPr>
-          <w:sz w:val="20"/>
-          <w:szCs w:val="20"/>
-        </w:rPr>
-        <w:t xml:space="preserve"> sono le media queries.</w:t>
+        <w:t>Un esempio molto importante di moduli , sono le media queries.</w:t>
       </w:r>
     </w:p>
     <w:p>
@@ -572,23 +545,7 @@
           <w:sz w:val="20"/>
           <w:szCs w:val="20"/>
         </w:rPr>
-        <w:t xml:space="preserve">n basso livello di user experience supportato da tutti i browser e poi si va a </w:t>
-      </w:r>
-      <w:proofErr w:type="gramStart"/>
-      <w:r>
-        <w:rPr>
-          <w:sz w:val="20"/>
-          <w:szCs w:val="20"/>
-        </w:rPr>
-        <w:t>specializzare  con</w:t>
-      </w:r>
-      <w:proofErr w:type="gramEnd"/>
-      <w:r>
-        <w:rPr>
-          <w:sz w:val="20"/>
-          <w:szCs w:val="20"/>
-        </w:rPr>
-        <w:t xml:space="preserve"> funzioni più avanzate </w:t>
+        <w:t xml:space="preserve">n basso livello di user experience supportato da tutti i browser e poi si va a specializzare  con funzioni più avanzate </w:t>
       </w:r>
       <w:r>
         <w:rPr>
@@ -645,30 +602,14 @@
           <w:sz w:val="20"/>
           <w:szCs w:val="20"/>
         </w:rPr>
-        <w:t xml:space="preserve">è un </w:t>
-      </w:r>
-      <w:proofErr w:type="gramStart"/>
-      <w:r>
-        <w:rPr>
-          <w:sz w:val="20"/>
-          <w:szCs w:val="20"/>
-        </w:rPr>
-        <w:t>principio  di</w:t>
-      </w:r>
-      <w:proofErr w:type="gramEnd"/>
-      <w:r>
-        <w:rPr>
-          <w:sz w:val="20"/>
-          <w:szCs w:val="20"/>
-        </w:rPr>
-        <w:t xml:space="preserve"> progettazione</w:t>
-      </w:r>
-      <w:r>
-        <w:rPr>
-          <w:sz w:val="20"/>
-          <w:szCs w:val="20"/>
-        </w:rPr>
-        <w:t xml:space="preserve"> di</w:t>
+        <w:t>è un principio  di progettazione</w:t>
+      </w:r>
+      <w:r>
+        <w:rPr>
+          <w:sz w:val="20"/>
+          <w:szCs w:val="20"/>
+        </w:rPr>
+        <w:t xml:space="preserve"> </w:t>
       </w:r>
       <w:r>
         <w:rPr>
@@ -689,7 +630,21 @@
           <w:sz w:val="20"/>
           <w:szCs w:val="20"/>
         </w:rPr>
-        <w:t>, offrendo una user experience  e design si basso livello.</w:t>
+        <w:t xml:space="preserve">, offrendo una user experience  e design </w:t>
+      </w:r>
+      <w:r>
+        <w:rPr>
+          <w:sz w:val="20"/>
+          <w:szCs w:val="20"/>
+        </w:rPr>
+        <w:t>di</w:t>
+      </w:r>
+      <w:r>
+        <w:rPr>
+          <w:sz w:val="20"/>
+          <w:szCs w:val="20"/>
+        </w:rPr>
+        <w:t xml:space="preserve"> basso livello.</w:t>
       </w:r>
     </w:p>
     <w:p>
@@ -828,14 +783,35 @@
           <w:sz w:val="20"/>
           <w:szCs w:val="20"/>
         </w:rPr>
-        <w:t xml:space="preserve">ser experience </w:t>
-      </w:r>
-      <w:r>
-        <w:rPr>
-          <w:sz w:val="20"/>
-          <w:szCs w:val="20"/>
-        </w:rPr>
-        <w:t>comprendente anche l’usabilità,</w:t>
+        <w:t>ser experience</w:t>
+      </w:r>
+      <w:r>
+        <w:rPr>
+          <w:sz w:val="20"/>
+          <w:szCs w:val="20"/>
+        </w:rPr>
+        <w:t xml:space="preserve">, </w:t>
+      </w:r>
+      <w:r>
+        <w:rPr>
+          <w:sz w:val="20"/>
+          <w:szCs w:val="20"/>
+        </w:rPr>
+        <w:t>comprenden</w:t>
+      </w:r>
+      <w:r>
+        <w:rPr>
+          <w:sz w:val="20"/>
+          <w:szCs w:val="20"/>
+        </w:rPr>
+        <w:t xml:space="preserve">te </w:t>
+      </w:r>
+      <w:r>
+        <w:rPr>
+          <w:sz w:val="20"/>
+          <w:szCs w:val="20"/>
+        </w:rPr>
+        <w:t>anche l’usabilità,</w:t>
       </w:r>
       <w:r>
         <w:rPr>
@@ -884,23 +860,7 @@
           <w:sz w:val="20"/>
           <w:szCs w:val="20"/>
         </w:rPr>
-        <w:t xml:space="preserve">un complesso di aspetti, </w:t>
-      </w:r>
-      <w:proofErr w:type="gramStart"/>
-      <w:r>
-        <w:rPr>
-          <w:sz w:val="20"/>
-          <w:szCs w:val="20"/>
-        </w:rPr>
-        <w:t>funzionali ,</w:t>
-      </w:r>
-      <w:proofErr w:type="gramEnd"/>
-      <w:r>
-        <w:rPr>
-          <w:sz w:val="20"/>
-          <w:szCs w:val="20"/>
-        </w:rPr>
-        <w:t xml:space="preserve"> emozionali e culturali che si fondono insieme per creare un ambiente che viene percepito come </w:t>
+        <w:t xml:space="preserve">un complesso di aspetti, funzionali , emozionali e culturali che si fondono insieme per creare un ambiente che viene percepito come </w:t>
       </w:r>
       <w:r>
         <w:rPr>
@@ -1026,13 +986,8 @@
       <w:r>
         <w:t xml:space="preserve">attraverso il rispetto di determinate norme </w:t>
       </w:r>
-      <w:proofErr w:type="gramStart"/>
-      <w:r>
-        <w:t>( WCAG</w:t>
-      </w:r>
-      <w:proofErr w:type="gramEnd"/>
-      <w:r>
-        <w:t xml:space="preserve"> e Legge Stanca)</w:t>
+      <w:r>
+        <w:t>( WCAG e Legge Stanca)</w:t>
       </w:r>
       <w:r>
         <w:t xml:space="preserve"> </w:t>
@@ -1057,15 +1012,13 @@
         </w:rPr>
       </w:pPr>
       <w:r>
-        <w:t xml:space="preserve">La realizzazione di un sito usabile, invece, avviene attraverso l'interpretazione di modelli e non vere e </w:t>
-      </w:r>
-      <w:proofErr w:type="gramStart"/>
-      <w:r>
-        <w:t>proprie  regole</w:t>
-      </w:r>
-      <w:proofErr w:type="gramEnd"/>
-      <w:r>
-        <w:t xml:space="preserve"> e.  Soprattutto, la valutazione dell'usabilità vede coinvolti in prima persona i potenziali utenti.</w:t>
+        <w:t>La realizzazione di un sito usabile, invece, avviene attraverso l'interpretazione di modelli e non vere e proprie  regole</w:t>
+      </w:r>
+      <w:r>
+        <w:t>. S</w:t>
+      </w:r>
+      <w:r>
+        <w:t>oprattutto, la valutazione dell'usabilità vede coinvolti in prima persona i potenziali utenti.</w:t>
       </w:r>
     </w:p>
     <w:p>
@@ -1109,23 +1062,7 @@
           <w:sz w:val="20"/>
           <w:szCs w:val="20"/>
         </w:rPr>
-        <w:t xml:space="preserve">I colori possono essere identificati mediante keyword, notazione esadecimale </w:t>
-      </w:r>
-      <w:proofErr w:type="gramStart"/>
-      <w:r>
-        <w:rPr>
-          <w:sz w:val="20"/>
-          <w:szCs w:val="20"/>
-        </w:rPr>
-        <w:t>RGB ,</w:t>
-      </w:r>
-      <w:proofErr w:type="gramEnd"/>
-      <w:r>
-        <w:rPr>
-          <w:sz w:val="20"/>
-          <w:szCs w:val="20"/>
-        </w:rPr>
-        <w:t xml:space="preserve"> notazione decimale con o senza trasparenza ( RGB o RGBA). </w:t>
+        <w:t xml:space="preserve">I colori possono essere identificati mediante keyword, notazione esadecimale RGB , notazione decimale con o senza trasparenza ( RGB o RGBA). </w:t>
       </w:r>
       <w:r>
         <w:rPr>
@@ -1174,8 +1111,17 @@
           <w:sz w:val="20"/>
           <w:szCs w:val="20"/>
         </w:rPr>
-        <w:t xml:space="preserve"> canale aplha</w:t>
-      </w:r>
+        <w:t xml:space="preserve"> canale </w:t>
+      </w:r>
+      <w:proofErr w:type="spellStart"/>
+      <w:r>
+        <w:rPr>
+          <w:sz w:val="20"/>
+          <w:szCs w:val="20"/>
+        </w:rPr>
+        <w:t>aplha</w:t>
+      </w:r>
+      <w:proofErr w:type="spellEnd"/>
       <w:r>
         <w:rPr>
           <w:sz w:val="20"/>
@@ -1215,54 +1161,22 @@
           <w:sz w:val="20"/>
           <w:szCs w:val="20"/>
         </w:rPr>
-        <w:t xml:space="preserve">I caratteri possono essere codificati </w:t>
-      </w:r>
-      <w:proofErr w:type="gramStart"/>
-      <w:r>
-        <w:rPr>
-          <w:sz w:val="20"/>
-          <w:szCs w:val="20"/>
-        </w:rPr>
-        <w:t>mediante  numerose</w:t>
-      </w:r>
-      <w:proofErr w:type="gramEnd"/>
-      <w:r>
-        <w:rPr>
-          <w:sz w:val="20"/>
-          <w:szCs w:val="20"/>
-        </w:rPr>
-        <w:t xml:space="preserve"> codifiche:</w:t>
-      </w:r>
-    </w:p>
-    <w:p>
-      <w:pPr>
-        <w:rPr>
-          <w:sz w:val="20"/>
-          <w:szCs w:val="20"/>
-        </w:rPr>
-      </w:pPr>
-      <w:r>
-        <w:rPr>
-          <w:sz w:val="20"/>
-          <w:szCs w:val="20"/>
-        </w:rPr>
-        <w:t xml:space="preserve">-ASCII, una delle più datate e </w:t>
-      </w:r>
-      <w:proofErr w:type="gramStart"/>
-      <w:r>
-        <w:rPr>
-          <w:sz w:val="20"/>
-          <w:szCs w:val="20"/>
-        </w:rPr>
-        <w:t>praticamente  non</w:t>
-      </w:r>
-      <w:proofErr w:type="gramEnd"/>
-      <w:r>
-        <w:rPr>
-          <w:sz w:val="20"/>
-          <w:szCs w:val="20"/>
-        </w:rPr>
-        <w:t xml:space="preserve"> più utilizzata</w:t>
+        <w:t>I caratteri possono essere codificati mediante  numerose codifiche:</w:t>
+      </w:r>
+    </w:p>
+    <w:p>
+      <w:pPr>
+        <w:rPr>
+          <w:sz w:val="20"/>
+          <w:szCs w:val="20"/>
+        </w:rPr>
+      </w:pPr>
+      <w:r>
+        <w:rPr>
+          <w:sz w:val="20"/>
+          <w:szCs w:val="20"/>
+        </w:rPr>
+        <w:t>-ASCII, una delle più datate e praticamente  non più utilizzata</w:t>
       </w:r>
       <w:r>
         <w:rPr>
@@ -1306,23 +1220,7 @@
           <w:sz w:val="20"/>
           <w:szCs w:val="20"/>
         </w:rPr>
-        <w:t xml:space="preserve">-ISO 8859, composta da 16 </w:t>
-      </w:r>
-      <w:proofErr w:type="gramStart"/>
-      <w:r>
-        <w:rPr>
-          <w:sz w:val="20"/>
-          <w:szCs w:val="20"/>
-        </w:rPr>
-        <w:t>parti ,</w:t>
-      </w:r>
-      <w:proofErr w:type="gramEnd"/>
-      <w:r>
-        <w:rPr>
-          <w:sz w:val="20"/>
-          <w:szCs w:val="20"/>
-        </w:rPr>
-        <w:t xml:space="preserve"> ognuna per rappresentare lingue simili</w:t>
+        <w:t>-ISO 8859, composta da 16 parti , ognuna per rappresentare lingue simili</w:t>
       </w:r>
       <w:r>
         <w:rPr>
@@ -1344,23 +1242,7 @@
           <w:sz w:val="20"/>
           <w:szCs w:val="20"/>
         </w:rPr>
-        <w:t xml:space="preserve">-Unicode e ISO/IEC </w:t>
-      </w:r>
-      <w:proofErr w:type="gramStart"/>
-      <w:r>
-        <w:rPr>
-          <w:sz w:val="20"/>
-          <w:szCs w:val="20"/>
-        </w:rPr>
-        <w:t>10646 ,</w:t>
-      </w:r>
-      <w:proofErr w:type="gramEnd"/>
-      <w:r>
-        <w:rPr>
-          <w:sz w:val="20"/>
-          <w:szCs w:val="20"/>
-        </w:rPr>
-        <w:t xml:space="preserve"> risolvono i problemi di internazionalizzazione con lingue che hanno alfabeti non latini. Utilizzano 4 byte per la codifica di un solo carattere</w:t>
+        <w:t>-Unicode e ISO/IEC 10646 , risolvono i problemi di internazionalizzazione con lingue che hanno alfabeti non latini. Utilizzano 4 byte per la codifica di un solo carattere</w:t>
       </w:r>
       <w:r>
         <w:rPr>
@@ -1392,15 +1274,45 @@
         <w:t xml:space="preserve"> C’è sia la versione UTF-8 che UTF-16</w:t>
       </w:r>
     </w:p>
-    <w:p>
-      <w:pPr>
-        <w:rPr>
-          <w:sz w:val="20"/>
-          <w:szCs w:val="20"/>
-        </w:rPr>
-      </w:pPr>
-      <w:r>
-        <w:t>Data la form presente nello screenshot qui di seguito, presentare i principali problemi di accessibilità che potrebbero essere presenti e le strategie per creare un codice accessibile.</w:t>
+    <w:p/>
+    <w:p>
+      <w:pPr>
+        <w:rPr>
+          <w:b/>
+          <w:bCs/>
+          <w:sz w:val="24"/>
+          <w:szCs w:val="24"/>
+        </w:rPr>
+      </w:pPr>
+      <w:r>
+        <w:rPr>
+          <w:b/>
+          <w:bCs/>
+          <w:sz w:val="28"/>
+          <w:szCs w:val="28"/>
+        </w:rPr>
+        <w:lastRenderedPageBreak/>
+        <w:t xml:space="preserve">Data la form presente nello </w:t>
+      </w:r>
+      <w:proofErr w:type="spellStart"/>
+      <w:r>
+        <w:rPr>
+          <w:b/>
+          <w:bCs/>
+          <w:sz w:val="28"/>
+          <w:szCs w:val="28"/>
+        </w:rPr>
+        <w:t>screenshot</w:t>
+      </w:r>
+      <w:proofErr w:type="spellEnd"/>
+      <w:r>
+        <w:rPr>
+          <w:b/>
+          <w:bCs/>
+          <w:sz w:val="28"/>
+          <w:szCs w:val="28"/>
+        </w:rPr>
+        <w:t xml:space="preserve"> qui di seguito, presentare i principali problemi di accessibilità che potrebbero essere presenti e le strategie per creare un codice accessibile.</w:t>
       </w:r>
     </w:p>
     <w:p>
@@ -1408,7 +1320,6 @@
         <w:rPr>
           <w:noProof/>
         </w:rPr>
-        <w:lastRenderedPageBreak/>
         <w:drawing>
           <wp:inline distT="0" distB="0" distL="0" distR="0" wp14:anchorId="6BEAE3BC" wp14:editId="0320C6AB">
             <wp:extent cx="6120130" cy="2567305"/>
@@ -1425,7 +1336,7 @@
                     <pic:cNvPicPr/>
                   </pic:nvPicPr>
                   <pic:blipFill>
-                    <a:blip r:embed="rId5">
+                    <a:blip r:embed="rId6">
                       <a:extLst>
                         <a:ext uri="{28A0092B-C50C-407E-A947-70E740481C1C}">
                           <a14:useLocalDpi xmlns:a14="http://schemas.microsoft.com/office/drawing/2010/main" val="0"/>
@@ -1458,15 +1369,7 @@
         <w:t>L’elemento più importante in termini di accessibilità è la label.</w:t>
       </w:r>
       <w:r>
-        <w:t xml:space="preserve"> Le labels devono essere associate ad un form control e ai vari input, perché descrivono quale è l’informazione presentata o richiesta in quel determinato campo o gruppo di campi. Oltre all’inserimento delle label è necessario l’aggiunta dell’attributo for nel campo di </w:t>
-      </w:r>
-      <w:proofErr w:type="gramStart"/>
-      <w:r>
-        <w:t>input ,</w:t>
-      </w:r>
-      <w:proofErr w:type="gramEnd"/>
-      <w:r>
-        <w:t xml:space="preserve"> per associare quest’ultimo alla label.</w:t>
+        <w:t xml:space="preserve"> Le labels devono essere associate ad un form control e ai vari input, perché descrivono quale è l’informazione presentata o richiesta in quel determinato campo o gruppo di campi. Oltre all’inserimento delle label è necessario l’aggiunta dell’attributo for nel campo di input , per associare quest’ultimo alla label.</w:t>
       </w:r>
       <w:r>
         <w:t xml:space="preserve"> </w:t>
@@ -1476,81 +1379,86 @@
       </w:r>
     </w:p>
     <w:p/>
-    <w:p/>
-    <w:p/>
-    <w:p/>
-    <w:p/>
-    <w:p/>
-    <w:p/>
-    <w:p/>
-    <w:p/>
-    <w:p/>
-    <w:p/>
-    <w:p/>
-    <w:p/>
-    <w:p/>
-    <w:p/>
-    <w:p/>
-    <w:p/>
-    <w:p/>
-    <w:p>
-      <w:r>
-        <w:lastRenderedPageBreak/>
-        <w:t>Data la form presente nello screenshot qui di seguito, presentare i principali problemi di accessibilità che potrebbero essere presenti e le strategie per creare un codice accessibile</w:t>
+    <w:p>
+      <w:pPr>
+        <w:rPr>
+          <w:b/>
+          <w:bCs/>
+          <w:sz w:val="28"/>
+          <w:szCs w:val="28"/>
+        </w:rPr>
+      </w:pPr>
+      <w:r>
+        <w:rPr>
+          <w:b/>
+          <w:bCs/>
+          <w:sz w:val="28"/>
+          <w:szCs w:val="28"/>
+        </w:rPr>
+        <w:t xml:space="preserve">Data la form presente nello </w:t>
+      </w:r>
+      <w:proofErr w:type="spellStart"/>
+      <w:r>
+        <w:rPr>
+          <w:b/>
+          <w:bCs/>
+          <w:sz w:val="28"/>
+          <w:szCs w:val="28"/>
+        </w:rPr>
+        <w:t>screenshot</w:t>
+      </w:r>
+      <w:proofErr w:type="spellEnd"/>
+      <w:r>
+        <w:rPr>
+          <w:b/>
+          <w:bCs/>
+          <w:sz w:val="28"/>
+          <w:szCs w:val="28"/>
+        </w:rPr>
+        <w:t xml:space="preserve"> qui di seguito, presentare i principali problemi di accessibilità che potrebbero essere presenti e le strategie per creare un codice accessibile</w:t>
+      </w:r>
+    </w:p>
+    <w:p>
+      <w:r>
+        <w:rPr>
+          <w:b/>
+          <w:bCs/>
+        </w:rPr>
+        <w:t>(Risposta uguale a sopra)</w:t>
       </w:r>
     </w:p>
     <w:p>
       <w:pPr>
         <w:rPr>
           <w:noProof/>
-          <w:lang w:val="en-AU"/>
-        </w:rPr>
-      </w:pPr>
-      <w:r>
-        <w:rPr>
-          <w:lang w:val="en-AU"/>
-        </w:rPr>
-        <w:t xml:space="preserve">(Form con due input text, 1 input date, </w:t>
-      </w:r>
-      <w:r>
-        <w:rPr>
-          <w:lang w:val="en-AU"/>
-        </w:rPr>
-        <w:t>2</w:t>
-      </w:r>
-      <w:r>
-        <w:rPr>
-          <w:lang w:val="en-AU"/>
-        </w:rPr>
-        <w:t xml:space="preserve"> radio button, 1 </w:t>
+        </w:rPr>
+      </w:pPr>
+      <w:r>
+        <w:t xml:space="preserve">(Form con due input text, 1 input date, 2 radio </w:t>
       </w:r>
       <w:proofErr w:type="spellStart"/>
       <w:r>
-        <w:rPr>
-          <w:lang w:val="en-AU"/>
-        </w:rPr>
-        <w:t>bottone</w:t>
+        <w:t>button</w:t>
       </w:r>
       <w:proofErr w:type="spellEnd"/>
       <w:r>
-        <w:rPr>
-          <w:lang w:val="en-AU"/>
-        </w:rPr>
-        <w:t xml:space="preserve"> submit e 1 </w:t>
+        <w:t xml:space="preserve">, 1 bottone </w:t>
       </w:r>
       <w:proofErr w:type="spellStart"/>
       <w:r>
-        <w:rPr>
-          <w:lang w:val="en-AU"/>
-        </w:rPr>
-        <w:t>bottone</w:t>
+        <w:t>submit</w:t>
       </w:r>
       <w:proofErr w:type="spellEnd"/>
       <w:r>
-        <w:rPr>
-          <w:lang w:val="en-AU"/>
-        </w:rPr>
-        <w:t xml:space="preserve"> cancel)</w:t>
+        <w:t xml:space="preserve"> e 1 bottone </w:t>
+      </w:r>
+      <w:proofErr w:type="spellStart"/>
+      <w:r>
+        <w:t>cancel</w:t>
+      </w:r>
+      <w:proofErr w:type="spellEnd"/>
+      <w:r>
+        <w:t>)</w:t>
       </w:r>
     </w:p>
     <w:p>
@@ -1580,7 +1488,7 @@
                     <pic:cNvPicPr/>
                   </pic:nvPicPr>
                   <pic:blipFill>
-                    <a:blip r:embed="rId6">
+                    <a:blip r:embed="rId7">
                       <a:extLst>
                         <a:ext uri="{28A0092B-C50C-407E-A947-70E740481C1C}">
                           <a14:useLocalDpi xmlns:a14="http://schemas.microsoft.com/office/drawing/2010/main" val="0"/>
@@ -1610,303 +1518,2842 @@
     <w:p>
       <w:pPr>
         <w:rPr>
-          <w:lang w:val="en-AU"/>
-        </w:rPr>
-      </w:pPr>
-    </w:p>
-    <w:p>
-      <w:r>
+          <w:b/>
+          <w:bCs/>
+          <w:sz w:val="28"/>
+          <w:szCs w:val="28"/>
+        </w:rPr>
+      </w:pPr>
+      <w:r>
+        <w:rPr>
+          <w:b/>
+          <w:bCs/>
+          <w:sz w:val="28"/>
+          <w:szCs w:val="28"/>
+        </w:rPr>
+        <w:lastRenderedPageBreak/>
         <w:t xml:space="preserve">Data la seguente immagine, discutere i principali problemi di accessibilità che derivano dalla sua presenza in una pagina Web e le strategie per creare un codice accessibile a supporto degli utenti con disabilità visive. </w:t>
       </w:r>
     </w:p>
     <w:p>
-      <w:r>
+      <w:pPr>
+        <w:rPr>
+          <w:b/>
+          <w:bCs/>
+          <w:sz w:val="28"/>
+          <w:szCs w:val="28"/>
+        </w:rPr>
+      </w:pPr>
+      <w:r>
+        <w:rPr>
+          <w:b/>
+          <w:bCs/>
+          <w:noProof/>
+          <w:sz w:val="28"/>
+          <w:szCs w:val="28"/>
+        </w:rPr>
+        <w:drawing>
+          <wp:inline distT="0" distB="0" distL="0" distR="0" wp14:anchorId="31C53683" wp14:editId="2E7B8C95">
+            <wp:extent cx="5059680" cy="3139332"/>
+            <wp:effectExtent l="0" t="0" r="7620" b="4445"/>
+            <wp:docPr id="4" name="Picture 4"/>
+            <wp:cNvGraphicFramePr>
+              <a:graphicFrameLocks xmlns:a="http://schemas.openxmlformats.org/drawingml/2006/main" noChangeAspect="1"/>
+            </wp:cNvGraphicFramePr>
+            <a:graphic xmlns:a="http://schemas.openxmlformats.org/drawingml/2006/main">
+              <a:graphicData uri="http://schemas.openxmlformats.org/drawingml/2006/picture">
+                <pic:pic xmlns:pic="http://schemas.openxmlformats.org/drawingml/2006/picture">
+                  <pic:nvPicPr>
+                    <pic:cNvPr id="0" name="Picture 1"/>
+                    <pic:cNvPicPr>
+                      <a:picLocks noChangeAspect="1" noChangeArrowheads="1"/>
+                    </pic:cNvPicPr>
+                  </pic:nvPicPr>
+                  <pic:blipFill>
+                    <a:blip r:embed="rId8">
+                      <a:extLst>
+                        <a:ext uri="{28A0092B-C50C-407E-A947-70E740481C1C}">
+                          <a14:useLocalDpi xmlns:a14="http://schemas.microsoft.com/office/drawing/2010/main" val="0"/>
+                        </a:ext>
+                      </a:extLst>
+                    </a:blip>
+                    <a:srcRect/>
+                    <a:stretch>
+                      <a:fillRect/>
+                    </a:stretch>
+                  </pic:blipFill>
+                  <pic:spPr bwMode="auto">
+                    <a:xfrm>
+                      <a:off x="0" y="0"/>
+                      <a:ext cx="5069943" cy="3145700"/>
+                    </a:xfrm>
+                    <a:prstGeom prst="rect">
+                      <a:avLst/>
+                    </a:prstGeom>
+                    <a:noFill/>
+                    <a:ln>
+                      <a:noFill/>
+                    </a:ln>
+                  </pic:spPr>
+                </pic:pic>
+              </a:graphicData>
+            </a:graphic>
+          </wp:inline>
+        </w:drawing>
+      </w:r>
+    </w:p>
+    <w:p>
+      <w:pPr>
+        <w:rPr>
+          <w:sz w:val="20"/>
+          <w:szCs w:val="20"/>
+        </w:rPr>
+      </w:pPr>
+      <w:r>
+        <w:rPr>
+          <w:sz w:val="20"/>
+          <w:szCs w:val="20"/>
+        </w:rPr>
+        <w:t>Ogni immagine inserita all’interno della pagina deve essere marcata come decorativa o significativa</w:t>
+      </w:r>
+      <w:r>
+        <w:rPr>
+          <w:sz w:val="20"/>
+          <w:szCs w:val="20"/>
+        </w:rPr>
+        <w:t xml:space="preserve"> con contenuto.</w:t>
+      </w:r>
+    </w:p>
+    <w:p>
+      <w:pPr>
+        <w:rPr>
+          <w:sz w:val="20"/>
+          <w:szCs w:val="20"/>
+        </w:rPr>
+      </w:pPr>
+      <w:r>
+        <w:rPr>
+          <w:sz w:val="20"/>
+          <w:szCs w:val="20"/>
+        </w:rPr>
+        <w:t>In questo caso l’immagine espone del contenuto informativo importante, per cui innanzitutto è necessario impostare l’attributo alt che permette di identificare un test</w:t>
+      </w:r>
+      <w:r>
+        <w:rPr>
+          <w:sz w:val="20"/>
+          <w:szCs w:val="20"/>
+        </w:rPr>
+        <w:t>o</w:t>
+      </w:r>
+      <w:r>
+        <w:rPr>
+          <w:sz w:val="20"/>
+          <w:szCs w:val="20"/>
+        </w:rPr>
+        <w:t xml:space="preserve"> alternativo, in caso non ci sia la possibilità di visionare</w:t>
+      </w:r>
+      <w:r>
+        <w:rPr>
+          <w:sz w:val="20"/>
+          <w:szCs w:val="20"/>
+        </w:rPr>
+        <w:t>, non solo per utenti non vedenti ma anche ad esempio per una scarsa connessione.</w:t>
+      </w:r>
+      <w:r>
+        <w:rPr>
+          <w:sz w:val="20"/>
+          <w:szCs w:val="20"/>
+        </w:rPr>
+        <w:t xml:space="preserve"> Il valore dell’attributo </w:t>
+      </w:r>
+      <w:r>
+        <w:rPr>
+          <w:sz w:val="20"/>
+          <w:szCs w:val="20"/>
+        </w:rPr>
+        <w:t>deve</w:t>
+      </w:r>
+      <w:r>
+        <w:rPr>
+          <w:sz w:val="20"/>
+          <w:szCs w:val="20"/>
+        </w:rPr>
+        <w:t xml:space="preserve"> descrivere l’intento dell’immagine e il contenuto dell’immagine.</w:t>
+      </w:r>
+      <w:r>
+        <w:rPr>
+          <w:sz w:val="20"/>
+          <w:szCs w:val="20"/>
+        </w:rPr>
+        <w:t xml:space="preserve"> Per specificare in modo più completo è possibile linkare l’immagine mediante </w:t>
+      </w:r>
+      <w:proofErr w:type="spellStart"/>
+      <w:r>
+        <w:rPr>
+          <w:sz w:val="20"/>
+          <w:szCs w:val="20"/>
+        </w:rPr>
+        <w:t>longdesc</w:t>
+      </w:r>
+      <w:proofErr w:type="spellEnd"/>
+      <w:r>
+        <w:rPr>
+          <w:sz w:val="20"/>
+          <w:szCs w:val="20"/>
+        </w:rPr>
+        <w:t xml:space="preserve"> ad un documento che effettui un ulteriore descrizione.</w:t>
+      </w:r>
+    </w:p>
+    <w:p>
+      <w:pPr>
+        <w:rPr>
+          <w:b/>
+          <w:bCs/>
+          <w:sz w:val="28"/>
+          <w:szCs w:val="28"/>
+        </w:rPr>
+      </w:pPr>
+    </w:p>
+    <w:p>
+      <w:pPr>
+        <w:rPr>
+          <w:b/>
+          <w:bCs/>
+          <w:sz w:val="28"/>
+          <w:szCs w:val="28"/>
+        </w:rPr>
+      </w:pPr>
+    </w:p>
+    <w:p>
+      <w:pPr>
+        <w:rPr>
+          <w:b/>
+          <w:bCs/>
+          <w:sz w:val="28"/>
+          <w:szCs w:val="28"/>
+        </w:rPr>
+      </w:pPr>
+    </w:p>
+    <w:p>
+      <w:pPr>
+        <w:rPr>
+          <w:b/>
+          <w:bCs/>
+          <w:sz w:val="28"/>
+          <w:szCs w:val="28"/>
+        </w:rPr>
+      </w:pPr>
+    </w:p>
+    <w:p>
+      <w:pPr>
+        <w:rPr>
+          <w:b/>
+          <w:bCs/>
+          <w:sz w:val="28"/>
+          <w:szCs w:val="28"/>
+        </w:rPr>
+      </w:pPr>
+    </w:p>
+    <w:p>
+      <w:r>
+        <w:rPr>
+          <w:noProof/>
+        </w:rPr>
+        <w:lastRenderedPageBreak/>
+        <w:drawing>
+          <wp:inline distT="0" distB="0" distL="0" distR="0" wp14:anchorId="13C938D6" wp14:editId="56839D9B">
+            <wp:extent cx="6120130" cy="3048635"/>
+            <wp:effectExtent l="0" t="0" r="0" b="0"/>
+            <wp:docPr id="3" name="Picture 3" descr="Table&#10;&#10;Description automatically generated"/>
+            <wp:cNvGraphicFramePr>
+              <a:graphicFrameLocks xmlns:a="http://schemas.openxmlformats.org/drawingml/2006/main" noChangeAspect="1"/>
+            </wp:cNvGraphicFramePr>
+            <a:graphic xmlns:a="http://schemas.openxmlformats.org/drawingml/2006/main">
+              <a:graphicData uri="http://schemas.openxmlformats.org/drawingml/2006/picture">
+                <pic:pic xmlns:pic="http://schemas.openxmlformats.org/drawingml/2006/picture">
+                  <pic:nvPicPr>
+                    <pic:cNvPr id="3" name="Picture 3" descr="Table&#10;&#10;Description automatically generated"/>
+                    <pic:cNvPicPr/>
+                  </pic:nvPicPr>
+                  <pic:blipFill>
+                    <a:blip r:embed="rId9">
+                      <a:extLst>
+                        <a:ext uri="{28A0092B-C50C-407E-A947-70E740481C1C}">
+                          <a14:useLocalDpi xmlns:a14="http://schemas.microsoft.com/office/drawing/2010/main" val="0"/>
+                        </a:ext>
+                      </a:extLst>
+                    </a:blip>
+                    <a:stretch>
+                      <a:fillRect/>
+                    </a:stretch>
+                  </pic:blipFill>
+                  <pic:spPr>
+                    <a:xfrm>
+                      <a:off x="0" y="0"/>
+                      <a:ext cx="6120130" cy="3048635"/>
+                    </a:xfrm>
+                    <a:prstGeom prst="rect">
+                      <a:avLst/>
+                    </a:prstGeom>
+                  </pic:spPr>
+                </pic:pic>
+              </a:graphicData>
+            </a:graphic>
+          </wp:inline>
+        </w:drawing>
+      </w:r>
+    </w:p>
+    <w:p>
+      <w:pPr>
+        <w:rPr>
+          <w:sz w:val="20"/>
+          <w:szCs w:val="20"/>
+        </w:rPr>
+      </w:pPr>
+      <w:r>
+        <w:rPr>
+          <w:sz w:val="20"/>
+          <w:szCs w:val="20"/>
+        </w:rPr>
+        <w:t xml:space="preserve">Necessario aggiungere una </w:t>
+      </w:r>
+      <w:proofErr w:type="spellStart"/>
+      <w:r>
+        <w:rPr>
+          <w:sz w:val="20"/>
+          <w:szCs w:val="20"/>
+        </w:rPr>
+        <w:t>caption</w:t>
+      </w:r>
+      <w:proofErr w:type="spellEnd"/>
+      <w:r>
+        <w:rPr>
+          <w:sz w:val="20"/>
+          <w:szCs w:val="20"/>
+        </w:rPr>
+        <w:t xml:space="preserve"> che spieghi il contenuto della tabella.</w:t>
+      </w:r>
+    </w:p>
+    <w:p>
+      <w:pPr>
+        <w:rPr>
+          <w:sz w:val="20"/>
+          <w:szCs w:val="20"/>
+        </w:rPr>
+      </w:pPr>
+      <w:r>
+        <w:rPr>
+          <w:sz w:val="20"/>
+          <w:szCs w:val="20"/>
+        </w:rPr>
+        <w:t xml:space="preserve">Le celle di dati e di </w:t>
+      </w:r>
+      <w:proofErr w:type="spellStart"/>
+      <w:r>
+        <w:rPr>
+          <w:sz w:val="20"/>
+          <w:szCs w:val="20"/>
+        </w:rPr>
+        <w:t>heading</w:t>
+      </w:r>
+      <w:proofErr w:type="spellEnd"/>
+      <w:r>
+        <w:rPr>
+          <w:sz w:val="20"/>
+          <w:szCs w:val="20"/>
+        </w:rPr>
+        <w:t xml:space="preserve"> possono fare riferimento ad altre celle per specificare che queste rappresentano una intestazione della cella corrente e quindi c’è un riferimento/correlazione</w:t>
+      </w:r>
+      <w:r>
+        <w:rPr>
+          <w:sz w:val="20"/>
+          <w:szCs w:val="20"/>
+        </w:rPr>
+        <w:t xml:space="preserve">, tramite </w:t>
+      </w:r>
+      <w:proofErr w:type="spellStart"/>
+      <w:r>
+        <w:rPr>
+          <w:sz w:val="20"/>
+          <w:szCs w:val="20"/>
+        </w:rPr>
+        <w:t>headers</w:t>
+      </w:r>
+      <w:proofErr w:type="spellEnd"/>
+      <w:r>
+        <w:rPr>
+          <w:sz w:val="20"/>
+          <w:szCs w:val="20"/>
+        </w:rPr>
+        <w:t>.</w:t>
+      </w:r>
+    </w:p>
+    <w:p>
+      <w:r>
+        <w:rPr>
+          <w:sz w:val="20"/>
+          <w:szCs w:val="20"/>
+        </w:rPr>
+        <w:t xml:space="preserve">Tramite </w:t>
+      </w:r>
+      <w:proofErr w:type="spellStart"/>
+      <w:r>
+        <w:rPr>
+          <w:sz w:val="20"/>
+          <w:szCs w:val="20"/>
+        </w:rPr>
+        <w:t>thead</w:t>
+      </w:r>
+      <w:proofErr w:type="spellEnd"/>
+      <w:r>
+        <w:rPr>
+          <w:sz w:val="20"/>
+          <w:szCs w:val="20"/>
+        </w:rPr>
+        <w:t xml:space="preserve">, </w:t>
+      </w:r>
+      <w:proofErr w:type="spellStart"/>
+      <w:r>
+        <w:rPr>
+          <w:sz w:val="20"/>
+          <w:szCs w:val="20"/>
+        </w:rPr>
+        <w:t>tbody</w:t>
+      </w:r>
+      <w:proofErr w:type="spellEnd"/>
+      <w:r>
+        <w:rPr>
+          <w:sz w:val="20"/>
+          <w:szCs w:val="20"/>
+        </w:rPr>
+        <w:t xml:space="preserve"> e </w:t>
+      </w:r>
+      <w:proofErr w:type="spellStart"/>
+      <w:r>
+        <w:rPr>
+          <w:sz w:val="20"/>
+          <w:szCs w:val="20"/>
+        </w:rPr>
+        <w:t>tfoot</w:t>
+      </w:r>
+      <w:proofErr w:type="spellEnd"/>
+      <w:r>
+        <w:rPr>
+          <w:sz w:val="20"/>
+          <w:szCs w:val="20"/>
+        </w:rPr>
+        <w:t xml:space="preserve"> è possibile aggiungere e dividere semanticamente le celle all’interno della tabella.</w:t>
+      </w:r>
+      <w:r>
+        <w:rPr>
+          <w:sz w:val="20"/>
+          <w:szCs w:val="20"/>
+        </w:rPr>
+        <w:t xml:space="preserve"> Attraverso </w:t>
+      </w:r>
+      <w:proofErr w:type="spellStart"/>
+      <w:r>
+        <w:rPr>
+          <w:sz w:val="20"/>
+          <w:szCs w:val="20"/>
+        </w:rPr>
+        <w:t>colspan</w:t>
+      </w:r>
+      <w:proofErr w:type="spellEnd"/>
+      <w:r>
+        <w:rPr>
+          <w:sz w:val="20"/>
+          <w:szCs w:val="20"/>
+        </w:rPr>
+        <w:t>/</w:t>
+      </w:r>
+      <w:proofErr w:type="spellStart"/>
+      <w:r>
+        <w:rPr>
+          <w:sz w:val="20"/>
+          <w:szCs w:val="20"/>
+        </w:rPr>
+        <w:t>rowspan</w:t>
+      </w:r>
+      <w:proofErr w:type="spellEnd"/>
+      <w:r>
+        <w:rPr>
+          <w:sz w:val="20"/>
+          <w:szCs w:val="20"/>
+        </w:rPr>
+        <w:t xml:space="preserve"> è invece possibile specificare se quella cella “copre” una o più righe/colonne.</w:t>
+      </w:r>
+      <w:r>
+        <w:rPr>
+          <w:sz w:val="20"/>
+          <w:szCs w:val="20"/>
+        </w:rPr>
+        <w:t xml:space="preserve"> </w:t>
+      </w:r>
+      <w:proofErr w:type="gramStart"/>
+      <w:r>
+        <w:rPr>
+          <w:sz w:val="20"/>
+          <w:szCs w:val="20"/>
+        </w:rPr>
+        <w:t>Infine</w:t>
+      </w:r>
+      <w:proofErr w:type="gramEnd"/>
+      <w:r>
+        <w:rPr>
+          <w:sz w:val="20"/>
+          <w:szCs w:val="20"/>
+        </w:rPr>
+        <w:t xml:space="preserve"> è necessario aggiungere anche lo scope, che indica quando una </w:t>
+      </w:r>
+      <w:proofErr w:type="spellStart"/>
+      <w:r>
+        <w:rPr>
+          <w:sz w:val="20"/>
+          <w:szCs w:val="20"/>
+        </w:rPr>
+        <w:t>header</w:t>
+      </w:r>
+      <w:proofErr w:type="spellEnd"/>
+      <w:r>
+        <w:rPr>
+          <w:sz w:val="20"/>
+          <w:szCs w:val="20"/>
+        </w:rPr>
+        <w:t xml:space="preserve"> </w:t>
+      </w:r>
+      <w:proofErr w:type="spellStart"/>
+      <w:r>
+        <w:rPr>
+          <w:sz w:val="20"/>
+          <w:szCs w:val="20"/>
+        </w:rPr>
+        <w:t>cell</w:t>
+      </w:r>
+      <w:proofErr w:type="spellEnd"/>
+      <w:r>
+        <w:rPr>
+          <w:sz w:val="20"/>
+          <w:szCs w:val="20"/>
+        </w:rPr>
+        <w:t xml:space="preserve"> è </w:t>
+      </w:r>
+      <w:proofErr w:type="spellStart"/>
+      <w:r>
+        <w:rPr>
+          <w:sz w:val="20"/>
+          <w:szCs w:val="20"/>
+        </w:rPr>
+        <w:t>header</w:t>
+      </w:r>
+      <w:proofErr w:type="spellEnd"/>
+      <w:r>
+        <w:rPr>
+          <w:sz w:val="20"/>
+          <w:szCs w:val="20"/>
+        </w:rPr>
+        <w:t xml:space="preserve"> per una colonna/riga o gruppo di colonne/righe</w:t>
+      </w:r>
+      <w:r>
+        <w:t>.</w:t>
+      </w:r>
+    </w:p>
+    <w:p/>
+    <w:p>
+      <w:pPr>
+        <w:rPr>
+          <w:b/>
+          <w:bCs/>
+          <w:sz w:val="28"/>
+          <w:szCs w:val="28"/>
+        </w:rPr>
+      </w:pPr>
+      <w:r>
+        <w:rPr>
+          <w:b/>
+          <w:bCs/>
+          <w:sz w:val="28"/>
+          <w:szCs w:val="28"/>
+        </w:rPr>
         <w:t xml:space="preserve">Descrivere le principali differenze tra le WCAG 2.0 e i requisiti definiti nell’ambito della Legge Stanca (L. 4/2004): </w:t>
       </w:r>
     </w:p>
+    <w:p>
+      <w:pPr>
+        <w:rPr>
+          <w:sz w:val="20"/>
+          <w:szCs w:val="20"/>
+        </w:rPr>
+      </w:pPr>
+      <w:r>
+        <w:rPr>
+          <w:sz w:val="20"/>
+          <w:szCs w:val="20"/>
+        </w:rPr>
+        <w:t xml:space="preserve">Le </w:t>
+      </w:r>
+      <w:r>
+        <w:rPr>
+          <w:rStyle w:val="HTMLAcronym"/>
+          <w:sz w:val="20"/>
+          <w:szCs w:val="20"/>
+        </w:rPr>
+        <w:t>WCAG</w:t>
+      </w:r>
+      <w:r>
+        <w:rPr>
+          <w:sz w:val="20"/>
+          <w:szCs w:val="20"/>
+        </w:rPr>
+        <w:t xml:space="preserve"> 2.0 definiscono come rendere più accessibile il contenuto Web alle persone con disabilità ed in generale a </w:t>
+      </w:r>
+      <w:r>
+        <w:rPr>
+          <w:sz w:val="20"/>
+          <w:szCs w:val="20"/>
+        </w:rPr>
+        <w:t>chiunque</w:t>
+      </w:r>
+      <w:r>
+        <w:rPr>
+          <w:sz w:val="20"/>
+          <w:szCs w:val="20"/>
+        </w:rPr>
+        <w:t>. L'accessibilità coinvolge una vasta gamma di disabilità</w:t>
+      </w:r>
+      <w:r>
+        <w:rPr>
+          <w:sz w:val="20"/>
+          <w:szCs w:val="20"/>
+        </w:rPr>
+        <w:t xml:space="preserve"> e s</w:t>
+      </w:r>
+      <w:r>
+        <w:rPr>
+          <w:sz w:val="20"/>
+          <w:szCs w:val="20"/>
+        </w:rPr>
+        <w:t xml:space="preserve">ebbene queste linee guida </w:t>
+      </w:r>
+      <w:r>
+        <w:rPr>
+          <w:sz w:val="20"/>
+          <w:szCs w:val="20"/>
+        </w:rPr>
+        <w:t xml:space="preserve">ne </w:t>
+      </w:r>
+      <w:r>
+        <w:rPr>
+          <w:sz w:val="20"/>
+          <w:szCs w:val="20"/>
+        </w:rPr>
+        <w:t xml:space="preserve">coprano </w:t>
+      </w:r>
+      <w:r>
+        <w:rPr>
+          <w:sz w:val="20"/>
+          <w:szCs w:val="20"/>
+        </w:rPr>
+        <w:t>numerose</w:t>
+      </w:r>
+      <w:r>
+        <w:rPr>
+          <w:sz w:val="20"/>
+          <w:szCs w:val="20"/>
+        </w:rPr>
+        <w:t>, non sono in grado di soddisfar</w:t>
+      </w:r>
+      <w:r>
+        <w:rPr>
+          <w:sz w:val="20"/>
+          <w:szCs w:val="20"/>
+        </w:rPr>
+        <w:t>le tutte</w:t>
+      </w:r>
+      <w:r>
+        <w:rPr>
+          <w:sz w:val="20"/>
+          <w:szCs w:val="20"/>
+        </w:rPr>
+        <w:t xml:space="preserve">. </w:t>
+      </w:r>
+      <w:r>
+        <w:rPr>
+          <w:sz w:val="20"/>
+          <w:szCs w:val="20"/>
+        </w:rPr>
+        <w:t>Queste linee guida rendono inoltre i contenuti Web più facilment</w:t>
+      </w:r>
+      <w:r>
+        <w:rPr>
+          <w:sz w:val="20"/>
+          <w:szCs w:val="20"/>
+        </w:rPr>
+        <w:t xml:space="preserve">e utilizzabili </w:t>
+      </w:r>
+      <w:r>
+        <w:rPr>
+          <w:sz w:val="20"/>
+          <w:szCs w:val="20"/>
+        </w:rPr>
+        <w:t>da persone in età avanzata, con capacità mutevoli a causa dell'invecchiamento, e spesso migliorano l'usabilità per tutti gli utenti in generale.</w:t>
+      </w:r>
+    </w:p>
+    <w:p>
+      <w:pPr>
+        <w:rPr>
+          <w:sz w:val="20"/>
+          <w:szCs w:val="20"/>
+        </w:rPr>
+      </w:pPr>
+      <w:r>
+        <w:rPr>
+          <w:sz w:val="20"/>
+          <w:szCs w:val="20"/>
+        </w:rPr>
+        <w:t>La legge stanca tutela il diritto di accesso alle risorse informatiche da parte delle persone disabili.</w:t>
+      </w:r>
+      <w:r>
+        <w:rPr>
+          <w:sz w:val="20"/>
+          <w:szCs w:val="20"/>
+        </w:rPr>
+        <w:t xml:space="preserve"> Prevede diversi documenti tecnici che specificano i requisiti di accessibilità nei diversi contesti.</w:t>
+      </w:r>
+      <w:r>
+        <w:rPr>
+          <w:sz w:val="20"/>
+          <w:szCs w:val="20"/>
+        </w:rPr>
+        <w:t xml:space="preserve"> La verifica tecnica sull’accessibilità si basa sul controllo di 12  requisiti, ognuno dei quali è verificato attraverso un certo numero di punti di controllo.</w:t>
+      </w:r>
+    </w:p>
     <w:p/>
-    <w:p>
-      <w:r>
+    <w:p/>
+    <w:p/>
+    <w:p/>
+    <w:p/>
+    <w:p/>
+    <w:p>
+      <w:pPr>
+        <w:rPr>
+          <w:b/>
+          <w:bCs/>
+          <w:sz w:val="28"/>
+          <w:szCs w:val="28"/>
+        </w:rPr>
+      </w:pPr>
+    </w:p>
+    <w:p>
+      <w:pPr>
+        <w:rPr>
+          <w:b/>
+          <w:bCs/>
+          <w:sz w:val="28"/>
+          <w:szCs w:val="28"/>
+        </w:rPr>
+      </w:pPr>
+      <w:r>
+        <w:rPr>
+          <w:b/>
+          <w:bCs/>
+          <w:sz w:val="28"/>
+          <w:szCs w:val="28"/>
+        </w:rPr>
+        <w:lastRenderedPageBreak/>
         <w:t>Dare una definizione di user experience e descrivere un caso di design centrato sull’utente.</w:t>
       </w:r>
     </w:p>
+    <w:p>
+      <w:pPr>
+        <w:rPr>
+          <w:sz w:val="20"/>
+          <w:szCs w:val="20"/>
+        </w:rPr>
+      </w:pPr>
+      <w:r>
+        <w:rPr>
+          <w:sz w:val="20"/>
+          <w:szCs w:val="20"/>
+        </w:rPr>
+        <w:t>La user experience</w:t>
+      </w:r>
+      <w:r>
+        <w:rPr>
+          <w:sz w:val="20"/>
+          <w:szCs w:val="20"/>
+        </w:rPr>
+        <w:t xml:space="preserve"> </w:t>
+      </w:r>
+      <w:r>
+        <w:rPr>
+          <w:sz w:val="20"/>
+          <w:szCs w:val="20"/>
+        </w:rPr>
+        <w:t xml:space="preserve"> pone al centro le caratteristiche e i bisogni dell'utente, focalizzandosi su uno specifico contesto d'uso, al fine di soddisfare tutte le sue aspettative. Possiamo considerare la user experience come un complesso di aspetti, funzionali , emozionali e culturali che si fondono insieme per creare un ambiente che viene percepito come una esperienza positiva. </w:t>
+      </w:r>
+      <w:r>
+        <w:rPr>
+          <w:sz w:val="20"/>
+          <w:szCs w:val="20"/>
+        </w:rPr>
+        <w:t>In sintesi,</w:t>
+      </w:r>
+      <w:r>
+        <w:rPr>
+          <w:sz w:val="20"/>
+          <w:szCs w:val="20"/>
+        </w:rPr>
+        <w:t xml:space="preserve"> valuta la soddisfazione dell’interazione utente con il sistema.</w:t>
+      </w:r>
+    </w:p>
+    <w:p>
+      <w:pPr>
+        <w:rPr>
+          <w:sz w:val="18"/>
+          <w:szCs w:val="18"/>
+        </w:rPr>
+      </w:pPr>
+      <w:r>
+        <w:rPr>
+          <w:sz w:val="20"/>
+          <w:szCs w:val="20"/>
+        </w:rPr>
+        <w:t>La progettazione user-centered è una tipologia di progettazione centrata sugli utenti in cui vi è un  processo iterativo nel quale i designer mettono gli utenti al centro dello sviluppo del prodotto, basandosi su esigenze, obiettivi, feedback.</w:t>
+      </w:r>
+      <w:r>
+        <w:rPr>
+          <w:sz w:val="20"/>
+          <w:szCs w:val="20"/>
+        </w:rPr>
+        <w:t xml:space="preserve"> Tutto questo ha come obbiettivo la massimizzazione dell’usabilità del prodotto.</w:t>
+      </w:r>
+    </w:p>
+    <w:p>
+      <w:pPr>
+        <w:rPr>
+          <w:sz w:val="20"/>
+          <w:szCs w:val="20"/>
+        </w:rPr>
+      </w:pPr>
+    </w:p>
+    <w:p>
+      <w:pPr>
+        <w:rPr>
+          <w:b/>
+          <w:bCs/>
+          <w:sz w:val="28"/>
+          <w:szCs w:val="28"/>
+        </w:rPr>
+      </w:pPr>
+      <w:r>
+        <w:rPr>
+          <w:b/>
+          <w:bCs/>
+          <w:sz w:val="28"/>
+          <w:szCs w:val="28"/>
+        </w:rPr>
+        <w:t xml:space="preserve">Descrivere brevemente le principali differenze e analogie tra i </w:t>
+      </w:r>
+      <w:proofErr w:type="spellStart"/>
+      <w:r>
+        <w:rPr>
+          <w:b/>
+          <w:bCs/>
+          <w:sz w:val="28"/>
+          <w:szCs w:val="28"/>
+        </w:rPr>
+        <w:t>solution</w:t>
+      </w:r>
+      <w:proofErr w:type="spellEnd"/>
+      <w:r>
+        <w:rPr>
+          <w:b/>
+          <w:bCs/>
+          <w:sz w:val="28"/>
+          <w:szCs w:val="28"/>
+        </w:rPr>
+        <w:t xml:space="preserve"> stack LAMP e MEAN:</w:t>
+      </w:r>
+    </w:p>
+    <w:p>
+      <w:pPr>
+        <w:rPr>
+          <w:sz w:val="20"/>
+          <w:szCs w:val="20"/>
+        </w:rPr>
+      </w:pPr>
+      <w:r>
+        <w:rPr>
+          <w:sz w:val="20"/>
+          <w:szCs w:val="20"/>
+        </w:rPr>
+        <w:t>LAMP:</w:t>
+      </w:r>
+    </w:p>
+    <w:p>
+      <w:pPr>
+        <w:rPr>
+          <w:sz w:val="20"/>
+          <w:szCs w:val="20"/>
+        </w:rPr>
+      </w:pPr>
+      <w:r>
+        <w:rPr>
+          <w:sz w:val="20"/>
+          <w:szCs w:val="20"/>
+        </w:rPr>
+        <w:t>-funziona su una singolo sistema operativo (Linux)</w:t>
+      </w:r>
+    </w:p>
+    <w:p>
+      <w:pPr>
+        <w:rPr>
+          <w:sz w:val="20"/>
+          <w:szCs w:val="20"/>
+        </w:rPr>
+      </w:pPr>
+      <w:r>
+        <w:rPr>
+          <w:sz w:val="20"/>
+          <w:szCs w:val="20"/>
+        </w:rPr>
+        <w:t>- database non relazionale</w:t>
+      </w:r>
+    </w:p>
+    <w:p>
+      <w:pPr>
+        <w:rPr>
+          <w:sz w:val="20"/>
+          <w:szCs w:val="20"/>
+        </w:rPr>
+      </w:pPr>
+      <w:r>
+        <w:rPr>
+          <w:sz w:val="20"/>
+          <w:szCs w:val="20"/>
+        </w:rPr>
+        <w:t xml:space="preserve">- offre soluzioni solo lato server </w:t>
+      </w:r>
+    </w:p>
+    <w:p>
+      <w:pPr>
+        <w:rPr>
+          <w:sz w:val="20"/>
+          <w:szCs w:val="20"/>
+        </w:rPr>
+      </w:pPr>
+    </w:p>
+    <w:p>
+      <w:pPr>
+        <w:rPr>
+          <w:sz w:val="20"/>
+          <w:szCs w:val="20"/>
+        </w:rPr>
+      </w:pPr>
+      <w:r>
+        <w:rPr>
+          <w:sz w:val="20"/>
+          <w:szCs w:val="20"/>
+        </w:rPr>
+        <w:t>MEAN:</w:t>
+      </w:r>
+    </w:p>
+    <w:p>
+      <w:pPr>
+        <w:rPr>
+          <w:sz w:val="20"/>
+          <w:szCs w:val="20"/>
+        </w:rPr>
+      </w:pPr>
+      <w:r>
+        <w:rPr>
+          <w:sz w:val="20"/>
+          <w:szCs w:val="20"/>
+        </w:rPr>
+        <w:t>- multipiattaforma.</w:t>
+      </w:r>
+    </w:p>
+    <w:p>
+      <w:pPr>
+        <w:rPr>
+          <w:sz w:val="20"/>
+          <w:szCs w:val="20"/>
+        </w:rPr>
+      </w:pPr>
+      <w:r>
+        <w:rPr>
+          <w:sz w:val="20"/>
+          <w:szCs w:val="20"/>
+        </w:rPr>
+        <w:t>- database non relazionale</w:t>
+      </w:r>
+    </w:p>
+    <w:p>
+      <w:pPr>
+        <w:rPr>
+          <w:sz w:val="20"/>
+          <w:szCs w:val="20"/>
+        </w:rPr>
+      </w:pPr>
+      <w:r>
+        <w:rPr>
+          <w:sz w:val="20"/>
+          <w:szCs w:val="20"/>
+        </w:rPr>
+        <w:t>- offre soluzioni sia lato server, sia lato clien</w:t>
+      </w:r>
+      <w:r>
+        <w:rPr>
+          <w:sz w:val="20"/>
+          <w:szCs w:val="20"/>
+        </w:rPr>
+        <w:t>t</w:t>
+      </w:r>
+    </w:p>
+    <w:p>
+      <w:pPr>
+        <w:rPr>
+          <w:sz w:val="20"/>
+          <w:szCs w:val="20"/>
+        </w:rPr>
+      </w:pPr>
+      <w:r>
+        <w:rPr>
+          <w:sz w:val="20"/>
+          <w:szCs w:val="20"/>
+        </w:rPr>
+        <w:t xml:space="preserve">- usa </w:t>
+      </w:r>
+      <w:r>
+        <w:rPr>
+          <w:sz w:val="20"/>
+          <w:szCs w:val="20"/>
+        </w:rPr>
+        <w:t>node</w:t>
+      </w:r>
+      <w:r>
+        <w:rPr>
+          <w:sz w:val="20"/>
+          <w:szCs w:val="20"/>
+        </w:rPr>
+        <w:t xml:space="preserve">.js come ambiente di esecuzione delle applicazioni server-side, esegue codice JS al di fuori del browser </w:t>
+      </w:r>
+    </w:p>
+    <w:p>
+      <w:pPr>
+        <w:rPr>
+          <w:b/>
+          <w:bCs/>
+          <w:sz w:val="28"/>
+          <w:szCs w:val="28"/>
+        </w:rPr>
+      </w:pPr>
+      <w:r>
+        <w:rPr>
+          <w:b/>
+          <w:bCs/>
+          <w:sz w:val="28"/>
+          <w:szCs w:val="28"/>
+        </w:rPr>
+        <w:t>Descrivere brevemente che cosa si intende per Personas e Scenarios nel contesto della User eXperience:</w:t>
+      </w:r>
+    </w:p>
+    <w:p>
+      <w:pPr>
+        <w:rPr>
+          <w:sz w:val="20"/>
+          <w:szCs w:val="20"/>
+        </w:rPr>
+      </w:pPr>
+      <w:r>
+        <w:rPr>
+          <w:sz w:val="20"/>
+          <w:szCs w:val="20"/>
+        </w:rPr>
+        <w:t>Le Personas sono descrizion</w:t>
+      </w:r>
+      <w:r>
+        <w:rPr>
+          <w:sz w:val="20"/>
+          <w:szCs w:val="20"/>
+        </w:rPr>
+        <w:t xml:space="preserve">i </w:t>
+      </w:r>
+      <w:r>
+        <w:rPr>
+          <w:sz w:val="20"/>
+          <w:szCs w:val="20"/>
+        </w:rPr>
+        <w:t>rappresentative d</w:t>
+      </w:r>
+      <w:r>
+        <w:rPr>
+          <w:sz w:val="20"/>
+          <w:szCs w:val="20"/>
+        </w:rPr>
+        <w:t xml:space="preserve">egli </w:t>
+      </w:r>
+      <w:r>
+        <w:rPr>
+          <w:sz w:val="20"/>
+          <w:szCs w:val="20"/>
+        </w:rPr>
+        <w:t>utenti con determinate proprietà specifiche.</w:t>
+      </w:r>
+      <w:r>
+        <w:rPr>
+          <w:sz w:val="20"/>
+          <w:szCs w:val="20"/>
+        </w:rPr>
+        <w:t xml:space="preserve"> Hanno il compito di impersonificare il target a cui ci si vuole rivolgere.</w:t>
+      </w:r>
+    </w:p>
+    <w:p>
+      <w:pPr>
+        <w:rPr>
+          <w:sz w:val="20"/>
+          <w:szCs w:val="20"/>
+        </w:rPr>
+      </w:pPr>
+      <w:r>
+        <w:rPr>
+          <w:sz w:val="20"/>
+          <w:szCs w:val="20"/>
+        </w:rPr>
+        <w:t>Gli scenarios descrivono in modo realistico la sequenza di azioni che una persona compie utilizzando un servizio. Generalmente vengono indicati gli obbietti</w:t>
+      </w:r>
+      <w:r>
+        <w:rPr>
+          <w:sz w:val="20"/>
+          <w:szCs w:val="20"/>
+        </w:rPr>
+        <w:t>vi</w:t>
+      </w:r>
+      <w:r>
+        <w:rPr>
+          <w:sz w:val="20"/>
+          <w:szCs w:val="20"/>
+        </w:rPr>
+        <w:t xml:space="preserve"> delle personas in quello specifico scenario</w:t>
+      </w:r>
+      <w:r>
+        <w:rPr>
+          <w:sz w:val="20"/>
+          <w:szCs w:val="20"/>
+        </w:rPr>
+        <w:t xml:space="preserve">, </w:t>
+      </w:r>
+      <w:r>
+        <w:rPr>
+          <w:sz w:val="20"/>
+          <w:szCs w:val="20"/>
+        </w:rPr>
+        <w:t>le motivazioni</w:t>
+      </w:r>
+      <w:r>
+        <w:rPr>
+          <w:sz w:val="20"/>
+          <w:szCs w:val="20"/>
+        </w:rPr>
+        <w:t xml:space="preserve"> che le portano ad essere in quello scenario</w:t>
+      </w:r>
+      <w:r>
+        <w:rPr>
+          <w:sz w:val="20"/>
+          <w:szCs w:val="20"/>
+        </w:rPr>
+        <w:t>, il contesto ed eventuali distrazioni.</w:t>
+      </w:r>
+    </w:p>
+    <w:p>
+      <w:pPr>
+        <w:rPr>
+          <w:b/>
+          <w:bCs/>
+          <w:sz w:val="28"/>
+          <w:szCs w:val="28"/>
+        </w:rPr>
+      </w:pPr>
+      <w:r>
+        <w:rPr>
+          <w:b/>
+          <w:bCs/>
+          <w:sz w:val="28"/>
+          <w:szCs w:val="28"/>
+        </w:rPr>
+        <w:t>Descrivere brevemente che cosa si intende per Focus Group nel contesto della User eXperience:</w:t>
+      </w:r>
+    </w:p>
+    <w:p>
+      <w:pPr>
+        <w:rPr>
+          <w:sz w:val="20"/>
+          <w:szCs w:val="20"/>
+        </w:rPr>
+      </w:pPr>
+      <w:r>
+        <w:rPr>
+          <w:sz w:val="20"/>
+          <w:szCs w:val="20"/>
+        </w:rPr>
+        <w:t xml:space="preserve">I focus group sono incontri tra i membri </w:t>
+      </w:r>
+      <w:proofErr w:type="gramStart"/>
+      <w:r>
+        <w:rPr>
+          <w:sz w:val="20"/>
+          <w:szCs w:val="20"/>
+        </w:rPr>
+        <w:t>del team</w:t>
+      </w:r>
+      <w:proofErr w:type="gramEnd"/>
+      <w:r>
+        <w:rPr>
+          <w:sz w:val="20"/>
+          <w:szCs w:val="20"/>
+        </w:rPr>
+        <w:t xml:space="preserve"> al fine di effettuare una discussione </w:t>
+      </w:r>
+      <w:r>
+        <w:rPr>
+          <w:sz w:val="20"/>
+          <w:szCs w:val="20"/>
+        </w:rPr>
+        <w:t>sul</w:t>
+      </w:r>
+      <w:r>
+        <w:rPr>
+          <w:sz w:val="20"/>
+          <w:szCs w:val="20"/>
+        </w:rPr>
+        <w:t xml:space="preserve"> prodotto </w:t>
+      </w:r>
+      <w:r>
+        <w:rPr>
+          <w:sz w:val="20"/>
+          <w:szCs w:val="20"/>
+        </w:rPr>
+        <w:t>da creare</w:t>
+      </w:r>
+      <w:r>
+        <w:rPr>
+          <w:sz w:val="20"/>
+          <w:szCs w:val="20"/>
+        </w:rPr>
+        <w:t xml:space="preserve">. Vengono valutati vantaggi e svantaggi di un insieme limitato di proposte e opzioni </w:t>
+      </w:r>
+      <w:r>
+        <w:rPr>
+          <w:sz w:val="20"/>
+          <w:szCs w:val="20"/>
+        </w:rPr>
+        <w:t>possibili, presentate da un gruppo di persone.</w:t>
+      </w:r>
+    </w:p>
+    <w:p>
+      <w:pPr>
+        <w:rPr>
+          <w:sz w:val="20"/>
+          <w:szCs w:val="20"/>
+        </w:rPr>
+      </w:pPr>
+      <w:r>
+        <w:rPr>
+          <w:sz w:val="20"/>
+          <w:szCs w:val="20"/>
+        </w:rPr>
+        <w:t>Per trarne maggiore vantaggio dovrebbero essere svolti nella fase iniziale del progetto in modo da definire esattamente il target</w:t>
+      </w:r>
+      <w:r>
+        <w:rPr>
+          <w:sz w:val="20"/>
+          <w:szCs w:val="20"/>
+        </w:rPr>
+        <w:t xml:space="preserve"> e i bisogni dell’utente. </w:t>
+      </w:r>
+      <w:r>
+        <w:rPr>
+          <w:sz w:val="20"/>
+          <w:szCs w:val="20"/>
+        </w:rPr>
+        <w:t>Nonostante questo,</w:t>
+      </w:r>
+      <w:r>
+        <w:rPr>
+          <w:sz w:val="20"/>
+          <w:szCs w:val="20"/>
+        </w:rPr>
+        <w:t xml:space="preserve"> però possono valutare i prodotti</w:t>
+      </w:r>
+      <w:r>
+        <w:rPr>
+          <w:sz w:val="20"/>
+          <w:szCs w:val="20"/>
+        </w:rPr>
+        <w:t xml:space="preserve"> di determinate fasi.</w:t>
+      </w:r>
+    </w:p>
+    <w:p>
+      <w:pPr>
+        <w:rPr>
+          <w:b/>
+          <w:bCs/>
+          <w:sz w:val="28"/>
+          <w:szCs w:val="28"/>
+        </w:rPr>
+      </w:pPr>
+    </w:p>
+    <w:p>
+      <w:pPr>
+        <w:rPr>
+          <w:b/>
+          <w:bCs/>
+          <w:sz w:val="28"/>
+          <w:szCs w:val="28"/>
+        </w:rPr>
+      </w:pPr>
+      <w:r>
+        <w:rPr>
+          <w:b/>
+          <w:bCs/>
+          <w:sz w:val="28"/>
+          <w:szCs w:val="28"/>
+        </w:rPr>
+        <w:lastRenderedPageBreak/>
+        <w:t xml:space="preserve">Descrivere brevemente i passaggi e gli scambi di comunicazione che avvengono tra browser e server Web dal momento in cui viene digitato o cliccato un indirizzo Web al momento in cui la corrispondente pagina Web viene </w:t>
+      </w:r>
+      <w:proofErr w:type="spellStart"/>
+      <w:r>
+        <w:rPr>
+          <w:b/>
+          <w:bCs/>
+          <w:sz w:val="28"/>
+          <w:szCs w:val="28"/>
+        </w:rPr>
+        <w:t>renderizzata</w:t>
+      </w:r>
+      <w:proofErr w:type="spellEnd"/>
+      <w:r>
+        <w:rPr>
+          <w:b/>
+          <w:bCs/>
+          <w:sz w:val="28"/>
+          <w:szCs w:val="28"/>
+        </w:rPr>
+        <w:t xml:space="preserve"> dal browser.</w:t>
+      </w:r>
+    </w:p>
+    <w:p>
+      <w:pPr>
+        <w:rPr>
+          <w:b/>
+          <w:bCs/>
+          <w:sz w:val="28"/>
+          <w:szCs w:val="28"/>
+        </w:rPr>
+      </w:pPr>
+      <w:r>
+        <w:rPr>
+          <w:sz w:val="20"/>
+          <w:szCs w:val="20"/>
+        </w:rPr>
+        <w:t xml:space="preserve">Il browser, client HTTP, </w:t>
+      </w:r>
+      <w:r>
+        <w:rPr>
+          <w:sz w:val="20"/>
+          <w:szCs w:val="20"/>
+        </w:rPr>
+        <w:t xml:space="preserve"> inizia l’interazione con il server e viene creata una sessione</w:t>
+      </w:r>
+      <w:r>
+        <w:rPr>
+          <w:sz w:val="20"/>
+          <w:szCs w:val="20"/>
+        </w:rPr>
+        <w:t xml:space="preserve">, una volta stabilita la connessione. Il client </w:t>
+      </w:r>
+      <w:r>
+        <w:rPr>
+          <w:sz w:val="20"/>
+          <w:szCs w:val="20"/>
+        </w:rPr>
+        <w:t>richiede una risors</w:t>
+      </w:r>
+      <w:r>
+        <w:rPr>
+          <w:sz w:val="20"/>
+          <w:szCs w:val="20"/>
+        </w:rPr>
+        <w:t>a</w:t>
+      </w:r>
+      <w:r>
+        <w:rPr>
+          <w:sz w:val="20"/>
+          <w:szCs w:val="20"/>
+        </w:rPr>
+        <w:t xml:space="preserve"> al server mediante una specifica URI attraverso una richiesta http.</w:t>
+      </w:r>
+      <w:r>
+        <w:rPr>
+          <w:sz w:val="20"/>
+          <w:szCs w:val="20"/>
+        </w:rPr>
+        <w:t xml:space="preserve"> </w:t>
+      </w:r>
+      <w:r>
+        <w:rPr>
+          <w:sz w:val="20"/>
+          <w:szCs w:val="20"/>
+        </w:rPr>
+        <w:t xml:space="preserve"> Il server riceve </w:t>
+      </w:r>
+      <w:r>
+        <w:rPr>
+          <w:sz w:val="20"/>
+          <w:szCs w:val="20"/>
+        </w:rPr>
+        <w:t>la richiesta e la elabora, restituendo la pagina HTML corrispondente.</w:t>
+      </w:r>
+    </w:p>
+    <w:p>
+      <w:pPr>
+        <w:rPr>
+          <w:b/>
+          <w:bCs/>
+          <w:sz w:val="28"/>
+          <w:szCs w:val="28"/>
+        </w:rPr>
+      </w:pPr>
+    </w:p>
+    <w:p>
+      <w:pPr>
+        <w:rPr>
+          <w:b/>
+          <w:bCs/>
+          <w:sz w:val="28"/>
+          <w:szCs w:val="28"/>
+        </w:rPr>
+      </w:pPr>
+      <w:r>
+        <w:rPr>
+          <w:b/>
+          <w:bCs/>
+          <w:sz w:val="28"/>
+          <w:szCs w:val="28"/>
+        </w:rPr>
+        <w:t xml:space="preserve">Descrivere come è possibile scambiare i valori delle variabili tra </w:t>
+      </w:r>
+      <w:r>
+        <w:rPr>
+          <w:b/>
+          <w:bCs/>
+          <w:sz w:val="28"/>
+          <w:szCs w:val="28"/>
+        </w:rPr>
+        <w:t>Javasctipt</w:t>
+      </w:r>
+      <w:r>
+        <w:rPr>
+          <w:b/>
+          <w:bCs/>
+          <w:sz w:val="28"/>
+          <w:szCs w:val="28"/>
+        </w:rPr>
+        <w:t xml:space="preserve"> e </w:t>
+      </w:r>
+      <w:proofErr w:type="spellStart"/>
+      <w:r>
+        <w:rPr>
+          <w:b/>
+          <w:bCs/>
+          <w:sz w:val="28"/>
+          <w:szCs w:val="28"/>
+        </w:rPr>
+        <w:t>Php</w:t>
+      </w:r>
+      <w:proofErr w:type="spellEnd"/>
+      <w:r>
+        <w:rPr>
+          <w:b/>
+          <w:bCs/>
+          <w:sz w:val="28"/>
+          <w:szCs w:val="28"/>
+        </w:rPr>
+        <w:t>.</w:t>
+      </w:r>
+    </w:p>
+    <w:p>
+      <w:pPr>
+        <w:rPr>
+          <w:sz w:val="20"/>
+          <w:szCs w:val="20"/>
+        </w:rPr>
+      </w:pPr>
+      <w:r>
+        <w:rPr>
+          <w:sz w:val="20"/>
+          <w:szCs w:val="20"/>
+        </w:rPr>
+        <w:t xml:space="preserve">E’ possibile </w:t>
+      </w:r>
+      <w:r>
+        <w:rPr>
+          <w:sz w:val="20"/>
+          <w:szCs w:val="20"/>
+        </w:rPr>
+        <w:t>scambiare dati mediante l’utilizzo dei cookie, in cui verranno salvati variabili e relativi valori.</w:t>
+      </w:r>
+      <w:r>
+        <w:rPr>
+          <w:sz w:val="20"/>
+          <w:szCs w:val="20"/>
+        </w:rPr>
+        <w:t xml:space="preserve"> </w:t>
+      </w:r>
+      <w:r>
+        <w:rPr>
+          <w:sz w:val="20"/>
+          <w:szCs w:val="20"/>
+        </w:rPr>
+        <w:t>Inoltre,</w:t>
+      </w:r>
+      <w:r>
+        <w:rPr>
+          <w:sz w:val="20"/>
+          <w:szCs w:val="20"/>
+        </w:rPr>
+        <w:t xml:space="preserve"> lo scambio è possibile  effettuando una richiesta http mediante GET o POST con Ajax, che permette una comunicazione in background tra browser e web server.</w:t>
+      </w:r>
+    </w:p>
+    <w:p>
+      <w:pPr>
+        <w:rPr>
+          <w:b/>
+          <w:bCs/>
+          <w:sz w:val="36"/>
+          <w:szCs w:val="36"/>
+        </w:rPr>
+      </w:pPr>
+    </w:p>
+    <w:p>
+      <w:pPr>
+        <w:rPr>
+          <w:b/>
+          <w:bCs/>
+          <w:sz w:val="28"/>
+          <w:szCs w:val="28"/>
+        </w:rPr>
+      </w:pPr>
+      <w:r>
+        <w:rPr>
+          <w:b/>
+          <w:bCs/>
+          <w:sz w:val="28"/>
+          <w:szCs w:val="28"/>
+        </w:rPr>
+        <w:t>Definire personas e target users e spiegarne le differenze.</w:t>
+      </w:r>
+    </w:p>
+    <w:p>
+      <w:pPr>
+        <w:rPr>
+          <w:sz w:val="20"/>
+          <w:szCs w:val="20"/>
+        </w:rPr>
+      </w:pPr>
+      <w:r>
+        <w:rPr>
+          <w:sz w:val="20"/>
+          <w:szCs w:val="20"/>
+        </w:rPr>
+        <w:t>Personas: sono descrizione degli utenti rappresentativi. Sono caratterizzati da alcune proprietà specifiche e sono l’</w:t>
+      </w:r>
+      <w:proofErr w:type="spellStart"/>
+      <w:r>
+        <w:rPr>
+          <w:sz w:val="20"/>
+          <w:szCs w:val="20"/>
+        </w:rPr>
+        <w:t>impersonificazione</w:t>
+      </w:r>
+      <w:proofErr w:type="spellEnd"/>
+      <w:r>
+        <w:rPr>
+          <w:sz w:val="20"/>
+          <w:szCs w:val="20"/>
+        </w:rPr>
+        <w:t xml:space="preserve"> dei target. È un profilo specifico ricercato con determinate caratteristiche specifiche.</w:t>
+      </w:r>
+    </w:p>
+    <w:p>
+      <w:pPr>
+        <w:rPr>
+          <w:sz w:val="20"/>
+          <w:szCs w:val="20"/>
+        </w:rPr>
+      </w:pPr>
+      <w:r>
+        <w:rPr>
+          <w:sz w:val="20"/>
+          <w:szCs w:val="20"/>
+        </w:rPr>
+        <w:t xml:space="preserve">Target user: è il gruppo di utenti ipotetico a cui si riferisce il progetto. Il target user </w:t>
+      </w:r>
+      <w:proofErr w:type="gramStart"/>
+      <w:r>
+        <w:rPr>
+          <w:sz w:val="20"/>
+          <w:szCs w:val="20"/>
+        </w:rPr>
+        <w:t>sono</w:t>
+      </w:r>
+      <w:proofErr w:type="gramEnd"/>
+      <w:r>
+        <w:rPr>
+          <w:sz w:val="20"/>
+          <w:szCs w:val="20"/>
+        </w:rPr>
+        <w:t xml:space="preserve"> un gruppo di persone con caratteristiche comuni che hanno una buona propensione per comprare un determinato prodotto/servizio.</w:t>
+      </w:r>
+    </w:p>
     <w:p/>
     <w:p>
-      <w:r>
-        <w:t xml:space="preserve">Descrivere brevemente le principali differenze e analogie tra i </w:t>
+      <w:pPr>
+        <w:rPr>
+          <w:b/>
+          <w:bCs/>
+          <w:sz w:val="28"/>
+          <w:szCs w:val="28"/>
+        </w:rPr>
+      </w:pPr>
+      <w:r>
+        <w:rPr>
+          <w:b/>
+          <w:bCs/>
+          <w:sz w:val="28"/>
+          <w:szCs w:val="28"/>
+        </w:rPr>
+        <w:t>Illustrare le differenze, i vantaggi e gli svantaggi di fogli di stile esterni, interni e inline.</w:t>
+      </w:r>
+    </w:p>
+    <w:p>
+      <w:pPr>
+        <w:rPr>
+          <w:sz w:val="20"/>
+          <w:szCs w:val="20"/>
+        </w:rPr>
+      </w:pPr>
+      <w:r>
+        <w:rPr>
+          <w:sz w:val="20"/>
+          <w:szCs w:val="20"/>
+        </w:rPr>
+        <w:t xml:space="preserve">-fogli di stile esterno: è un file </w:t>
       </w:r>
       <w:proofErr w:type="spellStart"/>
       <w:r>
-        <w:t>solution</w:t>
+        <w:rPr>
+          <w:sz w:val="20"/>
+          <w:szCs w:val="20"/>
+        </w:rPr>
+        <w:t>css</w:t>
       </w:r>
       <w:proofErr w:type="spellEnd"/>
       <w:r>
-        <w:t xml:space="preserve"> stack LAMP e MEAN:</w:t>
+        <w:rPr>
+          <w:sz w:val="20"/>
+          <w:szCs w:val="20"/>
+        </w:rPr>
+        <w:t xml:space="preserve"> contenente tutte le regole di stile che verranno applicate ad un file html dopo che verrà collegato ad esso. In questo modo si riuscirà a separare in modo efficace l’aspetto estetico da quello strutturale. Il file può essere utilizzato per più file </w:t>
+      </w:r>
+      <w:proofErr w:type="gramStart"/>
+      <w:r>
+        <w:rPr>
+          <w:sz w:val="20"/>
+          <w:szCs w:val="20"/>
+        </w:rPr>
+        <w:t>HTML quindi</w:t>
+      </w:r>
+      <w:proofErr w:type="gramEnd"/>
+      <w:r>
+        <w:rPr>
+          <w:sz w:val="20"/>
+          <w:szCs w:val="20"/>
+        </w:rPr>
+        <w:t xml:space="preserve"> permette di applicare le stesse regole </w:t>
+      </w:r>
+      <w:proofErr w:type="spellStart"/>
+      <w:r>
+        <w:rPr>
+          <w:sz w:val="20"/>
+          <w:szCs w:val="20"/>
+        </w:rPr>
+        <w:t>css</w:t>
+      </w:r>
+      <w:proofErr w:type="spellEnd"/>
+      <w:r>
+        <w:rPr>
+          <w:sz w:val="20"/>
+          <w:szCs w:val="20"/>
+        </w:rPr>
+        <w:t xml:space="preserve"> a più fogli html senza ripetere codice. Facile la manutenzione perché gli aspetti </w:t>
+      </w:r>
+      <w:proofErr w:type="spellStart"/>
+      <w:r>
+        <w:rPr>
+          <w:sz w:val="20"/>
+          <w:szCs w:val="20"/>
+        </w:rPr>
+        <w:t>css</w:t>
+      </w:r>
+      <w:proofErr w:type="spellEnd"/>
+      <w:r>
+        <w:rPr>
+          <w:sz w:val="20"/>
+          <w:szCs w:val="20"/>
+        </w:rPr>
+        <w:t xml:space="preserve"> sono tutti in un unico punto e basterà modificare il selettore o la regola per fare la modifica.</w:t>
+      </w:r>
+    </w:p>
+    <w:p>
+      <w:pPr>
+        <w:rPr>
+          <w:sz w:val="20"/>
+          <w:szCs w:val="20"/>
+        </w:rPr>
+      </w:pPr>
+      <w:r>
+        <w:rPr>
+          <w:sz w:val="20"/>
+          <w:szCs w:val="20"/>
+        </w:rPr>
+        <w:t xml:space="preserve">-fogli interni: le regole </w:t>
+      </w:r>
+      <w:proofErr w:type="spellStart"/>
+      <w:r>
+        <w:rPr>
+          <w:sz w:val="20"/>
+          <w:szCs w:val="20"/>
+        </w:rPr>
+        <w:t>css</w:t>
+      </w:r>
+      <w:proofErr w:type="spellEnd"/>
+      <w:r>
+        <w:rPr>
+          <w:sz w:val="20"/>
+          <w:szCs w:val="20"/>
+        </w:rPr>
+        <w:t xml:space="preserve"> vengono specificate tutte nel tag “style” presente nell’head del file html. C’è ancora un livello di divisione tra regole </w:t>
+      </w:r>
+      <w:proofErr w:type="spellStart"/>
+      <w:r>
+        <w:rPr>
+          <w:sz w:val="20"/>
+          <w:szCs w:val="20"/>
+        </w:rPr>
+        <w:t>css</w:t>
+      </w:r>
+      <w:proofErr w:type="spellEnd"/>
+      <w:r>
+        <w:rPr>
+          <w:sz w:val="20"/>
+          <w:szCs w:val="20"/>
+        </w:rPr>
+        <w:t xml:space="preserve"> e struttura html. Però se si vuole applicare le stesse regole </w:t>
+      </w:r>
+      <w:proofErr w:type="spellStart"/>
+      <w:r>
+        <w:rPr>
+          <w:sz w:val="20"/>
+          <w:szCs w:val="20"/>
+        </w:rPr>
+        <w:t>css</w:t>
+      </w:r>
+      <w:proofErr w:type="spellEnd"/>
+      <w:r>
+        <w:rPr>
+          <w:sz w:val="20"/>
+          <w:szCs w:val="20"/>
+        </w:rPr>
+        <w:t xml:space="preserve"> ad altri file html bisognerà ripetere il codice di stile. Facile la manutenzione perché gli aspetti </w:t>
+      </w:r>
+      <w:proofErr w:type="spellStart"/>
+      <w:r>
+        <w:rPr>
+          <w:sz w:val="20"/>
+          <w:szCs w:val="20"/>
+        </w:rPr>
+        <w:t>css</w:t>
+      </w:r>
+      <w:proofErr w:type="spellEnd"/>
+      <w:r>
+        <w:rPr>
+          <w:sz w:val="20"/>
+          <w:szCs w:val="20"/>
+        </w:rPr>
+        <w:t xml:space="preserve"> sono tutti in un unico punto e basterà modificare il selettore o la regola per fare la modifica.</w:t>
+      </w:r>
+    </w:p>
+    <w:p>
+      <w:pPr>
+        <w:rPr>
+          <w:sz w:val="20"/>
+          <w:szCs w:val="20"/>
+        </w:rPr>
+      </w:pPr>
+      <w:r>
+        <w:rPr>
+          <w:sz w:val="20"/>
+          <w:szCs w:val="20"/>
+        </w:rPr>
+        <w:t xml:space="preserve">-fogli inline: le regole </w:t>
+      </w:r>
+      <w:proofErr w:type="spellStart"/>
+      <w:r>
+        <w:rPr>
+          <w:sz w:val="20"/>
+          <w:szCs w:val="20"/>
+        </w:rPr>
+        <w:t>css</w:t>
+      </w:r>
+      <w:proofErr w:type="spellEnd"/>
+      <w:r>
+        <w:rPr>
+          <w:sz w:val="20"/>
+          <w:szCs w:val="20"/>
+        </w:rPr>
+        <w:t xml:space="preserve"> sono esplicitate direttamente sui tag del codice html. Difficile la manutenzione e soprattutto c’è un alto rischio di dover ripetere codice </w:t>
+      </w:r>
+      <w:proofErr w:type="spellStart"/>
+      <w:r>
+        <w:rPr>
+          <w:sz w:val="20"/>
+          <w:szCs w:val="20"/>
+        </w:rPr>
+        <w:t>css</w:t>
+      </w:r>
+      <w:proofErr w:type="spellEnd"/>
+      <w:r>
+        <w:rPr>
+          <w:sz w:val="20"/>
+          <w:szCs w:val="20"/>
+        </w:rPr>
+        <w:t xml:space="preserve">. </w:t>
       </w:r>
     </w:p>
     <w:p/>
     <w:p>
-      <w:r>
-        <w:t xml:space="preserve">Descrivere brevemente che cosa si intende per </w:t>
+      <w:pPr>
+        <w:rPr>
+          <w:color w:val="FF0000"/>
+        </w:rPr>
+      </w:pPr>
+    </w:p>
+    <w:p>
+      <w:pPr>
+        <w:rPr>
+          <w:color w:val="FF0000"/>
+        </w:rPr>
+      </w:pPr>
+    </w:p>
+    <w:p>
+      <w:pPr>
+        <w:rPr>
+          <w:b/>
+          <w:bCs/>
+          <w:sz w:val="28"/>
+          <w:szCs w:val="28"/>
+        </w:rPr>
+      </w:pPr>
+      <w:r>
+        <w:rPr>
+          <w:b/>
+          <w:bCs/>
+          <w:sz w:val="28"/>
+          <w:szCs w:val="28"/>
+        </w:rPr>
+        <w:t>Descrivere tutte le tecniche/modalità/crismi, dal punto di vista della sicurezza, in modo che la trasmissione di dati sensibili dal browser al server sia "sicura".</w:t>
+      </w:r>
+    </w:p>
+    <w:p>
+      <w:pPr>
+        <w:rPr>
+          <w:sz w:val="20"/>
+          <w:szCs w:val="20"/>
+        </w:rPr>
+      </w:pPr>
+      <w:r>
+        <w:rPr>
+          <w:sz w:val="20"/>
+          <w:szCs w:val="20"/>
+        </w:rPr>
+        <w:lastRenderedPageBreak/>
+        <w:t>Un modo sicuro per inviare dati al server è con il metodo POST perché i dati non vengono esplicitate nell’URL (quindi in chiaro) utilizzando, in combinazione, HTTPS per criptare il traffico dati.</w:t>
+      </w:r>
+    </w:p>
+    <w:p>
+      <w:pPr>
+        <w:rPr>
+          <w:b/>
+          <w:bCs/>
+          <w:sz w:val="28"/>
+          <w:szCs w:val="28"/>
+        </w:rPr>
+      </w:pPr>
+    </w:p>
+    <w:p>
+      <w:pPr>
+        <w:rPr>
+          <w:b/>
+          <w:bCs/>
+          <w:sz w:val="28"/>
+          <w:szCs w:val="28"/>
+        </w:rPr>
+      </w:pPr>
+      <w:r>
+        <w:rPr>
+          <w:b/>
+          <w:bCs/>
+          <w:sz w:val="28"/>
+          <w:szCs w:val="28"/>
+        </w:rPr>
+        <w:t xml:space="preserve">Descrivere brevemente comporta il fatto che http </w:t>
+      </w:r>
+      <w:proofErr w:type="gramStart"/>
+      <w:r>
+        <w:rPr>
+          <w:b/>
+          <w:bCs/>
+          <w:sz w:val="28"/>
+          <w:szCs w:val="28"/>
+        </w:rPr>
+        <w:t>sia</w:t>
+      </w:r>
+      <w:proofErr w:type="gramEnd"/>
+      <w:r>
+        <w:rPr>
+          <w:b/>
+          <w:bCs/>
+          <w:sz w:val="28"/>
+          <w:szCs w:val="28"/>
+        </w:rPr>
+        <w:t xml:space="preserve"> </w:t>
       </w:r>
       <w:proofErr w:type="spellStart"/>
       <w:r>
-        <w:t>Personas</w:t>
+        <w:rPr>
+          <w:b/>
+          <w:bCs/>
+          <w:sz w:val="28"/>
+          <w:szCs w:val="28"/>
+        </w:rPr>
+        <w:t>stateless</w:t>
       </w:r>
       <w:proofErr w:type="spellEnd"/>
       <w:r>
-        <w:t xml:space="preserve"> e </w:t>
+        <w:rPr>
+          <w:b/>
+          <w:bCs/>
+          <w:sz w:val="28"/>
+          <w:szCs w:val="28"/>
+        </w:rPr>
+        <w:t xml:space="preserve"> e come si supera:</w:t>
+      </w:r>
+    </w:p>
+    <w:p>
+      <w:pPr>
+        <w:rPr>
+          <w:sz w:val="20"/>
+          <w:szCs w:val="20"/>
+        </w:rPr>
+      </w:pPr>
+      <w:r>
+        <w:rPr>
+          <w:sz w:val="20"/>
+          <w:szCs w:val="20"/>
+        </w:rPr>
+        <w:t xml:space="preserve">La connessione </w:t>
       </w:r>
       <w:proofErr w:type="spellStart"/>
       <w:r>
-        <w:t>Scenarios</w:t>
+        <w:rPr>
+          <w:sz w:val="20"/>
+          <w:szCs w:val="20"/>
+        </w:rPr>
+        <w:t>stateless</w:t>
       </w:r>
       <w:proofErr w:type="spellEnd"/>
       <w:r>
-        <w:t xml:space="preserve"> nel contesto della User </w:t>
+        <w:rPr>
+          <w:sz w:val="20"/>
+          <w:szCs w:val="20"/>
+        </w:rPr>
+        <w:t xml:space="preserve"> implica che il server non è tenuto a mantenere informazioni sulla natura del client, sulla sua identità e precedenti richieste dell’user tra una connessione e quella successiva.</w:t>
+      </w:r>
+    </w:p>
+    <w:p>
+      <w:pPr>
+        <w:rPr>
+          <w:sz w:val="20"/>
+          <w:szCs w:val="20"/>
+        </w:rPr>
+      </w:pPr>
+      <w:r>
+        <w:rPr>
+          <w:sz w:val="20"/>
+          <w:szCs w:val="20"/>
+        </w:rPr>
+        <w:t>Questo si supera sfruttando:</w:t>
+      </w:r>
+    </w:p>
+    <w:p>
+      <w:pPr>
+        <w:pStyle w:val="ListParagraph"/>
+        <w:numPr>
+          <w:ilvl w:val="0"/>
+          <w:numId w:val="3"/>
+        </w:numPr>
+        <w:rPr>
+          <w:sz w:val="20"/>
+          <w:szCs w:val="20"/>
+        </w:rPr>
+      </w:pPr>
+      <w:r>
+        <w:rPr>
+          <w:sz w:val="20"/>
+          <w:szCs w:val="20"/>
+        </w:rPr>
+        <w:t xml:space="preserve">i cookie che vengono lasciati sul </w:t>
+      </w:r>
+      <w:proofErr w:type="gramStart"/>
+      <w:r>
+        <w:rPr>
+          <w:sz w:val="20"/>
+          <w:szCs w:val="20"/>
+        </w:rPr>
+        <w:t>device</w:t>
+      </w:r>
+      <w:proofErr w:type="gramEnd"/>
+      <w:r>
+        <w:rPr>
+          <w:sz w:val="20"/>
+          <w:szCs w:val="20"/>
+        </w:rPr>
+        <w:t xml:space="preserve"> del client per identificarlo durante la prossima connessione. Vengono usati anche per salvare dati generali.</w:t>
+      </w:r>
+    </w:p>
+    <w:p>
+      <w:pPr>
+        <w:pStyle w:val="ListParagraph"/>
+        <w:numPr>
+          <w:ilvl w:val="0"/>
+          <w:numId w:val="3"/>
+        </w:numPr>
+        <w:rPr>
+          <w:sz w:val="20"/>
+          <w:szCs w:val="20"/>
+        </w:rPr>
+      </w:pPr>
+      <w:r>
+        <w:rPr>
+          <w:sz w:val="20"/>
+          <w:szCs w:val="20"/>
+        </w:rPr>
+        <w:t xml:space="preserve">Session: si possono salvare informazioni direttamente sul server. Al </w:t>
       </w:r>
       <w:proofErr w:type="spellStart"/>
       <w:r>
-        <w:t>eXperience</w:t>
+        <w:rPr>
+          <w:sz w:val="20"/>
+          <w:szCs w:val="20"/>
+        </w:rPr>
+        <w:t>broswer</w:t>
       </w:r>
       <w:proofErr w:type="spellEnd"/>
       <w:r>
-        <w:t>:</w:t>
-      </w:r>
+        <w:rPr>
+          <w:sz w:val="20"/>
+          <w:szCs w:val="20"/>
+        </w:rPr>
+        <w:t xml:space="preserve"> viene assegnato un identificativo di sessione che viene registrato come cookie sul </w:t>
+      </w:r>
+      <w:proofErr w:type="spellStart"/>
+      <w:r>
+        <w:rPr>
+          <w:sz w:val="20"/>
+          <w:szCs w:val="20"/>
+        </w:rPr>
+        <w:t>broswer</w:t>
+      </w:r>
+      <w:proofErr w:type="spellEnd"/>
+      <w:r>
+        <w:rPr>
+          <w:sz w:val="20"/>
+          <w:szCs w:val="20"/>
+        </w:rPr>
+        <w:t xml:space="preserve"> del client. Alla successiva interazione http il </w:t>
+      </w:r>
+      <w:proofErr w:type="spellStart"/>
+      <w:r>
+        <w:rPr>
+          <w:sz w:val="20"/>
+          <w:szCs w:val="20"/>
+        </w:rPr>
+        <w:t>php</w:t>
+      </w:r>
+      <w:proofErr w:type="spellEnd"/>
+      <w:r>
+        <w:rPr>
+          <w:sz w:val="20"/>
+          <w:szCs w:val="20"/>
+        </w:rPr>
+        <w:t xml:space="preserve"> controllerà se esiste una sessione associato all’id e, in caso positivo, vengono rese disponibili le info salvate. La sessione viene resa disponibile finché il </w:t>
+      </w:r>
+      <w:proofErr w:type="spellStart"/>
+      <w:r>
+        <w:rPr>
+          <w:sz w:val="20"/>
+          <w:szCs w:val="20"/>
+        </w:rPr>
+        <w:t>broswer</w:t>
+      </w:r>
+      <w:proofErr w:type="spellEnd"/>
+      <w:r>
+        <w:rPr>
+          <w:sz w:val="20"/>
+          <w:szCs w:val="20"/>
+        </w:rPr>
+        <w:t xml:space="preserve"> non viene chiuso.</w:t>
+      </w:r>
+    </w:p>
+    <w:p>
+      <w:pPr>
+        <w:rPr>
+          <w:color w:val="FF0000"/>
+        </w:rPr>
+      </w:pPr>
+    </w:p>
+    <w:p>
+      <w:pPr>
+        <w:rPr>
+          <w:color w:val="FF0000"/>
+        </w:rPr>
+      </w:pPr>
+    </w:p>
+    <w:p>
+      <w:pPr>
+        <w:rPr>
+          <w:b/>
+          <w:bCs/>
+          <w:sz w:val="28"/>
+          <w:szCs w:val="28"/>
+        </w:rPr>
+      </w:pPr>
+      <w:r>
+        <w:rPr>
+          <w:b/>
+          <w:bCs/>
+          <w:sz w:val="28"/>
+          <w:szCs w:val="28"/>
+        </w:rPr>
+        <w:t xml:space="preserve">Descrivere le principali differenze tra i metodi </w:t>
+      </w:r>
+      <w:proofErr w:type="spellStart"/>
+      <w:r>
+        <w:rPr>
+          <w:b/>
+          <w:bCs/>
+          <w:sz w:val="28"/>
+          <w:szCs w:val="28"/>
+        </w:rPr>
+        <w:t>get</w:t>
+      </w:r>
+      <w:proofErr w:type="spellEnd"/>
+      <w:r>
+        <w:rPr>
+          <w:b/>
+          <w:bCs/>
+          <w:sz w:val="28"/>
+          <w:szCs w:val="28"/>
+        </w:rPr>
+        <w:t xml:space="preserve"> e post:</w:t>
+      </w:r>
+    </w:p>
+    <w:p>
+      <w:pPr>
+        <w:rPr>
+          <w:sz w:val="20"/>
+          <w:szCs w:val="20"/>
+        </w:rPr>
+      </w:pPr>
+      <w:r>
+        <w:rPr>
+          <w:sz w:val="20"/>
+          <w:szCs w:val="20"/>
+        </w:rPr>
+        <w:t>GET:</w:t>
+      </w:r>
+    </w:p>
+    <w:p>
+      <w:pPr>
+        <w:pStyle w:val="ListParagraph"/>
+        <w:numPr>
+          <w:ilvl w:val="0"/>
+          <w:numId w:val="2"/>
+        </w:numPr>
+        <w:rPr>
+          <w:sz w:val="20"/>
+          <w:szCs w:val="20"/>
+        </w:rPr>
+      </w:pPr>
+      <w:r>
+        <w:rPr>
+          <w:sz w:val="20"/>
+          <w:szCs w:val="20"/>
+        </w:rPr>
+        <w:t>I dati del form vengono inclusi nell’URL con una forma nome-valore e sono tutti di tipo testuali</w:t>
+      </w:r>
+    </w:p>
+    <w:p>
+      <w:pPr>
+        <w:pStyle w:val="ListParagraph"/>
+        <w:numPr>
+          <w:ilvl w:val="0"/>
+          <w:numId w:val="2"/>
+        </w:numPr>
+        <w:rPr>
+          <w:sz w:val="20"/>
+          <w:szCs w:val="20"/>
+        </w:rPr>
+      </w:pPr>
+      <w:r>
+        <w:rPr>
+          <w:sz w:val="20"/>
+          <w:szCs w:val="20"/>
+        </w:rPr>
+        <w:t>Non deve essere usato per mandare dati sensibili</w:t>
+      </w:r>
+    </w:p>
+    <w:p>
+      <w:pPr>
+        <w:pStyle w:val="ListParagraph"/>
+        <w:numPr>
+          <w:ilvl w:val="0"/>
+          <w:numId w:val="2"/>
+        </w:numPr>
+        <w:rPr>
+          <w:sz w:val="20"/>
+          <w:szCs w:val="20"/>
+        </w:rPr>
+      </w:pPr>
+      <w:r>
+        <w:rPr>
+          <w:sz w:val="20"/>
+          <w:szCs w:val="20"/>
+        </w:rPr>
+        <w:t>L’URL ha una lunghezza limitata quindi non possono essere inviati molti dati</w:t>
+      </w:r>
+    </w:p>
+    <w:p>
+      <w:pPr>
+        <w:pStyle w:val="ListParagraph"/>
+        <w:numPr>
+          <w:ilvl w:val="0"/>
+          <w:numId w:val="2"/>
+        </w:numPr>
+        <w:rPr>
+          <w:sz w:val="20"/>
+          <w:szCs w:val="20"/>
+        </w:rPr>
+      </w:pPr>
+      <w:r>
+        <w:rPr>
+          <w:sz w:val="20"/>
+          <w:szCs w:val="20"/>
+        </w:rPr>
+        <w:t xml:space="preserve">Usato per inviare il risultato degli input dei form e per inviare dati generici (non </w:t>
+      </w:r>
+      <w:proofErr w:type="spellStart"/>
+      <w:r>
+        <w:rPr>
+          <w:sz w:val="20"/>
+          <w:szCs w:val="20"/>
+        </w:rPr>
+        <w:t>sensbili</w:t>
+      </w:r>
+      <w:proofErr w:type="spellEnd"/>
+      <w:r>
+        <w:rPr>
+          <w:sz w:val="20"/>
+          <w:szCs w:val="20"/>
+        </w:rPr>
+        <w:t>)</w:t>
+      </w:r>
+    </w:p>
+    <w:p>
+      <w:pPr>
+        <w:pStyle w:val="ListParagraph"/>
+        <w:numPr>
+          <w:ilvl w:val="0"/>
+          <w:numId w:val="2"/>
+        </w:numPr>
+        <w:rPr>
+          <w:sz w:val="20"/>
+          <w:szCs w:val="20"/>
+        </w:rPr>
+      </w:pPr>
+      <w:r>
+        <w:rPr>
+          <w:sz w:val="20"/>
+          <w:szCs w:val="20"/>
+        </w:rPr>
+        <w:t xml:space="preserve">I dati rimangono in cache, history e </w:t>
+      </w:r>
+      <w:proofErr w:type="spellStart"/>
+      <w:r>
+        <w:rPr>
+          <w:sz w:val="20"/>
+          <w:szCs w:val="20"/>
+        </w:rPr>
+        <w:t>bookmarker</w:t>
+      </w:r>
+      <w:proofErr w:type="spellEnd"/>
+    </w:p>
+    <w:p>
+      <w:pPr>
+        <w:rPr>
+          <w:sz w:val="20"/>
+          <w:szCs w:val="20"/>
+        </w:rPr>
+      </w:pPr>
+      <w:r>
+        <w:rPr>
+          <w:sz w:val="20"/>
+          <w:szCs w:val="20"/>
+        </w:rPr>
+        <w:t>POST</w:t>
+      </w:r>
+    </w:p>
+    <w:p>
+      <w:pPr>
+        <w:pStyle w:val="ListParagraph"/>
+        <w:numPr>
+          <w:ilvl w:val="0"/>
+          <w:numId w:val="2"/>
+        </w:numPr>
+        <w:rPr>
+          <w:sz w:val="20"/>
+          <w:szCs w:val="20"/>
+        </w:rPr>
+      </w:pPr>
+      <w:r>
+        <w:rPr>
+          <w:sz w:val="20"/>
+          <w:szCs w:val="20"/>
+        </w:rPr>
+        <w:t>I dati non sono messi in chiaro sull’URL ma sono inseriti nel body del messaggio http</w:t>
+      </w:r>
+    </w:p>
+    <w:p>
+      <w:pPr>
+        <w:pStyle w:val="ListParagraph"/>
+        <w:numPr>
+          <w:ilvl w:val="0"/>
+          <w:numId w:val="2"/>
+        </w:numPr>
+        <w:rPr>
+          <w:sz w:val="20"/>
+          <w:szCs w:val="20"/>
+        </w:rPr>
+      </w:pPr>
+      <w:r>
+        <w:rPr>
+          <w:sz w:val="20"/>
+          <w:szCs w:val="20"/>
+        </w:rPr>
+        <w:t>Non ha un limite di dati che si possono inviare</w:t>
+      </w:r>
+    </w:p>
+    <w:p>
+      <w:pPr>
+        <w:pStyle w:val="ListParagraph"/>
+        <w:numPr>
+          <w:ilvl w:val="0"/>
+          <w:numId w:val="2"/>
+        </w:numPr>
+        <w:rPr>
+          <w:sz w:val="20"/>
+          <w:szCs w:val="20"/>
+        </w:rPr>
+      </w:pPr>
+      <w:r>
+        <w:rPr>
+          <w:sz w:val="20"/>
+          <w:szCs w:val="20"/>
+        </w:rPr>
+        <w:t xml:space="preserve">I dati inviati con POST non rimangono in cache, nella history e nei </w:t>
+      </w:r>
+      <w:proofErr w:type="spellStart"/>
+      <w:r>
+        <w:rPr>
+          <w:sz w:val="20"/>
+          <w:szCs w:val="20"/>
+        </w:rPr>
+        <w:t>bookmarker</w:t>
+      </w:r>
+      <w:proofErr w:type="spellEnd"/>
+      <w:r>
+        <w:rPr>
+          <w:sz w:val="20"/>
+          <w:szCs w:val="20"/>
+        </w:rPr>
+        <w:t>.</w:t>
+      </w:r>
+    </w:p>
+    <w:p>
+      <w:pPr>
+        <w:pStyle w:val="ListParagraph"/>
+        <w:numPr>
+          <w:ilvl w:val="0"/>
+          <w:numId w:val="2"/>
+        </w:numPr>
+      </w:pPr>
     </w:p>
     <w:p/>
     <w:p>
-      <w:r>
-        <w:t xml:space="preserve">Descrivere brevemente che cosa si intende per Focus Group nel contesto della User </w:t>
+      <w:pPr>
+        <w:rPr>
+          <w:b/>
+          <w:bCs/>
+          <w:sz w:val="28"/>
+          <w:szCs w:val="28"/>
+        </w:rPr>
+      </w:pPr>
+    </w:p>
+    <w:p>
+      <w:pPr>
+        <w:rPr>
+          <w:b/>
+          <w:bCs/>
+          <w:sz w:val="28"/>
+          <w:szCs w:val="28"/>
+        </w:rPr>
+      </w:pPr>
+    </w:p>
+    <w:p>
+      <w:pPr>
+        <w:rPr>
+          <w:b/>
+          <w:bCs/>
+          <w:sz w:val="28"/>
+          <w:szCs w:val="28"/>
+        </w:rPr>
+      </w:pPr>
+    </w:p>
+    <w:p>
+      <w:pPr>
+        <w:rPr>
+          <w:b/>
+          <w:bCs/>
+          <w:sz w:val="28"/>
+          <w:szCs w:val="28"/>
+        </w:rPr>
+      </w:pPr>
+    </w:p>
+    <w:p>
+      <w:pPr>
+        <w:rPr>
+          <w:b/>
+          <w:bCs/>
+          <w:sz w:val="28"/>
+          <w:szCs w:val="28"/>
+        </w:rPr>
+      </w:pPr>
+    </w:p>
+    <w:p>
+      <w:pPr>
+        <w:rPr>
+          <w:b/>
+          <w:bCs/>
+          <w:sz w:val="28"/>
+          <w:szCs w:val="28"/>
+        </w:rPr>
+      </w:pPr>
+      <w:r>
+        <w:rPr>
+          <w:b/>
+          <w:bCs/>
+          <w:sz w:val="28"/>
+          <w:szCs w:val="28"/>
+        </w:rPr>
+        <w:t>Elencare e descrivere brevemente i principi specificati nelle WCAG:</w:t>
+      </w:r>
+    </w:p>
+    <w:p>
+      <w:pPr>
+        <w:rPr>
+          <w:sz w:val="20"/>
+          <w:szCs w:val="20"/>
+        </w:rPr>
+      </w:pPr>
+      <w:r>
+        <w:rPr>
+          <w:sz w:val="20"/>
+          <w:szCs w:val="20"/>
+        </w:rPr>
+        <w:t xml:space="preserve">I principi sono 4: </w:t>
       </w:r>
       <w:proofErr w:type="spellStart"/>
       <w:r>
-        <w:t>eXperience</w:t>
+        <w:rPr>
+          <w:sz w:val="20"/>
+          <w:szCs w:val="20"/>
+        </w:rPr>
+        <w:t>percebile</w:t>
       </w:r>
       <w:proofErr w:type="spellEnd"/>
       <w:r>
-        <w:t>:</w:t>
+        <w:rPr>
+          <w:sz w:val="20"/>
+          <w:szCs w:val="20"/>
+        </w:rPr>
+        <w:t>, utilizzabile, comprensibile e robusto</w:t>
+      </w:r>
+    </w:p>
+    <w:p>
+      <w:pPr>
+        <w:pStyle w:val="ListParagraph"/>
+        <w:numPr>
+          <w:ilvl w:val="0"/>
+          <w:numId w:val="2"/>
+        </w:numPr>
+        <w:rPr>
+          <w:sz w:val="20"/>
+          <w:szCs w:val="20"/>
+        </w:rPr>
+      </w:pPr>
+      <w:proofErr w:type="spellStart"/>
+      <w:r>
+        <w:rPr>
+          <w:sz w:val="20"/>
+          <w:szCs w:val="20"/>
+        </w:rPr>
+        <w:t>percebile</w:t>
+      </w:r>
+      <w:proofErr w:type="spellEnd"/>
+      <w:r>
+        <w:rPr>
+          <w:sz w:val="20"/>
+          <w:szCs w:val="20"/>
+        </w:rPr>
+        <w:t>: Rendere più semplice agli utenti la visione e l’ascolto dei contenuti, separando i contenuti in primo piano dallo sfondo. Fornire alternative testuali per qualsiasi contenuto non di testo.</w:t>
+      </w:r>
+    </w:p>
+    <w:p>
+      <w:pPr>
+        <w:pStyle w:val="ListParagraph"/>
+        <w:numPr>
+          <w:ilvl w:val="0"/>
+          <w:numId w:val="2"/>
+        </w:numPr>
+        <w:rPr>
+          <w:sz w:val="20"/>
+          <w:szCs w:val="20"/>
+        </w:rPr>
+      </w:pPr>
+      <w:r>
+        <w:rPr>
+          <w:sz w:val="20"/>
+          <w:szCs w:val="20"/>
+        </w:rPr>
+        <w:lastRenderedPageBreak/>
+        <w:t>Comprensibile: assistenza nell’inserimento aiutando gli utenti ad evitare gli errori ed agevolarli nella correzione (es .form)</w:t>
+      </w:r>
+    </w:p>
+    <w:p>
+      <w:pPr>
+        <w:pStyle w:val="ListParagraph"/>
+        <w:numPr>
+          <w:ilvl w:val="0"/>
+          <w:numId w:val="2"/>
+        </w:numPr>
+        <w:rPr>
+          <w:sz w:val="20"/>
+          <w:szCs w:val="20"/>
+        </w:rPr>
+      </w:pPr>
+      <w:r>
+        <w:rPr>
+          <w:sz w:val="20"/>
+          <w:szCs w:val="20"/>
+        </w:rPr>
+        <w:t>Utilizzabile: Un’interfaccia non può richiedere all’utente interazioni che egli non sia in grado di utilizzare. Diverse persone hanno differenti necessità</w:t>
+      </w:r>
+    </w:p>
+    <w:p>
+      <w:pPr>
+        <w:pStyle w:val="ListParagraph"/>
+        <w:numPr>
+          <w:ilvl w:val="0"/>
+          <w:numId w:val="2"/>
+        </w:numPr>
+        <w:rPr>
+          <w:sz w:val="20"/>
+          <w:szCs w:val="20"/>
+        </w:rPr>
+      </w:pPr>
+      <w:r>
+        <w:rPr>
+          <w:sz w:val="20"/>
+          <w:szCs w:val="20"/>
+        </w:rPr>
+        <w:t xml:space="preserve">Robusto: si riferisce al fatto che deve essere compatibile con una varietà di user agent ampia( tra cui </w:t>
+      </w:r>
+      <w:proofErr w:type="spellStart"/>
+      <w:r>
+        <w:rPr>
+          <w:sz w:val="20"/>
+          <w:szCs w:val="20"/>
+        </w:rPr>
+        <w:t>broswer</w:t>
+      </w:r>
+      <w:proofErr w:type="spellEnd"/>
+      <w:r>
+        <w:rPr>
+          <w:sz w:val="20"/>
+          <w:szCs w:val="20"/>
+        </w:rPr>
+        <w:t xml:space="preserve">, tecnologie </w:t>
+      </w:r>
+      <w:proofErr w:type="gramStart"/>
+      <w:r>
+        <w:rPr>
+          <w:sz w:val="20"/>
+          <w:szCs w:val="20"/>
+        </w:rPr>
+        <w:t>assistive,..</w:t>
+      </w:r>
+      <w:proofErr w:type="gramEnd"/>
+      <w:r>
+        <w:rPr>
+          <w:sz w:val="20"/>
+          <w:szCs w:val="20"/>
+        </w:rPr>
+        <w:t>)</w:t>
       </w:r>
     </w:p>
     <w:p/>
     <w:p>
-      <w:r>
-        <w:t xml:space="preserve">Descrivere brevemente i passaggi e gli scambi di comunicazione che avvengono tra browser e server Web dal momento in cui viene digitato o cliccato un indirizzo Web al momento in cui la corrispondente pagina Web viene </w:t>
+      <w:pPr>
+        <w:rPr>
+          <w:b/>
+          <w:bCs/>
+          <w:sz w:val="28"/>
+          <w:szCs w:val="28"/>
+        </w:rPr>
+      </w:pPr>
+      <w:r>
+        <w:rPr>
+          <w:b/>
+          <w:bCs/>
+          <w:sz w:val="28"/>
+          <w:szCs w:val="28"/>
+        </w:rPr>
+        <w:t>Elencare e descrivere brevemente i livelli di accessibilità specificati nelle WCAG:</w:t>
+      </w:r>
+    </w:p>
+    <w:p>
+      <w:pPr>
+        <w:rPr>
+          <w:sz w:val="20"/>
+          <w:szCs w:val="20"/>
+        </w:rPr>
+      </w:pPr>
+      <w:r>
+        <w:rPr>
+          <w:sz w:val="20"/>
+          <w:szCs w:val="20"/>
+        </w:rPr>
+        <w:t>I livelli di accessibilità di WCAG sono 3 (A, AA ,AAA):</w:t>
+      </w:r>
+    </w:p>
+    <w:p>
+      <w:pPr>
+        <w:ind w:left="708" w:hanging="708"/>
+        <w:rPr>
+          <w:sz w:val="20"/>
+          <w:szCs w:val="20"/>
+        </w:rPr>
+      </w:pPr>
+      <w:r>
+        <w:rPr>
+          <w:sz w:val="20"/>
+          <w:szCs w:val="20"/>
+        </w:rPr>
+        <w:t>A: la pagina Web soddisfa tutti i criteri di successo di A</w:t>
+      </w:r>
+    </w:p>
+    <w:p>
+      <w:pPr>
+        <w:ind w:left="708" w:hanging="708"/>
+        <w:rPr>
+          <w:sz w:val="20"/>
+          <w:szCs w:val="20"/>
+        </w:rPr>
+      </w:pPr>
+      <w:r>
+        <w:rPr>
+          <w:sz w:val="20"/>
+          <w:szCs w:val="20"/>
+        </w:rPr>
+        <w:t>AA: la pagina web soddisfa tutti i criteri di successo di A e AA</w:t>
+      </w:r>
+    </w:p>
+    <w:p>
+      <w:pPr>
+        <w:ind w:left="708" w:hanging="708"/>
+        <w:rPr>
+          <w:sz w:val="20"/>
+          <w:szCs w:val="20"/>
+        </w:rPr>
+      </w:pPr>
+      <w:r>
+        <w:rPr>
+          <w:sz w:val="20"/>
+          <w:szCs w:val="20"/>
+        </w:rPr>
+        <w:t>AAA: la pagina web soddisfa tutti i criteri di successo di A, AA e AAA.</w:t>
+      </w:r>
+    </w:p>
+    <w:p/>
+    <w:p>
+      <w:pPr>
+        <w:rPr>
+          <w:color w:val="FF0000"/>
+        </w:rPr>
+      </w:pPr>
+    </w:p>
+    <w:p>
+      <w:pPr>
+        <w:rPr>
+          <w:b/>
+          <w:bCs/>
+          <w:sz w:val="28"/>
+          <w:szCs w:val="28"/>
+        </w:rPr>
+      </w:pPr>
+      <w:r>
+        <w:rPr>
+          <w:b/>
+          <w:bCs/>
+          <w:sz w:val="28"/>
+          <w:szCs w:val="28"/>
+        </w:rPr>
+        <w:t xml:space="preserve">Descrivere brevemente le principali differenze tra markup e </w:t>
       </w:r>
       <w:proofErr w:type="spellStart"/>
       <w:r>
-        <w:t>renderizzata</w:t>
+        <w:rPr>
+          <w:b/>
+          <w:bCs/>
+          <w:sz w:val="28"/>
+          <w:szCs w:val="28"/>
+        </w:rPr>
+        <w:t>metamarkup</w:t>
       </w:r>
       <w:proofErr w:type="spellEnd"/>
-      <w:r>
-        <w:t xml:space="preserve"> dal browser.</w:t>
+    </w:p>
+    <w:p>
+      <w:pPr>
+        <w:rPr>
+          <w:sz w:val="20"/>
+          <w:szCs w:val="20"/>
+        </w:rPr>
+      </w:pPr>
+      <w:r>
+        <w:rPr>
+          <w:sz w:val="20"/>
+          <w:szCs w:val="20"/>
+        </w:rPr>
+        <w:t xml:space="preserve">Un linguaggio di markup permette di annotare le parti di un documento dandone un significato particolare. </w:t>
+      </w:r>
+    </w:p>
+    <w:p>
+      <w:pPr>
+        <w:rPr>
+          <w:sz w:val="20"/>
+          <w:szCs w:val="20"/>
+        </w:rPr>
+      </w:pPr>
+      <w:r>
+        <w:rPr>
+          <w:sz w:val="20"/>
+          <w:szCs w:val="20"/>
+        </w:rPr>
+        <w:t xml:space="preserve">Invece il </w:t>
+      </w:r>
+      <w:proofErr w:type="spellStart"/>
+      <w:r>
+        <w:rPr>
+          <w:sz w:val="20"/>
+          <w:szCs w:val="20"/>
+        </w:rPr>
+        <w:t>metamarkup</w:t>
+      </w:r>
+      <w:proofErr w:type="spellEnd"/>
+      <w:r>
+        <w:rPr>
+          <w:sz w:val="20"/>
+          <w:szCs w:val="20"/>
+        </w:rPr>
+        <w:t xml:space="preserve"> consiste nel fornire regole di interpretazioni del markup e permette di definire nuovi linguaggi di markup.</w:t>
       </w:r>
     </w:p>
     <w:p/>
     <w:p>
-      <w:r>
-        <w:t xml:space="preserve">Descrivere brevemente il concetto di “cascata” nei fogli di stile e definire come si applica e come vengono gestiti eventuali conflitti con fogli di stile </w:t>
+      <w:pPr>
+        <w:rPr>
+          <w:b/>
+          <w:bCs/>
+          <w:sz w:val="28"/>
+          <w:szCs w:val="28"/>
+        </w:rPr>
+      </w:pPr>
+      <w:r>
+        <w:rPr>
+          <w:b/>
+          <w:bCs/>
+          <w:sz w:val="28"/>
+          <w:szCs w:val="28"/>
+        </w:rPr>
+        <w:t xml:space="preserve">Elencare le principali differenze tra l’uso delle variabili in PHP e in </w:t>
       </w:r>
       <w:proofErr w:type="spellStart"/>
       <w:r>
-        <w:t>inline</w:t>
+        <w:rPr>
+          <w:b/>
+          <w:bCs/>
+          <w:sz w:val="28"/>
+          <w:szCs w:val="28"/>
+        </w:rPr>
+        <w:t>Javascript</w:t>
       </w:r>
       <w:proofErr w:type="spellEnd"/>
       <w:r>
-        <w:t>, fogli di stile interni e fogli di stile esterni.</w:t>
-      </w:r>
-    </w:p>
-    <w:p/>
-    <w:p>
-      <w:r>
-        <w:t xml:space="preserve">Descrivere come è possibile scambiare i valori delle variabili tra </w:t>
-      </w:r>
-      <w:proofErr w:type="spellStart"/>
-      <w:r>
-        <w:t>Javascript</w:t>
-      </w:r>
-      <w:proofErr w:type="spellEnd"/>
-      <w:r>
-        <w:t xml:space="preserve"> e Php.</w:t>
-      </w:r>
-    </w:p>
-    <w:p/>
-    <w:p>
-      <w:r>
-        <w:t>Definire personas e target users e spiegarne le differenze.</w:t>
-      </w:r>
-    </w:p>
-    <w:p/>
-    <w:p>
-      <w:r>
-        <w:t xml:space="preserve">Illustrare le differenze, i vantaggi e gli svantaggi di fogli di stile esterni, interni e </w:t>
-      </w:r>
-      <w:proofErr w:type="spellStart"/>
-      <w:r>
-        <w:t>inline</w:t>
-      </w:r>
-      <w:proofErr w:type="spellEnd"/>
-      <w:r>
-        <w:t>.</w:t>
-      </w:r>
-    </w:p>
-    <w:p/>
-    <w:p>
-      <w:r>
-        <w:t>Descrivere brevemente le metodologie di codifica dei caratteri nelle pagine Web.</w:t>
-      </w:r>
-    </w:p>
-    <w:p/>
-    <w:p>
-      <w:r>
-        <w:t>Descrivere tutte le tecniche/modalità/crismi, dal punto di vista della sicurezza, in modo che la trasmissione di dati sensibili dal browser al server sia "sicura".</w:t>
-      </w:r>
-    </w:p>
-    <w:p/>
-    <w:p>
-      <w:r>
-        <w:t>Descrivere le principali differenze tra gli approcci progressive enhancement e graceful degradation.</w:t>
-      </w:r>
-    </w:p>
-    <w:p/>
-    <w:p>
-      <w:r>
-        <w:t xml:space="preserve">Descrivere brevemente comporta il fatto che http </w:t>
-      </w:r>
-      <w:proofErr w:type="gramStart"/>
-      <w:r>
-        <w:t>sia</w:t>
-      </w:r>
-      <w:proofErr w:type="gramEnd"/>
-      <w:r>
-        <w:t xml:space="preserve"> </w:t>
-      </w:r>
-      <w:proofErr w:type="spellStart"/>
-      <w:r>
-        <w:t>stateless</w:t>
-      </w:r>
-      <w:proofErr w:type="spellEnd"/>
-      <w:r>
-        <w:t xml:space="preserve"> e come si supera:</w:t>
-      </w:r>
-    </w:p>
-    <w:p/>
-    <w:p>
-      <w:r>
-        <w:t xml:space="preserve">Descrivere le principali differenze tra i metodi </w:t>
-      </w:r>
-      <w:proofErr w:type="spellStart"/>
-      <w:r>
-        <w:t>get</w:t>
-      </w:r>
-      <w:proofErr w:type="spellEnd"/>
-      <w:r>
-        <w:t xml:space="preserve"> e post:</w:t>
-      </w:r>
-    </w:p>
-    <w:p/>
-    <w:p>
-      <w:r>
-        <w:t>Elencare e descrivere brevemente i principi specificati nelle WCAG:</w:t>
-      </w:r>
-    </w:p>
-    <w:p/>
-    <w:p>
-      <w:r>
-        <w:t>Elencare e descrivere brevemente i livelli di accessibilità specificati nelle WCAG:</w:t>
-      </w:r>
-    </w:p>
-    <w:p>
-      <w:pPr>
-        <w:rPr>
-          <w:color w:val="FF0000"/>
-        </w:rPr>
-      </w:pPr>
-      <w:r>
-        <w:rPr>
-          <w:color w:val="FF0000"/>
-        </w:rPr>
-        <w:t xml:space="preserve">Descrivere brevemente le principali differenze tra markup e </w:t>
-      </w:r>
-      <w:proofErr w:type="spellStart"/>
-      <w:r>
-        <w:rPr>
-          <w:color w:val="FF0000"/>
-        </w:rPr>
-        <w:t>metamarkup</w:t>
-      </w:r>
-      <w:proofErr w:type="spellEnd"/>
-    </w:p>
-    <w:p>
-      <w:r>
-        <w:t xml:space="preserve">Un linguaggio di markup permette di annotare le parti di un documento dandone un significato particolare. </w:t>
-      </w:r>
-    </w:p>
-    <w:p>
-      <w:r>
-        <w:t xml:space="preserve">Invece il </w:t>
-      </w:r>
-      <w:proofErr w:type="spellStart"/>
-      <w:r>
-        <w:t>metamarkup</w:t>
-      </w:r>
-      <w:proofErr w:type="spellEnd"/>
-      <w:r>
-        <w:t xml:space="preserve"> consiste nel fornire regole di interpretazioni del markup e permette di definire nuovi linguaggi di markup</w:t>
-      </w:r>
-    </w:p>
-    <w:p/>
-    <w:p>
-      <w:pPr>
-        <w:rPr>
-          <w:color w:val="FF0000"/>
-        </w:rPr>
-      </w:pPr>
-      <w:r>
-        <w:rPr>
-          <w:color w:val="FF0000"/>
-        </w:rPr>
-        <w:t xml:space="preserve">Elencare le principali differenze tra l’uso delle variabili in PHP e in </w:t>
-      </w:r>
-      <w:proofErr w:type="spellStart"/>
-      <w:r>
-        <w:rPr>
-          <w:color w:val="FF0000"/>
-        </w:rPr>
-        <w:t>Javascript</w:t>
-      </w:r>
-      <w:proofErr w:type="spellEnd"/>
-      <w:r>
-        <w:rPr>
-          <w:color w:val="FF0000"/>
+        <w:rPr>
+          <w:b/>
+          <w:bCs/>
+          <w:sz w:val="28"/>
+          <w:szCs w:val="28"/>
         </w:rPr>
         <w:t>, confrontando aspetti quali la gestione dei tipi o lo scope. Verranno valutate solo argomentazioni di tipo comparativo.</w:t>
-      </w:r>
-    </w:p>
-    <w:p>
-      <w:r>
-        <w:t xml:space="preserve">Le variabili in php iniziano con il carattere $ e il tipo è definito in base al dato assegnato invece in </w:t>
-      </w:r>
-      <w:proofErr w:type="spellStart"/>
-      <w:r>
-        <w:t>Javascript</w:t>
-      </w:r>
-      <w:proofErr w:type="spellEnd"/>
-      <w:r>
-        <w:t xml:space="preserve"> le variabili non hanno tipologia e la dichiarazione viene fatta usando </w:t>
-      </w:r>
-      <w:proofErr w:type="spellStart"/>
-      <w:r>
-        <w:t>let</w:t>
-      </w:r>
-      <w:proofErr w:type="spellEnd"/>
-      <w:r>
-        <w:t xml:space="preserve"> o var.</w:t>
       </w:r>
     </w:p>
     <w:tbl>
       <w:tblPr>
-        <w:tblStyle w:val="Grigliatabella"/>
+        <w:tblStyle w:val="TableGrid"/>
         <w:tblW w:w="0" w:type="auto"/>
         <w:tblLook w:val="04A0" w:firstRow="1" w:lastRow="0" w:firstColumn="1" w:lastColumn="0" w:noHBand="0" w:noVBand="1"/>
       </w:tblPr>
@@ -1968,13 +4415,8 @@
             </w:r>
             <w:proofErr w:type="spellEnd"/>
             <w:r>
-              <w:t xml:space="preserve"> o </w:t>
+              <w:t xml:space="preserve"> o var</w:t>
             </w:r>
-            <w:proofErr w:type="spellStart"/>
-            <w:r>
-              <w:t>varq</w:t>
-            </w:r>
-            <w:proofErr w:type="spellEnd"/>
           </w:p>
         </w:tc>
       </w:tr>
@@ -2005,99 +4447,175 @@
           <w:tcPr>
             <w:tcW w:w="4814" w:type="dxa"/>
           </w:tcPr>
-          <w:p/>
+          <w:p>
+            <w:r>
+              <w:t>Una variabile per essere utilizzata solo se prima dichiarata</w:t>
+            </w:r>
+          </w:p>
         </w:tc>
         <w:tc>
           <w:tcPr>
             <w:tcW w:w="4814" w:type="dxa"/>
           </w:tcPr>
-          <w:p/>
+          <w:p>
+            <w:r>
+              <w:t>Grazia all’</w:t>
+            </w:r>
+            <w:proofErr w:type="spellStart"/>
+            <w:r>
+              <w:t>hoisting</w:t>
+            </w:r>
+            <w:proofErr w:type="spellEnd"/>
+            <w:r>
+              <w:t xml:space="preserve"> una variabile può essere utilizzata prima della sua dichiarazione</w:t>
+            </w:r>
+          </w:p>
+        </w:tc>
+      </w:tr>
+      <w:tr>
+        <w:tc>
+          <w:tcPr>
+            <w:tcW w:w="4814" w:type="dxa"/>
+          </w:tcPr>
+          <w:p>
+            <w:r>
+              <w:t>Una variabile dichiarata in una funzione è locale e potrà essere usata solo il quel contesto. Una variabile dichiarata fuori da una funzione ha scope globale e potrà essere usata solo fuori dalle funzioni oppure anche dentro di esse ma usando la parola chiave “global”</w:t>
+            </w:r>
+          </w:p>
+        </w:tc>
+        <w:tc>
+          <w:tcPr>
+            <w:tcW w:w="4814" w:type="dxa"/>
+          </w:tcPr>
+          <w:p>
+            <w:r>
+              <w:t>Se viene dichiarata “implicitamente” (senza var/</w:t>
+            </w:r>
+            <w:proofErr w:type="spellStart"/>
+            <w:r>
+              <w:t>let</w:t>
+            </w:r>
+            <w:proofErr w:type="spellEnd"/>
+            <w:r>
+              <w:t>) la variabile è globale. Invece se è esplicita la dichiarazione introduce variabili globali o locali in base allo scope.</w:t>
+            </w:r>
+          </w:p>
         </w:tc>
       </w:tr>
     </w:tbl>
     <w:p/>
-    <w:p/>
+    <w:p>
+      <w:pPr>
+        <w:rPr>
+          <w:b/>
+          <w:bCs/>
+          <w:sz w:val="28"/>
+          <w:szCs w:val="28"/>
+        </w:rPr>
+      </w:pPr>
+    </w:p>
+    <w:p>
+      <w:pPr>
+        <w:rPr>
+          <w:b/>
+          <w:bCs/>
+          <w:sz w:val="28"/>
+          <w:szCs w:val="28"/>
+        </w:rPr>
+      </w:pPr>
+      <w:r>
+        <w:rPr>
+          <w:b/>
+          <w:bCs/>
+          <w:sz w:val="28"/>
+          <w:szCs w:val="28"/>
+        </w:rPr>
+        <w:t>Descrivere brevemente il concetto di “cascata” nei fogli di stile e definire come si applica e come vengono gestiti eventuali conflitti con fogli di stile inline, fogli di stile interni e fogli di stile esterni.</w:t>
+      </w:r>
+    </w:p>
     <w:p>
       <w:pPr>
         <w:rPr>
           <w:color w:val="FF0000"/>
         </w:rPr>
       </w:pPr>
-      <w:r>
-        <w:rPr>
-          <w:color w:val="FF0000"/>
+    </w:p>
+    <w:p>
+      <w:pPr>
+        <w:rPr>
+          <w:color w:val="000000" w:themeColor="text1"/>
+          <w:sz w:val="20"/>
+          <w:szCs w:val="20"/>
+        </w:rPr>
+      </w:pPr>
+      <w:r>
+        <w:rPr>
+          <w:color w:val="000000" w:themeColor="text1"/>
+          <w:sz w:val="20"/>
+          <w:szCs w:val="20"/>
         </w:rPr>
         <w:lastRenderedPageBreak/>
-        <w:t xml:space="preserve">Descrivere brevemente i passaggi e gli scambi di comunicazione che avvengono tra browser e server Web dal momento in cui viene digitato o cliccato un indirizzo Web al momento in cui la corrispondente pagina Web viene </w:t>
+        <w:t xml:space="preserve">Il concetto di cascata nei fogli di stile si traduce in più fogli </w:t>
       </w:r>
       <w:proofErr w:type="spellStart"/>
       <w:r>
         <w:rPr>
-          <w:color w:val="FF0000"/>
-        </w:rPr>
-        <w:t>renderizzata</w:t>
+          <w:color w:val="000000" w:themeColor="text1"/>
+          <w:sz w:val="20"/>
+          <w:szCs w:val="20"/>
+        </w:rPr>
+        <w:t>css</w:t>
       </w:r>
       <w:proofErr w:type="spellEnd"/>
       <w:r>
         <w:rPr>
-          <w:color w:val="FF0000"/>
-        </w:rPr>
-        <w:t xml:space="preserve"> dal browser.</w:t>
-      </w:r>
-    </w:p>
-    <w:p/>
-    <w:p/>
-    <w:p/>
-    <w:p>
-      <w:pPr>
-        <w:rPr>
-          <w:color w:val="FF0000"/>
-        </w:rPr>
-      </w:pPr>
-      <w:r>
-        <w:rPr>
-          <w:color w:val="FF0000"/>
-        </w:rPr>
-        <w:t xml:space="preserve">Descrivere brevemente il concetto di “cascata” nei fogli di stile e definire come si applica e come vengono gestiti eventuali conflitti con fogli di stile </w:t>
+          <w:color w:val="000000" w:themeColor="text1"/>
+          <w:sz w:val="20"/>
+          <w:szCs w:val="20"/>
+        </w:rPr>
+        <w:t xml:space="preserve"> che agiscono uno dopo l’altro per indicare come deve essere visualizzato il file HTML. “Cascata” viene utilizzato per indicare che più regole </w:t>
       </w:r>
       <w:proofErr w:type="spellStart"/>
       <w:r>
         <w:rPr>
-          <w:color w:val="FF0000"/>
-        </w:rPr>
-        <w:t>inline</w:t>
+          <w:color w:val="000000" w:themeColor="text1"/>
+          <w:sz w:val="20"/>
+          <w:szCs w:val="20"/>
+        </w:rPr>
+        <w:t>css</w:t>
       </w:r>
       <w:proofErr w:type="spellEnd"/>
       <w:r>
         <w:rPr>
-          <w:color w:val="FF0000"/>
-        </w:rPr>
-        <w:t>, fogli di stile interni e fogli di stile esterni.</w:t>
-      </w:r>
-    </w:p>
-    <w:p>
-      <w:pPr>
-        <w:rPr>
-          <w:color w:val="FF0000"/>
-        </w:rPr>
-      </w:pPr>
-    </w:p>
-    <w:p>
-      <w:pPr>
-        <w:rPr>
           <w:color w:val="000000" w:themeColor="text1"/>
-        </w:rPr>
-      </w:pPr>
-      <w:r>
+          <w:sz w:val="20"/>
+          <w:szCs w:val="20"/>
+        </w:rPr>
+        <w:t xml:space="preserve"> vengono applicate ad una singola porzione di codice HTML e quella scelta è la regola a cascata più specifica, partendo da quella più generale.</w:t>
+      </w:r>
+    </w:p>
+    <w:p>
+      <w:pPr>
         <w:rPr>
           <w:color w:val="000000" w:themeColor="text1"/>
-        </w:rPr>
-        <w:t xml:space="preserve">Il concetto di cascata nei fogli di stile si traduce in più fogli </w:t>
+          <w:sz w:val="20"/>
+          <w:szCs w:val="20"/>
+        </w:rPr>
+      </w:pPr>
+      <w:r>
+        <w:rPr>
+          <w:color w:val="000000" w:themeColor="text1"/>
+          <w:sz w:val="20"/>
+          <w:szCs w:val="20"/>
+        </w:rPr>
+        <w:t xml:space="preserve">Le scelta delle regole </w:t>
       </w:r>
       <w:proofErr w:type="spellStart"/>
       <w:r>
         <w:rPr>
           <w:color w:val="000000" w:themeColor="text1"/>
+          <w:sz w:val="20"/>
+          <w:szCs w:val="20"/>
         </w:rPr>
         <w:t>css</w:t>
       </w:r>
@@ -2105,147 +4623,123 @@
       <w:r>
         <w:rPr>
           <w:color w:val="000000" w:themeColor="text1"/>
-        </w:rPr>
-        <w:t xml:space="preserve"> che agiscono uno dopo l’altro per indicare come deve essere visualizzato il file HTML. “Cascata” viene utilizzato per indicare che più regole </w:t>
-      </w:r>
-      <w:proofErr w:type="spellStart"/>
-      <w:r>
+          <w:sz w:val="20"/>
+          <w:szCs w:val="20"/>
+        </w:rPr>
+        <w:t xml:space="preserve"> da usare in caso di conflitti viene fatta in base ai seguenti fattori:</w:t>
+      </w:r>
+    </w:p>
+    <w:p>
+      <w:pPr>
         <w:rPr>
           <w:color w:val="000000" w:themeColor="text1"/>
-        </w:rPr>
-        <w:t>css</w:t>
-      </w:r>
-      <w:proofErr w:type="spellEnd"/>
+          <w:sz w:val="20"/>
+          <w:szCs w:val="20"/>
+        </w:rPr>
+      </w:pPr>
       <w:r>
         <w:rPr>
           <w:color w:val="000000" w:themeColor="text1"/>
-        </w:rPr>
-        <w:t xml:space="preserve"> vengono applicate ad una singola porzione di codice HTML e quella scelta è la regola a cascata più specifica, partendo da quella più generale.</w:t>
+          <w:sz w:val="20"/>
+          <w:szCs w:val="20"/>
+        </w:rPr>
+        <w:t>-media</w:t>
       </w:r>
     </w:p>
     <w:p>
       <w:pPr>
         <w:rPr>
           <w:color w:val="000000" w:themeColor="text1"/>
-        </w:rPr>
-      </w:pPr>
-      <w:proofErr w:type="gramStart"/>
+          <w:sz w:val="20"/>
+          <w:szCs w:val="20"/>
+        </w:rPr>
+      </w:pPr>
       <w:r>
         <w:rPr>
           <w:color w:val="000000" w:themeColor="text1"/>
-        </w:rPr>
-        <w:t>Le scelta</w:t>
-      </w:r>
-      <w:proofErr w:type="gramEnd"/>
-      <w:r>
+          <w:sz w:val="20"/>
+          <w:szCs w:val="20"/>
+        </w:rPr>
+        <w:t>-importanza dei fattori</w:t>
+      </w:r>
+    </w:p>
+    <w:p>
+      <w:pPr>
         <w:rPr>
           <w:color w:val="000000" w:themeColor="text1"/>
-        </w:rPr>
-        <w:t xml:space="preserve"> delle regole </w:t>
-      </w:r>
-      <w:proofErr w:type="spellStart"/>
+          <w:sz w:val="20"/>
+          <w:szCs w:val="20"/>
+        </w:rPr>
+      </w:pPr>
       <w:r>
         <w:rPr>
           <w:color w:val="000000" w:themeColor="text1"/>
-        </w:rPr>
-        <w:t>css</w:t>
-      </w:r>
-      <w:proofErr w:type="spellEnd"/>
-      <w:r>
+          <w:sz w:val="20"/>
+          <w:szCs w:val="20"/>
+        </w:rPr>
+        <w:t>-origine della dichiarazione</w:t>
+      </w:r>
+    </w:p>
+    <w:p>
+      <w:pPr>
         <w:rPr>
           <w:color w:val="000000" w:themeColor="text1"/>
-        </w:rPr>
-        <w:t xml:space="preserve"> da usare in caso di conflitti viene fatta in base ai seguenti fattori:</w:t>
-      </w:r>
-    </w:p>
-    <w:p>
-      <w:pPr>
+          <w:sz w:val="20"/>
+          <w:szCs w:val="20"/>
+        </w:rPr>
+      </w:pPr>
+      <w:r>
         <w:rPr>
           <w:color w:val="000000" w:themeColor="text1"/>
-        </w:rPr>
-      </w:pPr>
-      <w:r>
+          <w:sz w:val="20"/>
+          <w:szCs w:val="20"/>
+        </w:rPr>
+        <w:t>-specificità del selettore</w:t>
+      </w:r>
+    </w:p>
+    <w:p>
+      <w:pPr>
         <w:rPr>
           <w:color w:val="000000" w:themeColor="text1"/>
-        </w:rPr>
-        <w:t>-media</w:t>
-      </w:r>
-    </w:p>
-    <w:p>
-      <w:pPr>
+          <w:sz w:val="20"/>
+          <w:szCs w:val="20"/>
+        </w:rPr>
+      </w:pPr>
+      <w:r>
         <w:rPr>
           <w:color w:val="000000" w:themeColor="text1"/>
+          <w:sz w:val="20"/>
+          <w:szCs w:val="20"/>
+        </w:rPr>
+        <w:t>-ordine della dichiarazione</w:t>
+      </w:r>
+    </w:p>
+    <w:p>
+      <w:pPr>
+        <w:rPr>
+          <w:sz w:val="20"/>
+          <w:szCs w:val="20"/>
         </w:rPr>
       </w:pPr>
       <w:r>
         <w:rPr>
           <w:color w:val="000000" w:themeColor="text1"/>
-        </w:rPr>
-        <w:t>-importanza dei fattori</w:t>
-      </w:r>
-    </w:p>
-    <w:p>
-      <w:pPr>
-        <w:rPr>
-          <w:color w:val="000000" w:themeColor="text1"/>
-        </w:rPr>
-      </w:pPr>
-      <w:r>
-        <w:rPr>
-          <w:color w:val="000000" w:themeColor="text1"/>
-        </w:rPr>
-        <w:t>-origine della dichiarazione</w:t>
-      </w:r>
-    </w:p>
-    <w:p>
-      <w:pPr>
-        <w:rPr>
-          <w:color w:val="000000" w:themeColor="text1"/>
-        </w:rPr>
-      </w:pPr>
-      <w:r>
-        <w:rPr>
-          <w:color w:val="000000" w:themeColor="text1"/>
-        </w:rPr>
-        <w:t>-specificità del selettore</w:t>
-      </w:r>
-    </w:p>
-    <w:p>
-      <w:pPr>
-        <w:rPr>
-          <w:color w:val="000000" w:themeColor="text1"/>
-        </w:rPr>
-      </w:pPr>
-      <w:r>
-        <w:rPr>
-          <w:color w:val="000000" w:themeColor="text1"/>
-        </w:rPr>
-        <w:t>-ordine della dichiarazione</w:t>
-      </w:r>
-    </w:p>
-    <w:p>
-      <w:r>
-        <w:rPr>
-          <w:color w:val="000000" w:themeColor="text1"/>
-        </w:rPr>
-        <w:t xml:space="preserve">Solitamente i fogli di stile </w:t>
-      </w:r>
-      <w:proofErr w:type="spellStart"/>
-      <w:r>
-        <w:rPr>
-          <w:color w:val="000000" w:themeColor="text1"/>
-        </w:rPr>
-        <w:t>inline</w:t>
-      </w:r>
-      <w:proofErr w:type="spellEnd"/>
-      <w:r>
-        <w:rPr>
-          <w:color w:val="000000" w:themeColor="text1"/>
-        </w:rPr>
-        <w:t xml:space="preserve"> hanno più priorità. Poi si considerano i fogli di stile interni e i fogli di stile esterni.</w:t>
-      </w:r>
-    </w:p>
-    <w:p/>
+          <w:sz w:val="20"/>
+          <w:szCs w:val="20"/>
+        </w:rPr>
+        <w:t>Solitamente i fogli di stile inline hanno più priorità. Poi si considerano i fogli di stile interni e i fogli di stile esterni.</w:t>
+      </w:r>
+    </w:p>
+    <w:p>
+      <w:pPr>
+        <w:rPr>
+          <w:b/>
+          <w:bCs/>
+          <w:sz w:val="24"/>
+          <w:szCs w:val="24"/>
+        </w:rPr>
+      </w:pPr>
+    </w:p>
     <w:sectPr>
       <w:pgSz w:w="11906" w:h="16838"/>
       <w:pgMar w:top="1417" w:right="1134" w:bottom="1134" w:left="1134" w:header="708" w:footer="708" w:gutter="0"/>
@@ -2259,10 +4753,10 @@
 <file path=word/numbering.xml><?xml version="1.0" encoding="utf-8"?>
 <w:numbering xmlns:wpc="http://schemas.microsoft.com/office/word/2010/wordprocessingCanvas" xmlns:cx="http://schemas.microsoft.com/office/drawing/2014/chartex" xmlns:cx1="http://schemas.microsoft.com/office/drawing/2015/9/8/chartex" xmlns:cx2="http://schemas.microsoft.com/office/drawing/2015/10/21/chartex" xmlns:cx3="http://schemas.microsoft.com/office/drawing/2016/5/9/chartex" xmlns:cx4="http://schemas.microsoft.com/office/drawing/2016/5/10/chartex" xmlns:cx5="http://schemas.microsoft.com/office/drawing/2016/5/11/chartex" xmlns:cx6="http://schemas.microsoft.com/office/drawing/2016/5/12/chartex" xmlns:cx7="http://schemas.microsoft.com/office/drawing/2016/5/13/chartex" xmlns:cx8="http://schemas.microsoft.com/office/drawing/2016/5/14/chartex" xmlns:mc="http://schemas.openxmlformats.org/markup-compatibility/2006" xmlns:aink="http://schemas.microsoft.com/office/drawing/2016/ink" xmlns:am3d="http://schemas.microsoft.com/office/drawing/2017/model3d" xmlns:o="urn:schemas-microsoft-com:office:office" xmlns:oel="http://schemas.microsoft.com/office/2019/extlst" xmlns:r="http://schemas.openxmlformats.org/officeDocument/2006/relationships" xmlns:m="http://schemas.openxmlformats.org/officeDocument/2006/math" xmlns:v="urn:schemas-microsoft-com:vml" xmlns:wp14="http://schemas.microsoft.com/office/word/2010/wordprocessingDrawing" xmlns:wp="http://schemas.openxmlformats.org/drawingml/2006/wordprocessingDrawing" xmlns:w10="urn:schemas-microsoft-com:office:word" xmlns:w="http://schemas.openxmlformats.org/wordprocessingml/2006/main" xmlns:w14="http://schemas.microsoft.com/office/word/2010/wordml" xmlns:w15="http://schemas.microsoft.com/office/word/2012/wordml" xmlns:w16cex="http://schemas.microsoft.com/office/word/2018/wordml/cex" xmlns:w16cid="http://schemas.microsoft.com/office/word/2016/wordml/cid" xmlns:w16="http://schemas.microsoft.com/office/word/2018/wordml" xmlns:w16sdtdh="http://schemas.microsoft.com/office/word/2020/wordml/sdtdatahash" xmlns:w16se="http://schemas.microsoft.com/office/word/2015/wordml/symex" xmlns:wpg="http://schemas.microsoft.com/office/word/2010/wordprocessingGroup" xmlns:wpi="http://schemas.microsoft.com/office/word/2010/wordprocessingInk" xmlns:wne="http://schemas.microsoft.com/office/word/2006/wordml" xmlns:wps="http://schemas.microsoft.com/office/word/2010/wordprocessingShape" mc:Ignorable="w14 w15 w16se w16cid w16 w16cex w16sdtdh wp14">
   <w:abstractNum w:abstractNumId="0" w15:restartNumberingAfterBreak="0">
-    <w:nsid w:val="31CA4672"/>
+    <w:nsid w:val="0B741942"/>
     <w:multiLevelType w:val="hybridMultilevel"/>
-    <w:tmpl w:val="7EFE5A10"/>
-    <w:lvl w:ilvl="0" w:tplc="CC543B9E">
+    <w:tmpl w:val="0F603CCA"/>
+    <w:lvl w:ilvl="0" w:tplc="42369BC2">
       <w:numFmt w:val="bullet"/>
       <w:lvlText w:val="-"/>
       <w:lvlJc w:val="left"/>
@@ -2370,7 +4864,237 @@
       </w:rPr>
     </w:lvl>
   </w:abstractNum>
+  <w:abstractNum w:abstractNumId="1" w15:restartNumberingAfterBreak="0">
+    <w:nsid w:val="2A262465"/>
+    <w:multiLevelType w:val="hybridMultilevel"/>
+    <w:tmpl w:val="15B653C8"/>
+    <w:lvl w:ilvl="0" w:tplc="B1C0A75C">
+      <w:numFmt w:val="bullet"/>
+      <w:lvlText w:val="-"/>
+      <w:lvlJc w:val="left"/>
+      <w:pPr>
+        <w:ind w:left="720" w:hanging="360"/>
+      </w:pPr>
+      <w:rPr>
+        <w:rFonts w:ascii="Calibri" w:eastAsiaTheme="minorHAnsi" w:hAnsi="Calibri" w:cs="Calibri" w:hint="default"/>
+      </w:rPr>
+    </w:lvl>
+    <w:lvl w:ilvl="1" w:tplc="04100003" w:tentative="1">
+      <w:start w:val="1"/>
+      <w:numFmt w:val="bullet"/>
+      <w:lvlText w:val="o"/>
+      <w:lvlJc w:val="left"/>
+      <w:pPr>
+        <w:ind w:left="1440" w:hanging="360"/>
+      </w:pPr>
+      <w:rPr>
+        <w:rFonts w:ascii="Courier New" w:hAnsi="Courier New" w:cs="Courier New" w:hint="default"/>
+      </w:rPr>
+    </w:lvl>
+    <w:lvl w:ilvl="2" w:tplc="04100005" w:tentative="1">
+      <w:start w:val="1"/>
+      <w:numFmt w:val="bullet"/>
+      <w:lvlText w:val=""/>
+      <w:lvlJc w:val="left"/>
+      <w:pPr>
+        <w:ind w:left="2160" w:hanging="360"/>
+      </w:pPr>
+      <w:rPr>
+        <w:rFonts w:ascii="Wingdings" w:hAnsi="Wingdings" w:hint="default"/>
+      </w:rPr>
+    </w:lvl>
+    <w:lvl w:ilvl="3" w:tplc="04100001" w:tentative="1">
+      <w:start w:val="1"/>
+      <w:numFmt w:val="bullet"/>
+      <w:lvlText w:val=""/>
+      <w:lvlJc w:val="left"/>
+      <w:pPr>
+        <w:ind w:left="2880" w:hanging="360"/>
+      </w:pPr>
+      <w:rPr>
+        <w:rFonts w:ascii="Symbol" w:hAnsi="Symbol" w:hint="default"/>
+      </w:rPr>
+    </w:lvl>
+    <w:lvl w:ilvl="4" w:tplc="04100003" w:tentative="1">
+      <w:start w:val="1"/>
+      <w:numFmt w:val="bullet"/>
+      <w:lvlText w:val="o"/>
+      <w:lvlJc w:val="left"/>
+      <w:pPr>
+        <w:ind w:left="3600" w:hanging="360"/>
+      </w:pPr>
+      <w:rPr>
+        <w:rFonts w:ascii="Courier New" w:hAnsi="Courier New" w:cs="Courier New" w:hint="default"/>
+      </w:rPr>
+    </w:lvl>
+    <w:lvl w:ilvl="5" w:tplc="04100005" w:tentative="1">
+      <w:start w:val="1"/>
+      <w:numFmt w:val="bullet"/>
+      <w:lvlText w:val=""/>
+      <w:lvlJc w:val="left"/>
+      <w:pPr>
+        <w:ind w:left="4320" w:hanging="360"/>
+      </w:pPr>
+      <w:rPr>
+        <w:rFonts w:ascii="Wingdings" w:hAnsi="Wingdings" w:hint="default"/>
+      </w:rPr>
+    </w:lvl>
+    <w:lvl w:ilvl="6" w:tplc="04100001" w:tentative="1">
+      <w:start w:val="1"/>
+      <w:numFmt w:val="bullet"/>
+      <w:lvlText w:val=""/>
+      <w:lvlJc w:val="left"/>
+      <w:pPr>
+        <w:ind w:left="5040" w:hanging="360"/>
+      </w:pPr>
+      <w:rPr>
+        <w:rFonts w:ascii="Symbol" w:hAnsi="Symbol" w:hint="default"/>
+      </w:rPr>
+    </w:lvl>
+    <w:lvl w:ilvl="7" w:tplc="04100003" w:tentative="1">
+      <w:start w:val="1"/>
+      <w:numFmt w:val="bullet"/>
+      <w:lvlText w:val="o"/>
+      <w:lvlJc w:val="left"/>
+      <w:pPr>
+        <w:ind w:left="5760" w:hanging="360"/>
+      </w:pPr>
+      <w:rPr>
+        <w:rFonts w:ascii="Courier New" w:hAnsi="Courier New" w:cs="Courier New" w:hint="default"/>
+      </w:rPr>
+    </w:lvl>
+    <w:lvl w:ilvl="8" w:tplc="04100005" w:tentative="1">
+      <w:start w:val="1"/>
+      <w:numFmt w:val="bullet"/>
+      <w:lvlText w:val=""/>
+      <w:lvlJc w:val="left"/>
+      <w:pPr>
+        <w:ind w:left="6480" w:hanging="360"/>
+      </w:pPr>
+      <w:rPr>
+        <w:rFonts w:ascii="Wingdings" w:hAnsi="Wingdings" w:hint="default"/>
+      </w:rPr>
+    </w:lvl>
+  </w:abstractNum>
+  <w:abstractNum w:abstractNumId="2" w15:restartNumberingAfterBreak="0">
+    <w:nsid w:val="31CA4672"/>
+    <w:multiLevelType w:val="hybridMultilevel"/>
+    <w:tmpl w:val="7EFE5A10"/>
+    <w:lvl w:ilvl="0" w:tplc="CC543B9E">
+      <w:numFmt w:val="bullet"/>
+      <w:lvlText w:val="-"/>
+      <w:lvlJc w:val="left"/>
+      <w:pPr>
+        <w:ind w:left="720" w:hanging="360"/>
+      </w:pPr>
+      <w:rPr>
+        <w:rFonts w:ascii="Calibri" w:eastAsiaTheme="minorHAnsi" w:hAnsi="Calibri" w:cs="Calibri" w:hint="default"/>
+      </w:rPr>
+    </w:lvl>
+    <w:lvl w:ilvl="1" w:tplc="04100003" w:tentative="1">
+      <w:start w:val="1"/>
+      <w:numFmt w:val="bullet"/>
+      <w:lvlText w:val="o"/>
+      <w:lvlJc w:val="left"/>
+      <w:pPr>
+        <w:ind w:left="1440" w:hanging="360"/>
+      </w:pPr>
+      <w:rPr>
+        <w:rFonts w:ascii="Courier New" w:hAnsi="Courier New" w:cs="Courier New" w:hint="default"/>
+      </w:rPr>
+    </w:lvl>
+    <w:lvl w:ilvl="2" w:tplc="04100005" w:tentative="1">
+      <w:start w:val="1"/>
+      <w:numFmt w:val="bullet"/>
+      <w:lvlText w:val=""/>
+      <w:lvlJc w:val="left"/>
+      <w:pPr>
+        <w:ind w:left="2160" w:hanging="360"/>
+      </w:pPr>
+      <w:rPr>
+        <w:rFonts w:ascii="Wingdings" w:hAnsi="Wingdings" w:hint="default"/>
+      </w:rPr>
+    </w:lvl>
+    <w:lvl w:ilvl="3" w:tplc="04100001" w:tentative="1">
+      <w:start w:val="1"/>
+      <w:numFmt w:val="bullet"/>
+      <w:lvlText w:val=""/>
+      <w:lvlJc w:val="left"/>
+      <w:pPr>
+        <w:ind w:left="2880" w:hanging="360"/>
+      </w:pPr>
+      <w:rPr>
+        <w:rFonts w:ascii="Symbol" w:hAnsi="Symbol" w:hint="default"/>
+      </w:rPr>
+    </w:lvl>
+    <w:lvl w:ilvl="4" w:tplc="04100003" w:tentative="1">
+      <w:start w:val="1"/>
+      <w:numFmt w:val="bullet"/>
+      <w:lvlText w:val="o"/>
+      <w:lvlJc w:val="left"/>
+      <w:pPr>
+        <w:ind w:left="3600" w:hanging="360"/>
+      </w:pPr>
+      <w:rPr>
+        <w:rFonts w:ascii="Courier New" w:hAnsi="Courier New" w:cs="Courier New" w:hint="default"/>
+      </w:rPr>
+    </w:lvl>
+    <w:lvl w:ilvl="5" w:tplc="04100005" w:tentative="1">
+      <w:start w:val="1"/>
+      <w:numFmt w:val="bullet"/>
+      <w:lvlText w:val=""/>
+      <w:lvlJc w:val="left"/>
+      <w:pPr>
+        <w:ind w:left="4320" w:hanging="360"/>
+      </w:pPr>
+      <w:rPr>
+        <w:rFonts w:ascii="Wingdings" w:hAnsi="Wingdings" w:hint="default"/>
+      </w:rPr>
+    </w:lvl>
+    <w:lvl w:ilvl="6" w:tplc="04100001" w:tentative="1">
+      <w:start w:val="1"/>
+      <w:numFmt w:val="bullet"/>
+      <w:lvlText w:val=""/>
+      <w:lvlJc w:val="left"/>
+      <w:pPr>
+        <w:ind w:left="5040" w:hanging="360"/>
+      </w:pPr>
+      <w:rPr>
+        <w:rFonts w:ascii="Symbol" w:hAnsi="Symbol" w:hint="default"/>
+      </w:rPr>
+    </w:lvl>
+    <w:lvl w:ilvl="7" w:tplc="04100003" w:tentative="1">
+      <w:start w:val="1"/>
+      <w:numFmt w:val="bullet"/>
+      <w:lvlText w:val="o"/>
+      <w:lvlJc w:val="left"/>
+      <w:pPr>
+        <w:ind w:left="5760" w:hanging="360"/>
+      </w:pPr>
+      <w:rPr>
+        <w:rFonts w:ascii="Courier New" w:hAnsi="Courier New" w:cs="Courier New" w:hint="default"/>
+      </w:rPr>
+    </w:lvl>
+    <w:lvl w:ilvl="8" w:tplc="04100005" w:tentative="1">
+      <w:start w:val="1"/>
+      <w:numFmt w:val="bullet"/>
+      <w:lvlText w:val=""/>
+      <w:lvlJc w:val="left"/>
+      <w:pPr>
+        <w:ind w:left="6480" w:hanging="360"/>
+      </w:pPr>
+      <w:rPr>
+        <w:rFonts w:ascii="Wingdings" w:hAnsi="Wingdings" w:hint="default"/>
+      </w:rPr>
+    </w:lvl>
+  </w:abstractNum>
   <w:num w:numId="1" w16cid:durableId="1854613365">
+    <w:abstractNumId w:val="2"/>
+  </w:num>
+  <w:num w:numId="2" w16cid:durableId="603461332">
+    <w:abstractNumId w:val="1"/>
+  </w:num>
+  <w:num w:numId="3" w16cid:durableId="1822575435">
     <w:abstractNumId w:val="0"/>
   </w:num>
 </w:numbering>
@@ -2771,17 +5495,17 @@
     <w:lsdException w:name="Unresolved Mention" w:semiHidden="1" w:unhideWhenUsed="1"/>
     <w:lsdException w:name="Smart Link" w:semiHidden="1" w:unhideWhenUsed="1"/>
   </w:latentStyles>
-  <w:style w:type="paragraph" w:default="1" w:styleId="Normale">
+  <w:style w:type="paragraph" w:default="1" w:styleId="Normal">
     <w:name w:val="Normal"/>
     <w:qFormat/>
   </w:style>
-  <w:style w:type="character" w:default="1" w:styleId="Carpredefinitoparagrafo">
+  <w:style w:type="character" w:default="1" w:styleId="DefaultParagraphFont">
     <w:name w:val="Default Paragraph Font"/>
     <w:uiPriority w:val="1"/>
     <w:semiHidden/>
     <w:unhideWhenUsed/>
   </w:style>
-  <w:style w:type="table" w:default="1" w:styleId="Tabellanormale">
+  <w:style w:type="table" w:default="1" w:styleId="TableNormal">
     <w:name w:val="Normal Table"/>
     <w:uiPriority w:val="99"/>
     <w:semiHidden/>
@@ -2796,7 +5520,7 @@
       </w:tblCellMar>
     </w:tblPr>
   </w:style>
-  <w:style w:type="numbering" w:default="1" w:styleId="Nessunelenco">
+  <w:style w:type="numbering" w:default="1" w:styleId="NoList">
     <w:name w:val="No List"/>
     <w:uiPriority w:val="99"/>
     <w:semiHidden/>
@@ -2804,12 +5528,12 @@
   </w:style>
   <w:style w:type="character" w:customStyle="1" w:styleId="hgkelc">
     <w:name w:val="hgkelc"/>
-    <w:basedOn w:val="Carpredefinitoparagrafo"/>
+    <w:basedOn w:val="DefaultParagraphFont"/>
     <w:rsid w:val="00E900CB"/>
   </w:style>
-  <w:style w:type="character" w:styleId="Enfasigrassetto">
+  <w:style w:type="character" w:styleId="Strong">
     <w:name w:val="Strong"/>
-    <w:basedOn w:val="Carpredefinitoparagrafo"/>
+    <w:basedOn w:val="DefaultParagraphFont"/>
     <w:uiPriority w:val="22"/>
     <w:qFormat/>
     <w:rsid w:val="00815B4F"/>
@@ -2818,9 +5542,9 @@
       <w:bCs/>
     </w:rPr>
   </w:style>
-  <w:style w:type="character" w:styleId="Enfasicorsivo">
+  <w:style w:type="character" w:styleId="Emphasis">
     <w:name w:val="Emphasis"/>
-    <w:basedOn w:val="Carpredefinitoparagrafo"/>
+    <w:basedOn w:val="DefaultParagraphFont"/>
     <w:uiPriority w:val="20"/>
     <w:qFormat/>
     <w:rsid w:val="00815B4F"/>
@@ -2829,9 +5553,9 @@
       <w:iCs/>
     </w:rPr>
   </w:style>
-  <w:style w:type="paragraph" w:styleId="Paragrafoelenco">
+  <w:style w:type="paragraph" w:styleId="ListParagraph">
     <w:name w:val="List Paragraph"/>
-    <w:basedOn w:val="Normale"/>
+    <w:basedOn w:val="Normal"/>
     <w:uiPriority w:val="34"/>
     <w:qFormat/>
     <w:rsid w:val="00815C46"/>
@@ -2840,9 +5564,9 @@
       <w:contextualSpacing/>
     </w:pPr>
   </w:style>
-  <w:style w:type="table" w:styleId="Grigliatabella">
+  <w:style w:type="table" w:styleId="TableGrid">
     <w:name w:val="Table Grid"/>
-    <w:basedOn w:val="Tabellanormale"/>
+    <w:basedOn w:val="TableNormal"/>
     <w:uiPriority w:val="39"/>
     <w:rsid w:val="00BA5AAA"/>
     <w:pPr>
@@ -2858,6 +5582,14 @@
         <w:insideV w:val="single" w:sz="4" w:space="0" w:color="auto"/>
       </w:tblBorders>
     </w:tblPr>
+  </w:style>
+  <w:style w:type="character" w:styleId="HTMLAcronym">
+    <w:name w:val="HTML Acronym"/>
+    <w:basedOn w:val="DefaultParagraphFont"/>
+    <w:uiPriority w:val="99"/>
+    <w:semiHidden/>
+    <w:unhideWhenUsed/>
+    <w:rsid w:val="0071382A"/>
   </w:style>
 </w:styles>
 </file>
@@ -3155,4 +5887,16 @@
     </a:ext>
   </a:extLst>
 </a:theme>
+</file>
+
+<file path=customXml/item1.xml><?xml version="1.0" encoding="utf-8"?>
+<b:Sources xmlns:b="http://schemas.openxmlformats.org/officeDocument/2006/bibliography" xmlns="http://schemas.openxmlformats.org/officeDocument/2006/bibliography" SelectedStyle="\APASixthEditionOfficeOnline.xsl" StyleName="APA" Version="6"/>
+</file>
+
+<file path=customXml/itemProps1.xml><?xml version="1.0" encoding="utf-8"?>
+<ds:datastoreItem xmlns:ds="http://schemas.openxmlformats.org/officeDocument/2006/customXml" ds:itemID="{471DEFBA-1476-4BC8-B2CE-80D438D86D4C}">
+  <ds:schemaRefs>
+    <ds:schemaRef ds:uri="http://schemas.openxmlformats.org/officeDocument/2006/bibliography"/>
+  </ds:schemaRefs>
+</ds:datastoreItem>
 </file>
--- a/DomandeTeoria.docx
+++ b/DomandeTeoria.docx
@@ -331,23 +331,7 @@
           <w:sz w:val="20"/>
           <w:szCs w:val="20"/>
         </w:rPr>
-        <w:t xml:space="preserve"> proprietà che permettono di gestire </w:t>
-      </w:r>
-      <w:proofErr w:type="gramStart"/>
-      <w:r>
-        <w:rPr>
-          <w:sz w:val="20"/>
-          <w:szCs w:val="20"/>
-        </w:rPr>
-        <w:t>il background</w:t>
-      </w:r>
-      <w:proofErr w:type="gramEnd"/>
-      <w:r>
-        <w:rPr>
-          <w:sz w:val="20"/>
-          <w:szCs w:val="20"/>
-        </w:rPr>
-        <w:t xml:space="preserve">, sfondi con immagini multiple, gradienti, bordi, effetti ombra </w:t>
+        <w:t xml:space="preserve"> proprietà che permettono di gestire il background, sfondi con immagini multiple, gradienti, bordi, effetti ombra </w:t>
       </w:r>
       <w:r>
         <w:rPr>
@@ -1988,23 +1972,7 @@
           <w:sz w:val="20"/>
           <w:szCs w:val="20"/>
         </w:rPr>
-        <w:t xml:space="preserve"> </w:t>
-      </w:r>
-      <w:proofErr w:type="gramStart"/>
-      <w:r>
-        <w:rPr>
-          <w:sz w:val="20"/>
-          <w:szCs w:val="20"/>
-        </w:rPr>
-        <w:t>Infine</w:t>
-      </w:r>
-      <w:proofErr w:type="gramEnd"/>
-      <w:r>
-        <w:rPr>
-          <w:sz w:val="20"/>
-          <w:szCs w:val="20"/>
-        </w:rPr>
-        <w:t xml:space="preserve"> è necessario aggiungere anche lo scope, che indica quando una </w:t>
+        <w:t xml:space="preserve"> Infine è necessario aggiungere anche lo scope, che indica quando una </w:t>
       </w:r>
       <w:proofErr w:type="spellStart"/>
       <w:r>
@@ -2697,23 +2665,7 @@
           <w:sz w:val="20"/>
           <w:szCs w:val="20"/>
         </w:rPr>
-        <w:t xml:space="preserve">I focus group sono incontri tra i membri </w:t>
-      </w:r>
-      <w:proofErr w:type="gramStart"/>
-      <w:r>
-        <w:rPr>
-          <w:sz w:val="20"/>
-          <w:szCs w:val="20"/>
-        </w:rPr>
-        <w:t>del team</w:t>
-      </w:r>
-      <w:proofErr w:type="gramEnd"/>
-      <w:r>
-        <w:rPr>
-          <w:sz w:val="20"/>
-          <w:szCs w:val="20"/>
-        </w:rPr>
-        <w:t xml:space="preserve"> al fine di effettuare una discussione </w:t>
+        <w:t xml:space="preserve">I focus group sono incontri tra i membri del team al fine di effettuare una discussione </w:t>
       </w:r>
       <w:r>
         <w:rPr>
@@ -3099,23 +3051,7 @@
           <w:sz w:val="20"/>
           <w:szCs w:val="20"/>
         </w:rPr>
-        <w:t xml:space="preserve">Target user: è il gruppo di utenti ipotetico a cui si riferisce il progetto. Il target user </w:t>
-      </w:r>
-      <w:proofErr w:type="gramStart"/>
-      <w:r>
-        <w:rPr>
-          <w:sz w:val="20"/>
-          <w:szCs w:val="20"/>
-        </w:rPr>
-        <w:t>sono</w:t>
-      </w:r>
-      <w:proofErr w:type="gramEnd"/>
-      <w:r>
-        <w:rPr>
-          <w:sz w:val="20"/>
-          <w:szCs w:val="20"/>
-        </w:rPr>
-        <w:t xml:space="preserve"> un gruppo di persone con caratteristiche comuni che hanno una buona propensione per comprare un determinato prodotto/servizio.</w:t>
+        <w:t>Target user: è il gruppo di utenti ipotetico a cui si riferisce il progetto. Il target user sono un gruppo di persone con caratteristiche comuni che hanno una buona propensione per comprare un determinato prodotto/servizio.</w:t>
       </w:r>
     </w:p>
     <w:p/>
@@ -3166,23 +3102,7 @@
           <w:sz w:val="20"/>
           <w:szCs w:val="20"/>
         </w:rPr>
-        <w:t xml:space="preserve"> contenente tutte le regole di stile che verranno applicate ad un file html dopo che verrà collegato ad esso. In questo modo si riuscirà a separare in modo efficace l’aspetto estetico da quello strutturale. Il file può essere utilizzato per più file </w:t>
-      </w:r>
-      <w:proofErr w:type="gramStart"/>
-      <w:r>
-        <w:rPr>
-          <w:sz w:val="20"/>
-          <w:szCs w:val="20"/>
-        </w:rPr>
-        <w:t>HTML quindi</w:t>
-      </w:r>
-      <w:proofErr w:type="gramEnd"/>
-      <w:r>
-        <w:rPr>
-          <w:sz w:val="20"/>
-          <w:szCs w:val="20"/>
-        </w:rPr>
-        <w:t xml:space="preserve"> permette di applicare le stesse regole </w:t>
+        <w:t xml:space="preserve"> contenente tutte le regole di stile che verranno applicate ad un file html dopo che verrà collegato ad esso. In questo modo si riuscirà a separare in modo efficace l’aspetto estetico da quello strutturale. Il file può essere utilizzato per più file HTML quindi permette di applicare le stesse regole </w:t>
       </w:r>
       <w:proofErr w:type="spellStart"/>
       <w:r>
@@ -3347,20 +3267,6 @@
     <w:p>
       <w:pPr>
         <w:rPr>
-          <w:color w:val="FF0000"/>
-        </w:rPr>
-      </w:pPr>
-    </w:p>
-    <w:p>
-      <w:pPr>
-        <w:rPr>
-          <w:color w:val="FF0000"/>
-        </w:rPr>
-      </w:pPr>
-    </w:p>
-    <w:p>
-      <w:pPr>
-        <w:rPr>
           <w:b/>
           <w:bCs/>
           <w:sz w:val="28"/>
@@ -3389,57 +3295,37 @@
           <w:sz w:val="20"/>
           <w:szCs w:val="20"/>
         </w:rPr>
+        <w:t>Un modo sicuro per inviare dati al server è con il metodo POST perché i dati non vengono esplicitate nell’URL (quindi in chiaro) utilizzando, in combinazione, HTTPS per criptare il traffico dati.</w:t>
+      </w:r>
+    </w:p>
+    <w:p>
+      <w:pPr>
+        <w:rPr>
+          <w:b/>
+          <w:bCs/>
+          <w:sz w:val="28"/>
+          <w:szCs w:val="28"/>
+        </w:rPr>
+      </w:pPr>
+    </w:p>
+    <w:p>
+      <w:pPr>
+        <w:rPr>
+          <w:b/>
+          <w:bCs/>
+          <w:sz w:val="28"/>
+          <w:szCs w:val="28"/>
+        </w:rPr>
+      </w:pPr>
+      <w:r>
+        <w:rPr>
+          <w:b/>
+          <w:bCs/>
+          <w:sz w:val="28"/>
+          <w:szCs w:val="28"/>
+        </w:rPr>
         <w:lastRenderedPageBreak/>
-        <w:t>Un modo sicuro per inviare dati al server è con il metodo POST perché i dati non vengono esplicitate nell’URL (quindi in chiaro) utilizzando, in combinazione, HTTPS per criptare il traffico dati.</w:t>
-      </w:r>
-    </w:p>
-    <w:p>
-      <w:pPr>
-        <w:rPr>
-          <w:b/>
-          <w:bCs/>
-          <w:sz w:val="28"/>
-          <w:szCs w:val="28"/>
-        </w:rPr>
-      </w:pPr>
-    </w:p>
-    <w:p>
-      <w:pPr>
-        <w:rPr>
-          <w:b/>
-          <w:bCs/>
-          <w:sz w:val="28"/>
-          <w:szCs w:val="28"/>
-        </w:rPr>
-      </w:pPr>
-      <w:r>
-        <w:rPr>
-          <w:b/>
-          <w:bCs/>
-          <w:sz w:val="28"/>
-          <w:szCs w:val="28"/>
-        </w:rPr>
-        <w:t xml:space="preserve">Descrivere brevemente comporta il fatto che http </w:t>
-      </w:r>
-      <w:proofErr w:type="gramStart"/>
-      <w:r>
-        <w:rPr>
-          <w:b/>
-          <w:bCs/>
-          <w:sz w:val="28"/>
-          <w:szCs w:val="28"/>
-        </w:rPr>
-        <w:t>sia</w:t>
-      </w:r>
-      <w:proofErr w:type="gramEnd"/>
-      <w:r>
-        <w:rPr>
-          <w:b/>
-          <w:bCs/>
-          <w:sz w:val="28"/>
-          <w:szCs w:val="28"/>
-        </w:rPr>
-        <w:t xml:space="preserve"> </w:t>
+        <w:t xml:space="preserve">Descrivere brevemente comporta il fatto che http sia </w:t>
       </w:r>
       <w:proofErr w:type="spellStart"/>
       <w:r>
@@ -3525,23 +3411,7 @@
           <w:sz w:val="20"/>
           <w:szCs w:val="20"/>
         </w:rPr>
-        <w:t xml:space="preserve">i cookie che vengono lasciati sul </w:t>
-      </w:r>
-      <w:proofErr w:type="gramStart"/>
-      <w:r>
-        <w:rPr>
-          <w:sz w:val="20"/>
-          <w:szCs w:val="20"/>
-        </w:rPr>
-        <w:t>device</w:t>
-      </w:r>
-      <w:proofErr w:type="gramEnd"/>
-      <w:r>
-        <w:rPr>
-          <w:sz w:val="20"/>
-          <w:szCs w:val="20"/>
-        </w:rPr>
-        <w:t xml:space="preserve"> del client per identificarlo durante la prossima connessione. Vengono usati anche per salvare dati generali.</w:t>
+        <w:t>i cookie che vengono lasciati sul device del client per identificarlo durante la prossima connessione. Vengono usati anche per salvare dati generali.</w:t>
       </w:r>
     </w:p>
     <w:p>
@@ -3941,46 +3811,6 @@
           <w:szCs w:val="28"/>
         </w:rPr>
       </w:pPr>
-    </w:p>
-    <w:p>
-      <w:pPr>
-        <w:rPr>
-          <w:b/>
-          <w:bCs/>
-          <w:sz w:val="28"/>
-          <w:szCs w:val="28"/>
-        </w:rPr>
-      </w:pPr>
-    </w:p>
-    <w:p>
-      <w:pPr>
-        <w:rPr>
-          <w:b/>
-          <w:bCs/>
-          <w:sz w:val="28"/>
-          <w:szCs w:val="28"/>
-        </w:rPr>
-      </w:pPr>
-    </w:p>
-    <w:p>
-      <w:pPr>
-        <w:rPr>
-          <w:b/>
-          <w:bCs/>
-          <w:sz w:val="28"/>
-          <w:szCs w:val="28"/>
-        </w:rPr>
-      </w:pPr>
-    </w:p>
-    <w:p>
-      <w:pPr>
-        <w:rPr>
-          <w:b/>
-          <w:bCs/>
-          <w:sz w:val="28"/>
-          <w:szCs w:val="28"/>
-        </w:rPr>
-      </w:pPr>
       <w:r>
         <w:rPr>
           <w:b/>
@@ -4068,7 +3898,6 @@
           <w:sz w:val="20"/>
           <w:szCs w:val="20"/>
         </w:rPr>
-        <w:lastRenderedPageBreak/>
         <w:t>Comprensibile: assistenza nell’inserimento aiutando gli utenti ad evitare gli errori ed agevolarli nella correzione (es .form)</w:t>
       </w:r>
     </w:p>
@@ -4125,23 +3954,7 @@
           <w:sz w:val="20"/>
           <w:szCs w:val="20"/>
         </w:rPr>
-        <w:t xml:space="preserve">, tecnologie </w:t>
-      </w:r>
-      <w:proofErr w:type="gramStart"/>
-      <w:r>
-        <w:rPr>
-          <w:sz w:val="20"/>
-          <w:szCs w:val="20"/>
-        </w:rPr>
-        <w:t>assistive,..</w:t>
-      </w:r>
-      <w:proofErr w:type="gramEnd"/>
-      <w:r>
-        <w:rPr>
-          <w:sz w:val="20"/>
-          <w:szCs w:val="20"/>
-        </w:rPr>
-        <w:t>)</w:t>
+        <w:t>, tecnologie assistive,..)</w:t>
       </w:r>
     </w:p>
     <w:p/>
@@ -4154,13 +3967,34 @@
           <w:szCs w:val="28"/>
         </w:rPr>
       </w:pPr>
-      <w:r>
-        <w:rPr>
-          <w:b/>
-          <w:bCs/>
-          <w:sz w:val="28"/>
-          <w:szCs w:val="28"/>
-        </w:rPr>
+    </w:p>
+    <w:p>
+      <w:pPr>
+        <w:rPr>
+          <w:b/>
+          <w:bCs/>
+          <w:sz w:val="28"/>
+          <w:szCs w:val="28"/>
+        </w:rPr>
+      </w:pPr>
+    </w:p>
+    <w:p>
+      <w:pPr>
+        <w:rPr>
+          <w:b/>
+          <w:bCs/>
+          <w:sz w:val="28"/>
+          <w:szCs w:val="28"/>
+        </w:rPr>
+      </w:pPr>
+      <w:r>
+        <w:rPr>
+          <w:b/>
+          <w:bCs/>
+          <w:sz w:val="28"/>
+          <w:szCs w:val="28"/>
+        </w:rPr>
+        <w:lastRenderedPageBreak/>
         <w:t>Elencare e descrivere brevemente i livelli di accessibilità specificati nelle WCAG:</w:t>
       </w:r>
     </w:p>
@@ -4227,11 +4061,12 @@
         <w:t>AAA: la pagina web soddisfa tutti i criteri di successo di A, AA e AAA.</w:t>
       </w:r>
     </w:p>
-    <w:p/>
-    <w:p>
-      <w:pPr>
-        <w:rPr>
-          <w:color w:val="FF0000"/>
+    <w:p>
+      <w:pPr>
+        <w:ind w:left="708" w:hanging="708"/>
+        <w:rPr>
+          <w:sz w:val="20"/>
+          <w:szCs w:val="20"/>
         </w:rPr>
       </w:pPr>
     </w:p>
@@ -4311,7 +4146,6 @@
         <w:t xml:space="preserve"> consiste nel fornire regole di interpretazioni del markup e permette di definire nuovi linguaggi di markup.</w:t>
       </w:r>
     </w:p>
-    <w:p/>
     <w:p>
       <w:pPr>
         <w:rPr>
@@ -4503,7 +4337,6 @@
         </w:tc>
       </w:tr>
     </w:tbl>
-    <w:p/>
     <w:p>
       <w:pPr>
         <w:rPr>
@@ -4536,13 +4369,6 @@
     <w:p>
       <w:pPr>
         <w:rPr>
-          <w:color w:val="FF0000"/>
-        </w:rPr>
-      </w:pPr>
-    </w:p>
-    <w:p>
-      <w:pPr>
-        <w:rPr>
           <w:color w:val="000000" w:themeColor="text1"/>
           <w:sz w:val="20"/>
           <w:szCs w:val="20"/>
@@ -4554,7 +4380,6 @@
           <w:sz w:val="20"/>
           <w:szCs w:val="20"/>
         </w:rPr>
-        <w:lastRenderedPageBreak/>
         <w:t xml:space="preserve">Il concetto di cascata nei fogli di stile si traduce in più fogli </w:t>
       </w:r>
       <w:proofErr w:type="spellStart"/>
